--- a/后台开发/JAVA开发/Zookeeper学习笔记.docx
+++ b/后台开发/JAVA开发/Zookeeper学习笔记.docx
@@ -1,6 +1,6 @@
 
 <file path=word/document.xml><?xml version="1.0" encoding="utf-8"?>
-<w:document xmlns:wpc="http://schemas.microsoft.com/office/word/2010/wordprocessingCanvas" xmlns:cx="http://schemas.microsoft.com/office/drawing/2014/chartex" xmlns:cx1="http://schemas.microsoft.com/office/drawing/2015/9/8/chartex" xmlns:cx2="http://schemas.microsoft.com/office/drawing/2015/10/21/chartex" xmlns:cx3="http://schemas.microsoft.com/office/drawing/2016/5/9/chartex" xmlns:cx4="http://schemas.microsoft.com/office/drawing/2016/5/10/chartex" xmlns:cx5="http://schemas.microsoft.com/office/drawing/2016/5/11/chartex" xmlns:cx6="http://schemas.microsoft.com/office/drawing/2016/5/12/chartex" xmlns:cx7="http://schemas.microsoft.com/office/drawing/2016/5/13/chartex" xmlns:cx8="http://schemas.microsoft.com/office/drawing/2016/5/14/chartex" xmlns:mc="http://schemas.openxmlformats.org/markup-compatibility/2006" xmlns:aink="http://schemas.microsoft.com/office/drawing/2016/ink" xmlns:am3d="http://schemas.microsoft.com/office/drawing/2017/model3d" xmlns:o="urn:schemas-microsoft-com:office:office" xmlns:r="http://schemas.openxmlformats.org/officeDocument/2006/relationships" xmlns:m="http://schemas.openxmlformats.org/officeDocument/2006/math" xmlns:v="urn:schemas-microsoft-com:vml" xmlns:wp14="http://schemas.microsoft.com/office/word/2010/wordprocessingDrawing" xmlns:wp="http://schemas.openxmlformats.org/drawingml/2006/wordprocessingDrawing" xmlns:w10="urn:schemas-microsoft-com:office:word" xmlns:w="http://schemas.openxmlformats.org/wordprocessingml/2006/main" xmlns:w14="http://schemas.microsoft.com/office/word/2010/wordml" xmlns:w15="http://schemas.microsoft.com/office/word/2012/wordml" xmlns:w16cid="http://schemas.microsoft.com/office/word/2016/wordml/cid" xmlns:w16se="http://schemas.microsoft.com/office/word/2015/wordml/symex" xmlns:wpg="http://schemas.microsoft.com/office/word/2010/wordprocessingGroup" xmlns:wpi="http://schemas.microsoft.com/office/word/2010/wordprocessingInk" xmlns:wne="http://schemas.microsoft.com/office/word/2006/wordml" xmlns:wps="http://schemas.microsoft.com/office/word/2010/wordprocessingShape" mc:Ignorable="w14 w15 w16se w16cid wp14">
+<w:document xmlns:wpc="http://schemas.microsoft.com/office/word/2010/wordprocessingCanvas" xmlns:mc="http://schemas.openxmlformats.org/markup-compatibility/2006" xmlns:o="urn:schemas-microsoft-com:office:office" xmlns:r="http://schemas.openxmlformats.org/officeDocument/2006/relationships" xmlns:m="http://schemas.openxmlformats.org/officeDocument/2006/math" xmlns:v="urn:schemas-microsoft-com:vml" xmlns:wp14="http://schemas.microsoft.com/office/word/2010/wordprocessingDrawing" xmlns:wp="http://schemas.openxmlformats.org/drawingml/2006/wordprocessingDrawing" xmlns:w10="urn:schemas-microsoft-com:office:word" xmlns:w="http://schemas.openxmlformats.org/wordprocessingml/2006/main" xmlns:w14="http://schemas.microsoft.com/office/word/2010/wordml" xmlns:wpg="http://schemas.microsoft.com/office/word/2010/wordprocessingGroup" xmlns:wpi="http://schemas.microsoft.com/office/word/2010/wordprocessingInk" xmlns:wne="http://schemas.microsoft.com/office/word/2006/wordml" xmlns:wps="http://schemas.microsoft.com/office/word/2010/wordprocessingShape" mc:Ignorable="w14 wp14">
   <w:body>
     <w:p>
       <w:pPr>
@@ -120,7 +120,7 @@
                     </pic:cNvPicPr>
                   </pic:nvPicPr>
                   <pic:blipFill>
-                    <a:blip r:embed="rId5">
+                    <a:blip r:embed="rId6">
                       <a:extLst>
                         <a:ext uri="{28A0092B-C50C-407E-A947-70E740481C1C}">
                           <a14:useLocalDpi xmlns:a14="http://schemas.microsoft.com/office/drawing/2010/main" val="0"/>
@@ -348,7 +348,7 @@
       </w:r>
       <w:r>
         <w:rPr>
-          <w:rStyle w:val="a5"/>
+          <w:rStyle w:val="a4"/>
         </w:rPr>
         <w:t>独占</w:t>
       </w:r>
@@ -390,13 +390,13 @@
       </w:r>
       <w:r>
         <w:rPr>
-          <w:rStyle w:val="a5"/>
+          <w:rStyle w:val="a4"/>
         </w:rPr>
         <w:t>分布式锁</w:t>
       </w:r>
       <w:r>
         <w:rPr>
-          <w:rStyle w:val="a5"/>
+          <w:rStyle w:val="a4"/>
           <w:rFonts w:hint="eastAsia"/>
           <w:b w:val="0"/>
         </w:rPr>
@@ -407,7 +407,7 @@
       </w:r>
       <w:r>
         <w:rPr>
-          <w:rStyle w:val="a5"/>
+          <w:rStyle w:val="a4"/>
         </w:rPr>
         <w:t>分布式协调技术</w:t>
       </w:r>
@@ -433,13 +433,7 @@
       </w:r>
       <w:r>
         <w:lastRenderedPageBreak/>
-        <w:t>就是调用失败。但是在分布式环境中，由于网络的不可</w:t>
-      </w:r>
-      <w:r>
-        <w:t xml:space="preserve"> </w:t>
-      </w:r>
-      <w:r>
-        <w:t>靠，你对一个服务的调用失败了并不表示一定是失败的，可能是执行成功了，但是响应返回的时候失败了。还有，</w:t>
+        <w:t>就是调用失败。但是在分布式环境中，由于网络的不可靠，你对一个服务的调用失败了并不表示一定是失败的，可能是执行成功了，但是响应返回的时候失败了。还有，</w:t>
       </w:r>
       <w:r>
         <w:t>A</w:t>
@@ -622,7 +616,7 @@
                     </pic:cNvPicPr>
                   </pic:nvPicPr>
                   <pic:blipFill>
-                    <a:blip r:embed="rId6" cstate="print">
+                    <a:blip r:embed="rId7" cstate="print">
                       <a:extLst>
                         <a:ext uri="{28A0092B-C50C-407E-A947-70E740481C1C}">
                           <a14:useLocalDpi xmlns:a14="http://schemas.microsoft.com/office/drawing/2010/main" val="0"/>
@@ -667,7 +661,7 @@
     </w:p>
     <w:p>
       <w:pPr>
-        <w:pStyle w:val="a6"/>
+        <w:pStyle w:val="a5"/>
         <w:rPr>
           <w:rFonts w:asciiTheme="minorHAnsi" w:eastAsiaTheme="minorEastAsia" w:hAnsiTheme="minorHAnsi" w:cstheme="minorBidi"/>
           <w:kern w:val="2"/>
@@ -716,7 +710,7 @@
     </w:p>
     <w:p>
       <w:pPr>
-        <w:pStyle w:val="a6"/>
+        <w:pStyle w:val="a5"/>
         <w:ind w:firstLine="420"/>
         <w:rPr>
           <w:rFonts w:asciiTheme="minorHAnsi" w:eastAsiaTheme="minorEastAsia" w:hAnsiTheme="minorHAnsi" w:cstheme="minorBidi"/>
@@ -775,7 +769,7 @@
     </w:p>
     <w:p>
       <w:pPr>
-        <w:pStyle w:val="a6"/>
+        <w:pStyle w:val="a5"/>
         <w:ind w:firstLine="420"/>
         <w:rPr>
           <w:rFonts w:asciiTheme="minorHAnsi" w:eastAsiaTheme="minorEastAsia" w:hAnsiTheme="minorHAnsi" w:cstheme="minorBidi"/>
@@ -816,7 +810,7 @@
     </w:p>
     <w:p>
       <w:pPr>
-        <w:pStyle w:val="a6"/>
+        <w:pStyle w:val="a5"/>
         <w:ind w:firstLine="420"/>
         <w:rPr>
           <w:rFonts w:asciiTheme="minorHAnsi" w:eastAsiaTheme="minorEastAsia" w:hAnsiTheme="minorHAnsi" w:cstheme="minorBidi"/>
@@ -828,7 +822,7 @@
     </w:p>
     <w:p>
       <w:pPr>
-        <w:pStyle w:val="a6"/>
+        <w:pStyle w:val="a5"/>
         <w:ind w:firstLine="420"/>
         <w:rPr>
           <w:rFonts w:asciiTheme="minorHAnsi" w:eastAsiaTheme="minorEastAsia" w:hAnsiTheme="minorHAnsi" w:cstheme="minorBidi"/>
@@ -908,7 +902,7 @@
     </w:p>
     <w:p>
       <w:pPr>
-        <w:pStyle w:val="a7"/>
+        <w:pStyle w:val="a6"/>
       </w:pPr>
       <w:r>
         <w:rPr>
@@ -1087,7 +1081,7 @@
     </w:p>
     <w:p>
       <w:pPr>
-        <w:pStyle w:val="a7"/>
+        <w:pStyle w:val="a6"/>
         <w:ind w:firstLine="420"/>
       </w:pPr>
       <w:r>
@@ -1190,7 +1184,7 @@
     </w:p>
     <w:p>
       <w:pPr>
-        <w:pStyle w:val="a6"/>
+        <w:pStyle w:val="a5"/>
         <w:numPr>
           <w:ilvl w:val="0"/>
           <w:numId w:val="2"/>
@@ -1211,7 +1205,6 @@
           <w:sz w:val="21"/>
           <w:szCs w:val="22"/>
         </w:rPr>
-        <w:lastRenderedPageBreak/>
         <w:t>命名服务</w:t>
       </w:r>
       <w:r>
@@ -1421,7 +1414,7 @@
     </w:p>
     <w:p>
       <w:pPr>
-        <w:pStyle w:val="a6"/>
+        <w:pStyle w:val="a5"/>
         <w:numPr>
           <w:ilvl w:val="0"/>
           <w:numId w:val="2"/>
@@ -1442,6 +1435,7 @@
           <w:sz w:val="21"/>
           <w:szCs w:val="22"/>
         </w:rPr>
+        <w:lastRenderedPageBreak/>
         <w:t>配置管理</w:t>
       </w:r>
       <w:r>
@@ -1620,7 +1614,7 @@
     </w:p>
     <w:p>
       <w:pPr>
-        <w:pStyle w:val="a6"/>
+        <w:pStyle w:val="a5"/>
         <w:numPr>
           <w:ilvl w:val="0"/>
           <w:numId w:val="2"/>
@@ -1682,7 +1676,7 @@
     </w:p>
     <w:p>
       <w:pPr>
-        <w:pStyle w:val="a6"/>
+        <w:pStyle w:val="a5"/>
         <w:numPr>
           <w:ilvl w:val="0"/>
           <w:numId w:val="2"/>
@@ -1744,7 +1738,7 @@
     </w:p>
     <w:p>
       <w:pPr>
-        <w:pStyle w:val="a6"/>
+        <w:pStyle w:val="a5"/>
         <w:numPr>
           <w:ilvl w:val="0"/>
           <w:numId w:val="2"/>
@@ -1815,7 +1809,7 @@
     </w:p>
     <w:p>
       <w:pPr>
-        <w:pStyle w:val="a6"/>
+        <w:pStyle w:val="a5"/>
         <w:numPr>
           <w:ilvl w:val="0"/>
           <w:numId w:val="2"/>
@@ -2016,6 +2010,7 @@
       <w:r>
         <w:t>出问题，但是一旦挂掉，整体风险就很高。</w:t>
       </w:r>
+      <w:proofErr w:type="spellStart"/>
       <w:r>
         <w:t>D</w:t>
       </w:r>
@@ -2025,6 +2020,7 @@
         </w:rPr>
         <w:t>ubbo</w:t>
       </w:r>
+      <w:proofErr w:type="spellEnd"/>
       <w:r>
         <w:rPr>
           <w:rFonts w:hint="eastAsia"/>
@@ -2159,7 +2155,7 @@
                     </pic:cNvPicPr>
                   </pic:nvPicPr>
                   <pic:blipFill>
-                    <a:blip r:embed="rId7">
+                    <a:blip r:embed="rId8">
                       <a:extLst>
                         <a:ext uri="{28A0092B-C50C-407E-A947-70E740481C1C}">
                           <a14:useLocalDpi xmlns:a14="http://schemas.microsoft.com/office/drawing/2010/main" val="0"/>
@@ -2194,67 +2190,73 @@
     <w:p/>
     <w:p>
       <w:r>
+        <w:tab/>
+      </w:r>
+      <w:r>
+        <w:rPr>
+          <w:rFonts w:hint="eastAsia"/>
+        </w:rPr>
+        <w:t>从上图可以看出，</w:t>
+      </w:r>
+      <w:proofErr w:type="spellStart"/>
+      <w:r>
+        <w:t>ZooKeeper</w:t>
+      </w:r>
+      <w:proofErr w:type="spellEnd"/>
+      <w:r>
+        <w:rPr>
+          <w:rFonts w:hint="eastAsia"/>
+        </w:rPr>
+        <w:t>是</w:t>
+      </w:r>
+      <w:r>
+        <w:t>“</w:t>
+      </w:r>
+      <w:r>
+        <w:t>客户端</w:t>
+      </w:r>
+      <w:r>
+        <w:t>-</w:t>
+      </w:r>
+      <w:r>
+        <w:t>服务器</w:t>
+      </w:r>
+      <w:r>
+        <w:t>”</w:t>
+      </w:r>
+      <w:r>
+        <w:t>架构。</w:t>
+      </w:r>
+    </w:p>
+    <w:p>
+      <w:r>
+        <w:tab/>
+      </w:r>
+      <w:r>
+        <w:rPr>
+          <w:rFonts w:hint="eastAsia"/>
+          <w:b/>
+        </w:rPr>
+        <w:t>客户端</w:t>
+      </w:r>
+      <w:r>
+        <w:rPr>
+          <w:rFonts w:hint="eastAsia"/>
+        </w:rPr>
+        <w:t>是我们的分布式应用集群中的一个节点，从服务器访问信息。每个客户端都会</w:t>
+      </w:r>
+      <w:r>
+        <w:rPr>
+          <w:rFonts w:hint="eastAsia"/>
+        </w:rPr>
+        <w:t>定</w:t>
+      </w:r>
+      <w:r>
+        <w:rPr>
+          <w:rFonts w:hint="eastAsia"/>
+        </w:rPr>
         <w:lastRenderedPageBreak/>
-        <w:tab/>
-      </w:r>
-      <w:r>
-        <w:rPr>
-          <w:rFonts w:hint="eastAsia"/>
-        </w:rPr>
-        <w:t>从上图可以看出，</w:t>
-      </w:r>
-      <w:proofErr w:type="spellStart"/>
-      <w:r>
-        <w:t>ZooKeeper</w:t>
-      </w:r>
-      <w:proofErr w:type="spellEnd"/>
-      <w:r>
-        <w:rPr>
-          <w:rFonts w:hint="eastAsia"/>
-        </w:rPr>
-        <w:t>是</w:t>
-      </w:r>
-      <w:r>
-        <w:t>“</w:t>
-      </w:r>
-      <w:r>
-        <w:t>客户端</w:t>
-      </w:r>
-      <w:r>
-        <w:t>-</w:t>
-      </w:r>
-      <w:r>
-        <w:t>服务器</w:t>
-      </w:r>
-      <w:r>
-        <w:t>”</w:t>
-      </w:r>
-      <w:r>
-        <w:t>架构。</w:t>
-      </w:r>
-    </w:p>
-    <w:p>
-      <w:r>
-        <w:tab/>
-      </w:r>
-      <w:r>
-        <w:rPr>
-          <w:rFonts w:hint="eastAsia"/>
-          <w:b/>
-        </w:rPr>
-        <w:t>客户端</w:t>
-      </w:r>
-      <w:r>
-        <w:rPr>
-          <w:rFonts w:hint="eastAsia"/>
-        </w:rPr>
-        <w:t>是我们的分布式应用集群中的一个节点，从服务器访问信息。每个客户端都会</w:t>
-      </w:r>
-      <w:r>
-        <w:rPr>
-          <w:rFonts w:hint="eastAsia"/>
-        </w:rPr>
-        <w:t>定期</w:t>
+        <w:t>期</w:t>
       </w:r>
       <w:r>
         <w:rPr>
@@ -2619,7 +2621,7 @@
                     </pic:cNvPicPr>
                   </pic:nvPicPr>
                   <pic:blipFill>
-                    <a:blip r:embed="rId8">
+                    <a:blip r:embed="rId9">
                       <a:extLst>
                         <a:ext uri="{28A0092B-C50C-407E-A947-70E740481C1C}">
                           <a14:useLocalDpi xmlns:a14="http://schemas.microsoft.com/office/drawing/2010/main" val="0"/>
@@ -2722,7 +2724,7 @@
           <w:sz w:val="24"/>
           <w:szCs w:val="24"/>
         </w:rPr>
-        <w:t>特性</w:t>
+        <w:t>选举</w:t>
       </w:r>
     </w:p>
     <w:p>
@@ -2952,7 +2954,6 @@
           <w:sz w:val="15"/>
           <w:szCs w:val="15"/>
         </w:rPr>
-        <w:lastRenderedPageBreak/>
         <w:t>4</w:t>
       </w:r>
       <w:r>
@@ -3163,6 +3164,7 @@
           <w:sz w:val="15"/>
           <w:szCs w:val="15"/>
         </w:rPr>
+        <w:lastRenderedPageBreak/>
         <w:t>6</w:t>
       </w:r>
       <w:r>
@@ -4809,7 +4811,6 @@
       <w:pPr>
         <w:ind w:firstLine="420"/>
         <w:rPr>
-          <w:rFonts w:hint="eastAsia"/>
           <w:b/>
         </w:rPr>
       </w:pPr>
@@ -4819,7 +4820,6 @@
           <w:sz w:val="18"/>
           <w:szCs w:val="18"/>
         </w:rPr>
-        <w:lastRenderedPageBreak/>
         <w:t>leader</w:t>
       </w:r>
       <w:r>
@@ -4944,6 +4944,7 @@
     </w:p>
     <w:p>
       <w:r>
+        <w:lastRenderedPageBreak/>
         <w:tab/>
       </w:r>
       <w:r>
@@ -5260,13 +5261,7 @@
       </w:r>
     </w:p>
     <w:p/>
-    <w:p>
-      <w:pPr>
-        <w:rPr>
-          <w:rFonts w:hint="eastAsia"/>
-        </w:rPr>
-      </w:pPr>
-    </w:p>
+    <w:p/>
     <w:p>
       <w:r>
         <w:tab/>
@@ -5579,9 +5574,6 @@
     <w:p>
       <w:pPr>
         <w:ind w:firstLine="420"/>
-        <w:rPr>
-          <w:rFonts w:hint="eastAsia"/>
-        </w:rPr>
       </w:pPr>
       <w:r>
         <w:rPr>
@@ -5682,7 +5674,7 @@
               <w:spacing w:before="100" w:beforeAutospacing="1" w:after="100" w:afterAutospacing="1"/>
               <w:jc w:val="left"/>
               <w:rPr>
-                <w:rFonts w:ascii="宋体" w:eastAsia="宋体" w:hAnsi="宋体" w:cs="宋体" w:hint="eastAsia"/>
+                <w:rFonts w:ascii="宋体" w:eastAsia="宋体" w:hAnsi="宋体" w:cs="宋体"/>
                 <w:kern w:val="0"/>
                 <w:sz w:val="23"/>
                 <w:szCs w:val="23"/>
@@ -5718,7 +5710,7 @@
               <w:spacing w:before="100" w:beforeAutospacing="1" w:after="100" w:afterAutospacing="1"/>
               <w:jc w:val="left"/>
               <w:rPr>
-                <w:rFonts w:ascii="宋体" w:eastAsia="宋体" w:hAnsi="宋体" w:cs="宋体" w:hint="eastAsia"/>
+                <w:rFonts w:ascii="宋体" w:eastAsia="宋体" w:hAnsi="宋体" w:cs="宋体"/>
                 <w:kern w:val="0"/>
                 <w:sz w:val="23"/>
                 <w:szCs w:val="23"/>
@@ -5752,7 +5744,7 @@
               <w:spacing w:before="100" w:beforeAutospacing="1" w:after="100" w:afterAutospacing="1"/>
               <w:jc w:val="left"/>
               <w:rPr>
-                <w:rFonts w:ascii="宋体" w:eastAsia="宋体" w:hAnsi="宋体" w:cs="宋体" w:hint="eastAsia"/>
+                <w:rFonts w:ascii="宋体" w:eastAsia="宋体" w:hAnsi="宋体" w:cs="宋体"/>
                 <w:kern w:val="0"/>
                 <w:sz w:val="23"/>
                 <w:szCs w:val="23"/>
@@ -5788,7 +5780,7 @@
               <w:spacing w:before="100" w:beforeAutospacing="1" w:after="100" w:afterAutospacing="1"/>
               <w:jc w:val="left"/>
               <w:rPr>
-                <w:rFonts w:ascii="宋体" w:eastAsia="宋体" w:hAnsi="宋体" w:cs="宋体" w:hint="eastAsia"/>
+                <w:rFonts w:ascii="宋体" w:eastAsia="宋体" w:hAnsi="宋体" w:cs="宋体"/>
                 <w:kern w:val="0"/>
                 <w:sz w:val="23"/>
                 <w:szCs w:val="23"/>
@@ -5822,7 +5814,7 @@
               <w:spacing w:before="100" w:beforeAutospacing="1" w:after="100" w:afterAutospacing="1"/>
               <w:jc w:val="left"/>
               <w:rPr>
-                <w:rFonts w:ascii="宋体" w:eastAsia="宋体" w:hAnsi="宋体" w:cs="宋体" w:hint="eastAsia"/>
+                <w:rFonts w:ascii="宋体" w:eastAsia="宋体" w:hAnsi="宋体" w:cs="宋体"/>
                 <w:kern w:val="0"/>
                 <w:sz w:val="23"/>
                 <w:szCs w:val="23"/>
@@ -5858,7 +5850,7 @@
               <w:spacing w:before="100" w:beforeAutospacing="1" w:after="100" w:afterAutospacing="1"/>
               <w:jc w:val="left"/>
               <w:rPr>
-                <w:rFonts w:ascii="宋体" w:eastAsia="宋体" w:hAnsi="宋体" w:cs="宋体" w:hint="eastAsia"/>
+                <w:rFonts w:ascii="宋体" w:eastAsia="宋体" w:hAnsi="宋体" w:cs="宋体"/>
                 <w:kern w:val="0"/>
                 <w:sz w:val="23"/>
                 <w:szCs w:val="23"/>
@@ -5892,7 +5884,7 @@
               <w:spacing w:before="100" w:beforeAutospacing="1" w:after="100" w:afterAutospacing="1"/>
               <w:jc w:val="left"/>
               <w:rPr>
-                <w:rFonts w:ascii="宋体" w:eastAsia="宋体" w:hAnsi="宋体" w:cs="宋体" w:hint="eastAsia"/>
+                <w:rFonts w:ascii="宋体" w:eastAsia="宋体" w:hAnsi="宋体" w:cs="宋体"/>
                 <w:kern w:val="0"/>
                 <w:sz w:val="23"/>
                 <w:szCs w:val="23"/>
@@ -5928,7 +5920,7 @@
               <w:spacing w:before="100" w:beforeAutospacing="1" w:after="100" w:afterAutospacing="1"/>
               <w:jc w:val="left"/>
               <w:rPr>
-                <w:rFonts w:ascii="宋体" w:eastAsia="宋体" w:hAnsi="宋体" w:cs="宋体" w:hint="eastAsia"/>
+                <w:rFonts w:ascii="宋体" w:eastAsia="宋体" w:hAnsi="宋体" w:cs="宋体"/>
                 <w:kern w:val="0"/>
                 <w:sz w:val="23"/>
                 <w:szCs w:val="23"/>
@@ -5962,7 +5954,7 @@
               <w:spacing w:before="100" w:beforeAutospacing="1" w:after="100" w:afterAutospacing="1"/>
               <w:jc w:val="left"/>
               <w:rPr>
-                <w:rFonts w:ascii="宋体" w:eastAsia="宋体" w:hAnsi="宋体" w:cs="宋体" w:hint="eastAsia"/>
+                <w:rFonts w:ascii="宋体" w:eastAsia="宋体" w:hAnsi="宋体" w:cs="宋体"/>
                 <w:kern w:val="0"/>
                 <w:sz w:val="23"/>
                 <w:szCs w:val="23"/>
@@ -6103,57 +6095,54 @@
     <w:p>
       <w:pPr>
         <w:ind w:firstLine="420"/>
-        <w:rPr>
-          <w:rFonts w:hint="eastAsia"/>
-        </w:rPr>
-      </w:pPr>
-      <w:r>
-        <w:rPr>
-          <w:rStyle w:val="a5"/>
+      </w:pPr>
+      <w:r>
+        <w:rPr>
+          <w:rStyle w:val="a4"/>
         </w:rPr>
         <w:t>客户端会在会话超时时间过期范围内向服务端</w:t>
       </w:r>
       <w:r>
         <w:rPr>
-          <w:rStyle w:val="a5"/>
+          <w:rStyle w:val="a4"/>
           <w:rFonts w:hint="eastAsia"/>
         </w:rPr>
         <w:t>定时</w:t>
       </w:r>
       <w:r>
         <w:rPr>
-          <w:rStyle w:val="a5"/>
+          <w:rStyle w:val="a4"/>
         </w:rPr>
         <w:t>发送</w:t>
       </w:r>
       <w:r>
         <w:rPr>
-          <w:rStyle w:val="a5"/>
+          <w:rStyle w:val="a4"/>
         </w:rPr>
         <w:t>PING</w:t>
       </w:r>
       <w:r>
         <w:rPr>
-          <w:rStyle w:val="a5"/>
+          <w:rStyle w:val="a4"/>
         </w:rPr>
         <w:t>请求来保持会话的有效性（</w:t>
       </w:r>
       <w:r>
         <w:rPr>
-          <w:rStyle w:val="a5"/>
+          <w:rStyle w:val="a4"/>
           <w:rFonts w:hint="eastAsia"/>
         </w:rPr>
         <w:t>这就是所谓的</w:t>
       </w:r>
       <w:r>
         <w:rPr>
-          <w:rStyle w:val="a5"/>
+          <w:rStyle w:val="a4"/>
         </w:rPr>
         <w:t>心跳检测）</w:t>
       </w:r>
       <w:r>
         <w:rPr>
-          <w:rStyle w:val="a5"/>
+          <w:rStyle w:val="a4"/>
           <w:rFonts w:hint="eastAsia"/>
         </w:rPr>
         <w:t>，</w:t>
@@ -6362,7 +6351,6 @@
               <w:rPr>
                 <w:rFonts w:hint="eastAsia"/>
               </w:rPr>
-              <w:lastRenderedPageBreak/>
               <w:t>sessionID</w:t>
             </w:r>
             <w:proofErr w:type="spellEnd"/>
@@ -6384,9 +6372,6 @@
               <w:widowControl/>
               <w:spacing w:before="100" w:beforeAutospacing="1" w:after="100" w:afterAutospacing="1"/>
               <w:jc w:val="left"/>
-              <w:rPr>
-                <w:rFonts w:hint="eastAsia"/>
-              </w:rPr>
             </w:pPr>
             <w:r>
               <w:rPr>
@@ -6472,15 +6457,13 @@
               <w:widowControl/>
               <w:spacing w:before="100" w:beforeAutospacing="1" w:after="100" w:afterAutospacing="1"/>
               <w:jc w:val="left"/>
-              <w:rPr>
-                <w:rFonts w:hint="eastAsia"/>
-              </w:rPr>
             </w:pPr>
             <w:proofErr w:type="spellStart"/>
             <w:r>
               <w:rPr>
                 <w:rFonts w:hint="eastAsia"/>
               </w:rPr>
+              <w:lastRenderedPageBreak/>
               <w:t>TimeOut</w:t>
             </w:r>
             <w:proofErr w:type="spellEnd"/>
@@ -6502,9 +6485,6 @@
               <w:widowControl/>
               <w:spacing w:before="100" w:beforeAutospacing="1" w:after="100" w:afterAutospacing="1"/>
               <w:jc w:val="left"/>
-              <w:rPr>
-                <w:rFonts w:hint="eastAsia"/>
-              </w:rPr>
             </w:pPr>
             <w:r>
               <w:rPr>
@@ -6594,9 +6574,6 @@
               <w:widowControl/>
               <w:spacing w:before="100" w:beforeAutospacing="1" w:after="100" w:afterAutospacing="1"/>
               <w:jc w:val="left"/>
-              <w:rPr>
-                <w:rFonts w:hint="eastAsia"/>
-              </w:rPr>
             </w:pPr>
             <w:proofErr w:type="spellStart"/>
             <w:r>
@@ -6624,9 +6601,6 @@
               <w:widowControl/>
               <w:spacing w:before="100" w:beforeAutospacing="1" w:after="100" w:afterAutospacing="1"/>
               <w:jc w:val="left"/>
-              <w:rPr>
-                <w:rFonts w:hint="eastAsia"/>
-              </w:rPr>
             </w:pPr>
             <w:r>
               <w:rPr>
@@ -6654,9 +6628,6 @@
               <w:widowControl/>
               <w:spacing w:before="100" w:beforeAutospacing="1" w:after="100" w:afterAutospacing="1"/>
               <w:jc w:val="left"/>
-              <w:rPr>
-                <w:rFonts w:hint="eastAsia"/>
-              </w:rPr>
             </w:pPr>
             <w:proofErr w:type="spellStart"/>
             <w:r>
@@ -6684,9 +6655,6 @@
               <w:widowControl/>
               <w:spacing w:before="100" w:beforeAutospacing="1" w:after="100" w:afterAutospacing="1"/>
               <w:jc w:val="left"/>
-              <w:rPr>
-                <w:rFonts w:hint="eastAsia"/>
-              </w:rPr>
             </w:pPr>
             <w:r>
               <w:rPr>
@@ -6698,13 +6666,7 @@
         </w:tc>
       </w:tr>
     </w:tbl>
-    <w:p>
-      <w:pPr>
-        <w:rPr>
-          <w:rFonts w:hint="eastAsia"/>
-        </w:rPr>
-      </w:pPr>
-    </w:p>
+    <w:p/>
     <w:p>
       <w:pPr>
         <w:pStyle w:val="3"/>
@@ -6791,7 +6753,7 @@
     </w:p>
     <w:p>
       <w:pPr>
-        <w:pStyle w:val="a8"/>
+        <w:pStyle w:val="a7"/>
         <w:numPr>
           <w:ilvl w:val="0"/>
           <w:numId w:val="4"/>
@@ -6889,11 +6851,8 @@
     </w:p>
     <w:p>
       <w:pPr>
-        <w:pStyle w:val="a8"/>
+        <w:pStyle w:val="a7"/>
         <w:ind w:left="840" w:firstLineChars="0"/>
-        <w:rPr>
-          <w:rFonts w:hint="eastAsia"/>
-        </w:rPr>
       </w:pPr>
       <w:r>
         <w:rPr>
@@ -7088,11 +7047,8 @@
     </w:p>
     <w:p>
       <w:pPr>
-        <w:pStyle w:val="a8"/>
+        <w:pStyle w:val="a7"/>
         <w:ind w:left="780" w:firstLine="422"/>
-        <w:rPr>
-          <w:rFonts w:hint="eastAsia"/>
-        </w:rPr>
       </w:pPr>
       <w:proofErr w:type="spellStart"/>
       <w:r>
@@ -7120,11 +7076,8 @@
     </w:p>
     <w:p>
       <w:pPr>
-        <w:pStyle w:val="a8"/>
+        <w:pStyle w:val="a7"/>
         <w:ind w:left="780" w:firstLine="422"/>
-        <w:rPr>
-          <w:rFonts w:hint="eastAsia"/>
-        </w:rPr>
       </w:pPr>
       <w:proofErr w:type="spellStart"/>
       <w:r>
@@ -7194,11 +7147,8 @@
     </w:p>
     <w:p>
       <w:pPr>
-        <w:pStyle w:val="a8"/>
+        <w:pStyle w:val="a7"/>
         <w:ind w:left="780" w:firstLine="422"/>
-        <w:rPr>
-          <w:rFonts w:hint="eastAsia"/>
-        </w:rPr>
       </w:pPr>
       <w:proofErr w:type="spellStart"/>
       <w:r>
@@ -7244,11 +7194,8 @@
     </w:p>
     <w:p>
       <w:pPr>
-        <w:pStyle w:val="a8"/>
+        <w:pStyle w:val="a7"/>
         <w:ind w:left="780" w:firstLine="422"/>
-        <w:rPr>
-          <w:rFonts w:hint="eastAsia"/>
-        </w:rPr>
       </w:pPr>
       <w:proofErr w:type="spellStart"/>
       <w:r>
@@ -7294,11 +7241,8 @@
     </w:p>
     <w:p>
       <w:pPr>
-        <w:pStyle w:val="a8"/>
+        <w:pStyle w:val="a7"/>
         <w:ind w:left="780" w:firstLine="422"/>
-        <w:rPr>
-          <w:rFonts w:hint="eastAsia"/>
-        </w:rPr>
       </w:pPr>
       <w:r>
         <w:rPr>
@@ -7387,11 +7331,8 @@
     </w:p>
     <w:p>
       <w:pPr>
-        <w:pStyle w:val="a8"/>
+        <w:pStyle w:val="a7"/>
         <w:ind w:left="780" w:firstLine="422"/>
-        <w:rPr>
-          <w:rFonts w:hint="eastAsia"/>
-        </w:rPr>
       </w:pPr>
       <w:proofErr w:type="spellStart"/>
       <w:r>
@@ -7443,11 +7384,8 @@
     </w:p>
     <w:p>
       <w:pPr>
-        <w:pStyle w:val="a8"/>
+        <w:pStyle w:val="a7"/>
         <w:ind w:left="780" w:firstLine="422"/>
-        <w:rPr>
-          <w:rFonts w:hint="eastAsia"/>
-        </w:rPr>
       </w:pPr>
       <w:r>
         <w:rPr>
@@ -7497,11 +7435,8 @@
     </w:p>
     <w:p>
       <w:pPr>
-        <w:pStyle w:val="a8"/>
+        <w:pStyle w:val="a7"/>
         <w:ind w:left="780" w:firstLine="422"/>
-        <w:rPr>
-          <w:rFonts w:hint="eastAsia"/>
-        </w:rPr>
       </w:pPr>
       <w:proofErr w:type="spellStart"/>
       <w:r>
@@ -7559,11 +7494,8 @@
     </w:p>
     <w:p>
       <w:pPr>
-        <w:pStyle w:val="a8"/>
+        <w:pStyle w:val="a7"/>
         <w:ind w:left="780" w:firstLine="422"/>
-        <w:rPr>
-          <w:rFonts w:hint="eastAsia"/>
-        </w:rPr>
       </w:pPr>
       <w:proofErr w:type="spellStart"/>
       <w:r>
@@ -7597,11 +7529,8 @@
     </w:p>
     <w:p>
       <w:pPr>
-        <w:pStyle w:val="a8"/>
+        <w:pStyle w:val="a7"/>
         <w:ind w:left="1140" w:firstLineChars="0" w:firstLine="60"/>
-        <w:rPr>
-          <w:rFonts w:hint="eastAsia"/>
-        </w:rPr>
       </w:pPr>
       <w:proofErr w:type="spellStart"/>
       <w:r>
@@ -7635,11 +7564,8 @@
     </w:p>
     <w:p>
       <w:pPr>
-        <w:pStyle w:val="a8"/>
+        <w:pStyle w:val="a7"/>
         <w:ind w:left="420" w:firstLineChars="0" w:firstLine="0"/>
-        <w:rPr>
-          <w:rFonts w:hint="eastAsia"/>
-        </w:rPr>
       </w:pPr>
       <w:r>
         <w:rPr>
@@ -7819,9 +7745,6 @@
     <w:p>
       <w:pPr>
         <w:ind w:firstLine="420"/>
-        <w:rPr>
-          <w:rFonts w:hint="eastAsia"/>
-        </w:rPr>
       </w:pPr>
       <w:r>
         <w:tab/>
@@ -7884,9 +7807,6 @@
     <w:p>
       <w:pPr>
         <w:ind w:firstLine="420"/>
-        <w:rPr>
-          <w:rFonts w:hint="eastAsia"/>
-        </w:rPr>
       </w:pPr>
       <w:r>
         <w:rPr>
@@ -7985,7 +7905,6 @@
         <w:rPr>
           <w:rFonts w:hint="eastAsia"/>
         </w:rPr>
-        <w:lastRenderedPageBreak/>
         <w:t xml:space="preserve">    </w:t>
       </w:r>
       <w:r>
@@ -8049,7 +7968,14 @@
         <w:rPr>
           <w:rFonts w:hint="eastAsia"/>
         </w:rPr>
-        <w:t>被创建为一个顺序节点时，</w:t>
+        <w:t>被创建为一个顺序</w:t>
+      </w:r>
+      <w:r>
+        <w:rPr>
+          <w:rFonts w:hint="eastAsia"/>
+        </w:rPr>
+        <w:lastRenderedPageBreak/>
+        <w:t>节点时，</w:t>
       </w:r>
       <w:proofErr w:type="spellStart"/>
       <w:r>
@@ -8309,7 +8235,7 @@
                     </pic:cNvPicPr>
                   </pic:nvPicPr>
                   <pic:blipFill>
-                    <a:blip r:embed="rId9">
+                    <a:blip r:embed="rId10">
                       <a:extLst>
                         <a:ext uri="{28A0092B-C50C-407E-A947-70E740481C1C}">
                           <a14:useLocalDpi xmlns:a14="http://schemas.microsoft.com/office/drawing/2010/main" val="0"/>
@@ -8344,9 +8270,6 @@
     <w:p>
       <w:pPr>
         <w:ind w:firstLine="420"/>
-        <w:rPr>
-          <w:rFonts w:hint="eastAsia"/>
-        </w:rPr>
       </w:pPr>
       <w:r>
         <w:rPr>
@@ -8798,9 +8721,6 @@
     <w:p>
       <w:pPr>
         <w:ind w:firstLine="420"/>
-        <w:rPr>
-          <w:rFonts w:hint="eastAsia"/>
-        </w:rPr>
       </w:pPr>
       <w:r>
         <w:t>客户端先向</w:t>
@@ -8870,9 +8790,6 @@
       <w:pPr>
         <w:ind w:firstLine="420"/>
         <w:jc w:val="center"/>
-        <w:rPr>
-          <w:rFonts w:hint="eastAsia"/>
-        </w:rPr>
       </w:pPr>
       <w:r>
         <w:rPr>
@@ -8897,7 +8814,7 @@
                     </pic:cNvPicPr>
                   </pic:nvPicPr>
                   <pic:blipFill>
-                    <a:blip r:embed="rId10">
+                    <a:blip r:embed="rId11">
                       <a:extLst>
                         <a:ext uri="{28A0092B-C50C-407E-A947-70E740481C1C}">
                           <a14:useLocalDpi xmlns:a14="http://schemas.microsoft.com/office/drawing/2010/main" val="0"/>
@@ -9115,9 +9032,6 @@
     <w:p>
       <w:pPr>
         <w:ind w:firstLine="420"/>
-        <w:rPr>
-          <w:rFonts w:hint="eastAsia"/>
-        </w:rPr>
       </w:pPr>
       <w:r>
         <w:rPr>
@@ -9260,9 +9174,6 @@
     <w:p>
       <w:pPr>
         <w:ind w:firstLine="420"/>
-        <w:rPr>
-          <w:rFonts w:hint="eastAsia"/>
-        </w:rPr>
       </w:pPr>
       <w:r>
         <w:rPr>
@@ -9308,9 +9219,6 @@
     <w:p>
       <w:pPr>
         <w:ind w:firstLine="420"/>
-        <w:rPr>
-          <w:rFonts w:hint="eastAsia"/>
-        </w:rPr>
       </w:pPr>
       <w:r>
         <w:rPr>
@@ -9478,9 +9386,6 @@
     <w:p>
       <w:pPr>
         <w:ind w:firstLine="420"/>
-        <w:rPr>
-          <w:rFonts w:hint="eastAsia"/>
-        </w:rPr>
       </w:pPr>
       <w:r>
         <w:rPr>
@@ -9525,9 +9430,6 @@
     <w:p>
       <w:pPr>
         <w:ind w:firstLine="420"/>
-        <w:rPr>
-          <w:rFonts w:hint="eastAsia"/>
-        </w:rPr>
       </w:pPr>
       <w:r>
         <w:rPr>
@@ -9860,9 +9762,6 @@
     <w:p>
       <w:pPr>
         <w:ind w:firstLine="420"/>
-        <w:rPr>
-          <w:rFonts w:hint="eastAsia"/>
-        </w:rPr>
       </w:pPr>
       <w:r>
         <w:rPr>
@@ -9941,9 +9840,6 @@
     <w:p>
       <w:pPr>
         <w:ind w:firstLine="420"/>
-        <w:rPr>
-          <w:rFonts w:hint="eastAsia"/>
-        </w:rPr>
       </w:pPr>
       <w:r>
         <w:rPr>
@@ -9998,9 +9894,6 @@
     <w:p>
       <w:pPr>
         <w:ind w:firstLine="420"/>
-        <w:rPr>
-          <w:rFonts w:hint="eastAsia"/>
-        </w:rPr>
       </w:pPr>
       <w:r>
         <w:rPr>
@@ -10085,17 +9978,11 @@
     <w:p>
       <w:pPr>
         <w:ind w:firstLine="420"/>
-        <w:rPr>
-          <w:rFonts w:hint="eastAsia"/>
-        </w:rPr>
       </w:pPr>
     </w:p>
     <w:p>
       <w:pPr>
         <w:ind w:firstLine="420"/>
-        <w:rPr>
-          <w:rFonts w:hint="eastAsia"/>
-        </w:rPr>
       </w:pPr>
       <w:r>
         <w:rPr>
@@ -10213,7 +10100,6 @@
       <w:pPr>
         <w:pStyle w:val="3"/>
         <w:rPr>
-          <w:rFonts w:hint="eastAsia"/>
           <w:sz w:val="24"/>
           <w:szCs w:val="24"/>
         </w:rPr>
@@ -10294,11 +10180,6 @@
       </w:r>
     </w:p>
     <w:p>
-      <w:pPr>
-        <w:rPr>
-          <w:rFonts w:hint="eastAsia"/>
-        </w:rPr>
-      </w:pPr>
       <w:r>
         <w:tab/>
       </w:r>
@@ -10651,9 +10532,6 @@
     <w:p>
       <w:pPr>
         <w:ind w:firstLine="420"/>
-        <w:rPr>
-          <w:rFonts w:hint="eastAsia"/>
-        </w:rPr>
       </w:pPr>
       <w:r>
         <w:rPr>
@@ -10788,7 +10666,6 @@
       <w:pPr>
         <w:ind w:firstLine="420"/>
         <w:rPr>
-          <w:rFonts w:hint="eastAsia"/>
           <w:b/>
         </w:rPr>
       </w:pPr>
@@ -10845,7 +10722,6 @@
       <w:pPr>
         <w:ind w:firstLine="420"/>
         <w:rPr>
-          <w:rFonts w:hint="eastAsia"/>
           <w:b/>
         </w:rPr>
       </w:pPr>
@@ -11135,9 +11011,6 @@
     <w:p>
       <w:pPr>
         <w:ind w:firstLine="420"/>
-        <w:rPr>
-          <w:rFonts w:hint="eastAsia"/>
-        </w:rPr>
       </w:pPr>
       <w:r>
         <w:rPr>
@@ -11163,8 +11036,6 @@
         </w:rPr>
         <w:t>数</w:t>
       </w:r>
-      <w:bookmarkStart w:id="0" w:name="_GoBack"/>
-      <w:bookmarkEnd w:id="0"/>
       <w:r>
         <w:rPr>
           <w:rFonts w:hint="eastAsia"/>
@@ -11343,9 +11214,6 @@
     <w:p>
       <w:pPr>
         <w:ind w:firstLine="420"/>
-        <w:rPr>
-          <w:rFonts w:hint="eastAsia"/>
-        </w:rPr>
       </w:pPr>
       <w:r>
         <w:rPr>
@@ -11549,9 +11417,6 @@
     <w:p>
       <w:pPr>
         <w:ind w:firstLine="420"/>
-        <w:rPr>
-          <w:rFonts w:hint="eastAsia"/>
-        </w:rPr>
       </w:pPr>
       <w:r>
         <w:rPr>
@@ -11786,7 +11651,6 @@
       <w:pPr>
         <w:pStyle w:val="3"/>
         <w:rPr>
-          <w:rFonts w:hint="eastAsia"/>
           <w:sz w:val="24"/>
           <w:szCs w:val="24"/>
         </w:rPr>
@@ -11910,9 +11774,6 @@
     <w:p>
       <w:pPr>
         <w:ind w:firstLine="420"/>
-        <w:rPr>
-          <w:rFonts w:hint="eastAsia"/>
-        </w:rPr>
       </w:pPr>
       <w:r>
         <w:rPr>
@@ -11966,9 +11827,6 @@
     <w:p>
       <w:pPr>
         <w:ind w:firstLine="420"/>
-        <w:rPr>
-          <w:rFonts w:hint="eastAsia"/>
-        </w:rPr>
       </w:pPr>
       <w:r>
         <w:rPr>
@@ -12301,9 +12159,11 @@
         </w:rPr>
         <w:t>说服</w:t>
       </w:r>
+      <w:proofErr w:type="gramStart"/>
       <w:r>
         <w:t>”</w:t>
       </w:r>
+      <w:proofErr w:type="gramEnd"/>
       <w:r>
         <w:rPr>
           <w:rFonts w:hint="eastAsia"/>
@@ -12326,9 +12186,6 @@
     <w:p>
       <w:pPr>
         <w:ind w:firstLine="420"/>
-        <w:rPr>
-          <w:rFonts w:hint="eastAsia"/>
-        </w:rPr>
       </w:pPr>
     </w:p>
     <w:p>
@@ -12364,12 +12221,135 @@
         <w:t>原子广播</w:t>
       </w:r>
     </w:p>
-    <w:p>
-      <w:pPr>
-        <w:rPr>
-          <w:rFonts w:hint="eastAsia"/>
-        </w:rPr>
-      </w:pPr>
+    <w:p/>
+    <w:p>
+      <w:pPr>
+        <w:pStyle w:val="1"/>
+        <w:numPr>
+          <w:ilvl w:val="0"/>
+          <w:numId w:val="1"/>
+        </w:numPr>
+      </w:pPr>
+      <w:proofErr w:type="gramStart"/>
+      <w:r>
+        <w:rPr>
+          <w:rFonts w:hint="eastAsia"/>
+        </w:rPr>
+        <w:t>java</w:t>
+      </w:r>
+      <w:proofErr w:type="gramEnd"/>
+      <w:r>
+        <w:rPr>
+          <w:rFonts w:hint="eastAsia"/>
+        </w:rPr>
+        <w:t xml:space="preserve"> </w:t>
+      </w:r>
+      <w:proofErr w:type="spellStart"/>
+      <w:r>
+        <w:rPr>
+          <w:rFonts w:hint="eastAsia"/>
+        </w:rPr>
+        <w:t>api</w:t>
+      </w:r>
+      <w:proofErr w:type="spellEnd"/>
+    </w:p>
+    <w:p>
+      <w:pPr>
+        <w:pStyle w:val="2"/>
+        <w:rPr>
+          <w:rFonts w:hint="eastAsia"/>
+          <w:sz w:val="30"/>
+          <w:szCs w:val="30"/>
+        </w:rPr>
+      </w:pPr>
+      <w:r>
+        <w:rPr>
+          <w:rFonts w:hint="eastAsia"/>
+          <w:sz w:val="30"/>
+          <w:szCs w:val="30"/>
+        </w:rPr>
+        <w:t>2.1curator</w:t>
+      </w:r>
+      <w:r>
+        <w:rPr>
+          <w:rFonts w:hint="eastAsia"/>
+          <w:sz w:val="30"/>
+          <w:szCs w:val="30"/>
+        </w:rPr>
+        <w:t>框架</w:t>
+      </w:r>
+    </w:p>
+    <w:p>
+      <w:pPr>
+        <w:rPr>
+          <w:rFonts w:hint="eastAsia"/>
+        </w:rPr>
+      </w:pPr>
+      <w:r>
+        <w:rPr>
+          <w:rFonts w:hint="eastAsia"/>
+        </w:rPr>
+        <w:tab/>
+      </w:r>
+      <w:r>
+        <w:t>C</w:t>
+      </w:r>
+      <w:r>
+        <w:rPr>
+          <w:rFonts w:hint="eastAsia"/>
+        </w:rPr>
+        <w:t>urator</w:t>
+      </w:r>
+      <w:r>
+        <w:rPr>
+          <w:rFonts w:hint="eastAsia"/>
+        </w:rPr>
+        <w:t>是</w:t>
+      </w:r>
+      <w:r>
+        <w:rPr>
+          <w:rFonts w:hint="eastAsia"/>
+        </w:rPr>
+        <w:t>Netflix</w:t>
+      </w:r>
+      <w:proofErr w:type="gramStart"/>
+      <w:r>
+        <w:rPr>
+          <w:rFonts w:hint="eastAsia"/>
+        </w:rPr>
+        <w:t>网飞提供</w:t>
+      </w:r>
+      <w:proofErr w:type="gramEnd"/>
+      <w:r>
+        <w:rPr>
+          <w:rFonts w:hint="eastAsia"/>
+        </w:rPr>
+        <w:t>的一款</w:t>
+      </w:r>
+      <w:r>
+        <w:rPr>
+          <w:rFonts w:hint="eastAsia"/>
+        </w:rPr>
+        <w:t>zookeeper</w:t>
+      </w:r>
+      <w:r>
+        <w:rPr>
+          <w:rFonts w:hint="eastAsia"/>
+        </w:rPr>
+        <w:t>的封装框架，</w:t>
+      </w:r>
+      <w:r>
+        <w:rPr>
+          <w:rFonts w:hint="eastAsia"/>
+        </w:rPr>
+        <w:t>curator</w:t>
+      </w:r>
+      <w:r>
+        <w:rPr>
+          <w:rFonts w:hint="eastAsia"/>
+        </w:rPr>
+        <w:t>中包含了几个包：</w:t>
+      </w:r>
     </w:p>
     <w:p>
       <w:pPr>
@@ -12377,6 +12357,2621 @@
         <w:rPr>
           <w:rFonts w:hint="eastAsia"/>
         </w:rPr>
+      </w:pPr>
+      <w:r>
+        <w:rPr>
+          <w:rFonts w:hint="eastAsia"/>
+          <w:b/>
+        </w:rPr>
+        <w:t>curator-framework</w:t>
+      </w:r>
+      <w:r>
+        <w:rPr>
+          <w:rFonts w:hint="eastAsia"/>
+          <w:b/>
+        </w:rPr>
+        <w:t>：</w:t>
+      </w:r>
+      <w:r>
+        <w:rPr>
+          <w:rFonts w:hint="eastAsia"/>
+        </w:rPr>
+        <w:t>对</w:t>
+      </w:r>
+      <w:r>
+        <w:rPr>
+          <w:rFonts w:hint="eastAsia"/>
+        </w:rPr>
+        <w:t>zookeeper</w:t>
+      </w:r>
+      <w:r>
+        <w:rPr>
+          <w:rFonts w:hint="eastAsia"/>
+        </w:rPr>
+        <w:t>的底层</w:t>
+      </w:r>
+      <w:proofErr w:type="spellStart"/>
+      <w:r>
+        <w:rPr>
+          <w:rFonts w:hint="eastAsia"/>
+        </w:rPr>
+        <w:t>api</w:t>
+      </w:r>
+      <w:proofErr w:type="spellEnd"/>
+      <w:r>
+        <w:rPr>
+          <w:rFonts w:hint="eastAsia"/>
+        </w:rPr>
+        <w:t>的一些封装</w:t>
+      </w:r>
+    </w:p>
+    <w:p>
+      <w:pPr>
+        <w:ind w:firstLine="420"/>
+        <w:rPr>
+          <w:rFonts w:hint="eastAsia"/>
+        </w:rPr>
+      </w:pPr>
+      <w:r>
+        <w:rPr>
+          <w:rFonts w:hint="eastAsia"/>
+          <w:b/>
+        </w:rPr>
+        <w:t>curator-client</w:t>
+      </w:r>
+      <w:r>
+        <w:rPr>
+          <w:rFonts w:hint="eastAsia"/>
+          <w:b/>
+        </w:rPr>
+        <w:t>：</w:t>
+      </w:r>
+      <w:r>
+        <w:rPr>
+          <w:rFonts w:hint="eastAsia"/>
+        </w:rPr>
+        <w:t>提供一些客户端的操作，例如重试策略等</w:t>
+      </w:r>
+    </w:p>
+    <w:p>
+      <w:pPr>
+        <w:ind w:firstLine="420"/>
+        <w:rPr>
+          <w:rFonts w:hint="eastAsia"/>
+        </w:rPr>
+      </w:pPr>
+      <w:r>
+        <w:rPr>
+          <w:rFonts w:hint="eastAsia"/>
+          <w:b/>
+        </w:rPr>
+        <w:t>curator-recipes</w:t>
+      </w:r>
+      <w:r>
+        <w:rPr>
+          <w:rFonts w:hint="eastAsia"/>
+          <w:b/>
+        </w:rPr>
+        <w:t>：</w:t>
+      </w:r>
+      <w:r>
+        <w:rPr>
+          <w:rFonts w:hint="eastAsia"/>
+        </w:rPr>
+        <w:t>封装了一些高级特性，如：</w:t>
+      </w:r>
+      <w:r>
+        <w:rPr>
+          <w:rFonts w:hint="eastAsia"/>
+        </w:rPr>
+        <w:t>Cache</w:t>
+      </w:r>
+      <w:r>
+        <w:rPr>
+          <w:rFonts w:hint="eastAsia"/>
+        </w:rPr>
+        <w:t>事件监听、选举、分布式锁、分布式计数器、分布式</w:t>
+      </w:r>
+      <w:r>
+        <w:rPr>
+          <w:rFonts w:hint="eastAsia"/>
+        </w:rPr>
+        <w:t>Barrier</w:t>
+      </w:r>
+      <w:r>
+        <w:rPr>
+          <w:rFonts w:hint="eastAsia"/>
+        </w:rPr>
+        <w:t>等</w:t>
+      </w:r>
+    </w:p>
+    <w:p>
+      <w:pPr>
+        <w:pStyle w:val="HTML"/>
+        <w:shd w:val="clear" w:color="auto" w:fill="2B2B2B"/>
+        <w:rPr>
+          <w:rFonts w:ascii="Consolas" w:hAnsi="Consolas"/>
+          <w:color w:val="A9B7C6"/>
+          <w:sz w:val="18"/>
+          <w:szCs w:val="18"/>
+        </w:rPr>
+      </w:pPr>
+      <w:r>
+        <w:rPr>
+          <w:rFonts w:ascii="Consolas" w:hAnsi="Consolas"/>
+          <w:color w:val="E8BF6A"/>
+          <w:sz w:val="18"/>
+          <w:szCs w:val="18"/>
+        </w:rPr>
+        <w:t>&lt;</w:t>
+      </w:r>
+      <w:proofErr w:type="gramStart"/>
+      <w:r>
+        <w:rPr>
+          <w:rFonts w:ascii="Consolas" w:hAnsi="Consolas"/>
+          <w:color w:val="E8BF6A"/>
+          <w:sz w:val="18"/>
+          <w:szCs w:val="18"/>
+        </w:rPr>
+        <w:t>dependency</w:t>
+      </w:r>
+      <w:proofErr w:type="gramEnd"/>
+      <w:r>
+        <w:rPr>
+          <w:rFonts w:ascii="Consolas" w:hAnsi="Consolas"/>
+          <w:color w:val="E8BF6A"/>
+          <w:sz w:val="18"/>
+          <w:szCs w:val="18"/>
+        </w:rPr>
+        <w:t>&gt;</w:t>
+      </w:r>
+      <w:r>
+        <w:rPr>
+          <w:rFonts w:ascii="Consolas" w:hAnsi="Consolas"/>
+          <w:color w:val="E8BF6A"/>
+          <w:sz w:val="18"/>
+          <w:szCs w:val="18"/>
+        </w:rPr>
+        <w:br/>
+        <w:t xml:space="preserve">    &lt;</w:t>
+      </w:r>
+      <w:proofErr w:type="spellStart"/>
+      <w:r>
+        <w:rPr>
+          <w:rFonts w:ascii="Consolas" w:hAnsi="Consolas"/>
+          <w:color w:val="E8BF6A"/>
+          <w:sz w:val="18"/>
+          <w:szCs w:val="18"/>
+        </w:rPr>
+        <w:t>groupId</w:t>
+      </w:r>
+      <w:proofErr w:type="spellEnd"/>
+      <w:r>
+        <w:rPr>
+          <w:rFonts w:ascii="Consolas" w:hAnsi="Consolas"/>
+          <w:color w:val="E8BF6A"/>
+          <w:sz w:val="18"/>
+          <w:szCs w:val="18"/>
+        </w:rPr>
+        <w:t>&gt;</w:t>
+      </w:r>
+      <w:proofErr w:type="spellStart"/>
+      <w:r>
+        <w:rPr>
+          <w:rFonts w:ascii="Consolas" w:hAnsi="Consolas"/>
+          <w:color w:val="A9B7C6"/>
+          <w:sz w:val="18"/>
+          <w:szCs w:val="18"/>
+        </w:rPr>
+        <w:t>org.apache.curator</w:t>
+      </w:r>
+      <w:proofErr w:type="spellEnd"/>
+      <w:r>
+        <w:rPr>
+          <w:rFonts w:ascii="Consolas" w:hAnsi="Consolas"/>
+          <w:color w:val="E8BF6A"/>
+          <w:sz w:val="18"/>
+          <w:szCs w:val="18"/>
+        </w:rPr>
+        <w:t>&lt;/</w:t>
+      </w:r>
+      <w:proofErr w:type="spellStart"/>
+      <w:r>
+        <w:rPr>
+          <w:rFonts w:ascii="Consolas" w:hAnsi="Consolas"/>
+          <w:color w:val="E8BF6A"/>
+          <w:sz w:val="18"/>
+          <w:szCs w:val="18"/>
+        </w:rPr>
+        <w:t>groupId</w:t>
+      </w:r>
+      <w:proofErr w:type="spellEnd"/>
+      <w:r>
+        <w:rPr>
+          <w:rFonts w:ascii="Consolas" w:hAnsi="Consolas"/>
+          <w:color w:val="E8BF6A"/>
+          <w:sz w:val="18"/>
+          <w:szCs w:val="18"/>
+        </w:rPr>
+        <w:t>&gt;</w:t>
+      </w:r>
+      <w:r>
+        <w:rPr>
+          <w:rFonts w:ascii="Consolas" w:hAnsi="Consolas"/>
+          <w:color w:val="E8BF6A"/>
+          <w:sz w:val="18"/>
+          <w:szCs w:val="18"/>
+        </w:rPr>
+        <w:br/>
+        <w:t xml:space="preserve">    &lt;</w:t>
+      </w:r>
+      <w:proofErr w:type="spellStart"/>
+      <w:r>
+        <w:rPr>
+          <w:rFonts w:ascii="Consolas" w:hAnsi="Consolas"/>
+          <w:color w:val="E8BF6A"/>
+          <w:sz w:val="18"/>
+          <w:szCs w:val="18"/>
+        </w:rPr>
+        <w:t>artifactId</w:t>
+      </w:r>
+      <w:proofErr w:type="spellEnd"/>
+      <w:r>
+        <w:rPr>
+          <w:rFonts w:ascii="Consolas" w:hAnsi="Consolas"/>
+          <w:color w:val="E8BF6A"/>
+          <w:sz w:val="18"/>
+          <w:szCs w:val="18"/>
+        </w:rPr>
+        <w:t>&gt;</w:t>
+      </w:r>
+      <w:r>
+        <w:rPr>
+          <w:rFonts w:ascii="Consolas" w:hAnsi="Consolas"/>
+          <w:color w:val="A9B7C6"/>
+          <w:sz w:val="18"/>
+          <w:szCs w:val="18"/>
+        </w:rPr>
+        <w:t>curator-framework</w:t>
+      </w:r>
+      <w:r>
+        <w:rPr>
+          <w:rFonts w:ascii="Consolas" w:hAnsi="Consolas"/>
+          <w:color w:val="E8BF6A"/>
+          <w:sz w:val="18"/>
+          <w:szCs w:val="18"/>
+        </w:rPr>
+        <w:t>&lt;/</w:t>
+      </w:r>
+      <w:proofErr w:type="spellStart"/>
+      <w:r>
+        <w:rPr>
+          <w:rFonts w:ascii="Consolas" w:hAnsi="Consolas"/>
+          <w:color w:val="E8BF6A"/>
+          <w:sz w:val="18"/>
+          <w:szCs w:val="18"/>
+        </w:rPr>
+        <w:t>artifactId</w:t>
+      </w:r>
+      <w:proofErr w:type="spellEnd"/>
+      <w:r>
+        <w:rPr>
+          <w:rFonts w:ascii="Consolas" w:hAnsi="Consolas"/>
+          <w:color w:val="E8BF6A"/>
+          <w:sz w:val="18"/>
+          <w:szCs w:val="18"/>
+        </w:rPr>
+        <w:t>&gt;</w:t>
+      </w:r>
+      <w:r>
+        <w:rPr>
+          <w:rFonts w:ascii="Consolas" w:hAnsi="Consolas"/>
+          <w:color w:val="E8BF6A"/>
+          <w:sz w:val="18"/>
+          <w:szCs w:val="18"/>
+        </w:rPr>
+        <w:br/>
+        <w:t xml:space="preserve">    &lt;version&gt;</w:t>
+      </w:r>
+      <w:r>
+        <w:rPr>
+          <w:rFonts w:ascii="Consolas" w:hAnsi="Consolas"/>
+          <w:color w:val="A9B7C6"/>
+          <w:sz w:val="18"/>
+          <w:szCs w:val="18"/>
+        </w:rPr>
+        <w:t>2.12.0</w:t>
+      </w:r>
+      <w:r>
+        <w:rPr>
+          <w:rFonts w:ascii="Consolas" w:hAnsi="Consolas"/>
+          <w:color w:val="E8BF6A"/>
+          <w:sz w:val="18"/>
+          <w:szCs w:val="18"/>
+        </w:rPr>
+        <w:t>&lt;/version&gt;</w:t>
+      </w:r>
+      <w:r>
+        <w:rPr>
+          <w:rFonts w:ascii="Consolas" w:hAnsi="Consolas"/>
+          <w:color w:val="E8BF6A"/>
+          <w:sz w:val="18"/>
+          <w:szCs w:val="18"/>
+        </w:rPr>
+        <w:br/>
+        <w:t>&lt;/dependency&gt;</w:t>
+      </w:r>
+      <w:r>
+        <w:rPr>
+          <w:rFonts w:ascii="Consolas" w:hAnsi="Consolas"/>
+          <w:color w:val="E8BF6A"/>
+          <w:sz w:val="18"/>
+          <w:szCs w:val="18"/>
+        </w:rPr>
+        <w:br/>
+        <w:t>&lt;dependency&gt;</w:t>
+      </w:r>
+      <w:r>
+        <w:rPr>
+          <w:rFonts w:ascii="Consolas" w:hAnsi="Consolas"/>
+          <w:color w:val="E8BF6A"/>
+          <w:sz w:val="18"/>
+          <w:szCs w:val="18"/>
+        </w:rPr>
+        <w:br/>
+        <w:t xml:space="preserve">    &lt;</w:t>
+      </w:r>
+      <w:proofErr w:type="spellStart"/>
+      <w:r>
+        <w:rPr>
+          <w:rFonts w:ascii="Consolas" w:hAnsi="Consolas"/>
+          <w:color w:val="E8BF6A"/>
+          <w:sz w:val="18"/>
+          <w:szCs w:val="18"/>
+        </w:rPr>
+        <w:t>groupId</w:t>
+      </w:r>
+      <w:proofErr w:type="spellEnd"/>
+      <w:r>
+        <w:rPr>
+          <w:rFonts w:ascii="Consolas" w:hAnsi="Consolas"/>
+          <w:color w:val="E8BF6A"/>
+          <w:sz w:val="18"/>
+          <w:szCs w:val="18"/>
+        </w:rPr>
+        <w:t>&gt;</w:t>
+      </w:r>
+      <w:proofErr w:type="spellStart"/>
+      <w:r>
+        <w:rPr>
+          <w:rFonts w:ascii="Consolas" w:hAnsi="Consolas"/>
+          <w:color w:val="A9B7C6"/>
+          <w:sz w:val="18"/>
+          <w:szCs w:val="18"/>
+        </w:rPr>
+        <w:t>org.apache.curator</w:t>
+      </w:r>
+      <w:proofErr w:type="spellEnd"/>
+      <w:r>
+        <w:rPr>
+          <w:rFonts w:ascii="Consolas" w:hAnsi="Consolas"/>
+          <w:color w:val="E8BF6A"/>
+          <w:sz w:val="18"/>
+          <w:szCs w:val="18"/>
+        </w:rPr>
+        <w:t>&lt;/</w:t>
+      </w:r>
+      <w:proofErr w:type="spellStart"/>
+      <w:r>
+        <w:rPr>
+          <w:rFonts w:ascii="Consolas" w:hAnsi="Consolas"/>
+          <w:color w:val="E8BF6A"/>
+          <w:sz w:val="18"/>
+          <w:szCs w:val="18"/>
+        </w:rPr>
+        <w:t>groupId</w:t>
+      </w:r>
+      <w:proofErr w:type="spellEnd"/>
+      <w:r>
+        <w:rPr>
+          <w:rFonts w:ascii="Consolas" w:hAnsi="Consolas"/>
+          <w:color w:val="E8BF6A"/>
+          <w:sz w:val="18"/>
+          <w:szCs w:val="18"/>
+        </w:rPr>
+        <w:t>&gt;</w:t>
+      </w:r>
+      <w:r>
+        <w:rPr>
+          <w:rFonts w:ascii="Consolas" w:hAnsi="Consolas"/>
+          <w:color w:val="E8BF6A"/>
+          <w:sz w:val="18"/>
+          <w:szCs w:val="18"/>
+        </w:rPr>
+        <w:br/>
+        <w:t xml:space="preserve">    &lt;</w:t>
+      </w:r>
+      <w:proofErr w:type="spellStart"/>
+      <w:r>
+        <w:rPr>
+          <w:rFonts w:ascii="Consolas" w:hAnsi="Consolas"/>
+          <w:color w:val="E8BF6A"/>
+          <w:sz w:val="18"/>
+          <w:szCs w:val="18"/>
+        </w:rPr>
+        <w:t>artifactId</w:t>
+      </w:r>
+      <w:proofErr w:type="spellEnd"/>
+      <w:r>
+        <w:rPr>
+          <w:rFonts w:ascii="Consolas" w:hAnsi="Consolas"/>
+          <w:color w:val="E8BF6A"/>
+          <w:sz w:val="18"/>
+          <w:szCs w:val="18"/>
+        </w:rPr>
+        <w:t>&gt;</w:t>
+      </w:r>
+      <w:r>
+        <w:rPr>
+          <w:rFonts w:ascii="Consolas" w:hAnsi="Consolas"/>
+          <w:color w:val="A9B7C6"/>
+          <w:sz w:val="18"/>
+          <w:szCs w:val="18"/>
+        </w:rPr>
+        <w:t>curator-recipes</w:t>
+      </w:r>
+      <w:r>
+        <w:rPr>
+          <w:rFonts w:ascii="Consolas" w:hAnsi="Consolas"/>
+          <w:color w:val="E8BF6A"/>
+          <w:sz w:val="18"/>
+          <w:szCs w:val="18"/>
+        </w:rPr>
+        <w:t>&lt;/</w:t>
+      </w:r>
+      <w:proofErr w:type="spellStart"/>
+      <w:r>
+        <w:rPr>
+          <w:rFonts w:ascii="Consolas" w:hAnsi="Consolas"/>
+          <w:color w:val="E8BF6A"/>
+          <w:sz w:val="18"/>
+          <w:szCs w:val="18"/>
+        </w:rPr>
+        <w:t>artifactId</w:t>
+      </w:r>
+      <w:proofErr w:type="spellEnd"/>
+      <w:r>
+        <w:rPr>
+          <w:rFonts w:ascii="Consolas" w:hAnsi="Consolas"/>
+          <w:color w:val="E8BF6A"/>
+          <w:sz w:val="18"/>
+          <w:szCs w:val="18"/>
+        </w:rPr>
+        <w:t>&gt;</w:t>
+      </w:r>
+      <w:r>
+        <w:rPr>
+          <w:rFonts w:ascii="Consolas" w:hAnsi="Consolas"/>
+          <w:color w:val="E8BF6A"/>
+          <w:sz w:val="18"/>
+          <w:szCs w:val="18"/>
+        </w:rPr>
+        <w:br/>
+        <w:t xml:space="preserve">    &lt;version&gt;</w:t>
+      </w:r>
+      <w:r>
+        <w:rPr>
+          <w:rFonts w:ascii="Consolas" w:hAnsi="Consolas"/>
+          <w:color w:val="A9B7C6"/>
+          <w:sz w:val="18"/>
+          <w:szCs w:val="18"/>
+        </w:rPr>
+        <w:t>2.12.0</w:t>
+      </w:r>
+      <w:r>
+        <w:rPr>
+          <w:rFonts w:ascii="Consolas" w:hAnsi="Consolas"/>
+          <w:color w:val="E8BF6A"/>
+          <w:sz w:val="18"/>
+          <w:szCs w:val="18"/>
+        </w:rPr>
+        <w:t>&lt;/version&gt;</w:t>
+      </w:r>
+      <w:r>
+        <w:rPr>
+          <w:rFonts w:ascii="Consolas" w:hAnsi="Consolas"/>
+          <w:color w:val="E8BF6A"/>
+          <w:sz w:val="18"/>
+          <w:szCs w:val="18"/>
+        </w:rPr>
+        <w:br/>
+        <w:t>&lt;/dependency&gt;</w:t>
+      </w:r>
+    </w:p>
+    <w:p>
+      <w:pPr>
+        <w:rPr>
+          <w:rFonts w:hint="eastAsia"/>
+        </w:rPr>
+      </w:pPr>
+      <w:r>
+        <w:rPr>
+          <w:rFonts w:hint="eastAsia"/>
+        </w:rPr>
+        <w:tab/>
+      </w:r>
+      <w:r>
+        <w:rPr>
+          <w:rFonts w:hint="eastAsia"/>
+        </w:rPr>
+        <w:t>在引入</w:t>
+      </w:r>
+      <w:r>
+        <w:rPr>
+          <w:rFonts w:hint="eastAsia"/>
+        </w:rPr>
+        <w:t>curator</w:t>
+      </w:r>
+      <w:r>
+        <w:rPr>
+          <w:rFonts w:hint="eastAsia"/>
+        </w:rPr>
+        <w:t>框架时，请注意其版本和</w:t>
+      </w:r>
+      <w:r>
+        <w:rPr>
+          <w:rFonts w:hint="eastAsia"/>
+        </w:rPr>
+        <w:t>zookeeper</w:t>
+      </w:r>
+      <w:r>
+        <w:rPr>
+          <w:rFonts w:hint="eastAsia"/>
+        </w:rPr>
+        <w:t>的兼容性</w:t>
+      </w:r>
+    </w:p>
+    <w:p>
+      <w:pPr>
+        <w:pStyle w:val="3"/>
+        <w:rPr>
+          <w:sz w:val="24"/>
+          <w:szCs w:val="24"/>
+        </w:rPr>
+      </w:pPr>
+      <w:r>
+        <w:rPr>
+          <w:rFonts w:hint="eastAsia"/>
+          <w:sz w:val="24"/>
+          <w:szCs w:val="24"/>
+        </w:rPr>
+        <w:lastRenderedPageBreak/>
+        <w:t>2</w:t>
+      </w:r>
+      <w:r>
+        <w:rPr>
+          <w:rFonts w:hint="eastAsia"/>
+          <w:sz w:val="24"/>
+          <w:szCs w:val="24"/>
+        </w:rPr>
+        <w:t>.</w:t>
+      </w:r>
+      <w:r>
+        <w:rPr>
+          <w:rFonts w:hint="eastAsia"/>
+          <w:sz w:val="24"/>
+          <w:szCs w:val="24"/>
+        </w:rPr>
+        <w:t>1</w:t>
+      </w:r>
+      <w:r>
+        <w:rPr>
+          <w:rFonts w:hint="eastAsia"/>
+          <w:sz w:val="24"/>
+          <w:szCs w:val="24"/>
+        </w:rPr>
+        <w:t>.</w:t>
+      </w:r>
+      <w:r>
+        <w:rPr>
+          <w:sz w:val="24"/>
+          <w:szCs w:val="24"/>
+        </w:rPr>
+        <w:t xml:space="preserve">1 </w:t>
+      </w:r>
+      <w:r>
+        <w:rPr>
+          <w:rFonts w:hint="eastAsia"/>
+          <w:sz w:val="24"/>
+          <w:szCs w:val="24"/>
+        </w:rPr>
+        <w:t>常用</w:t>
+      </w:r>
+      <w:proofErr w:type="spellStart"/>
+      <w:r>
+        <w:rPr>
+          <w:rFonts w:hint="eastAsia"/>
+          <w:sz w:val="24"/>
+          <w:szCs w:val="24"/>
+        </w:rPr>
+        <w:t>api</w:t>
+      </w:r>
+      <w:proofErr w:type="spellEnd"/>
+    </w:p>
+    <w:p>
+      <w:pPr>
+        <w:pStyle w:val="4"/>
+        <w:rPr>
+          <w:sz w:val="18"/>
+        </w:rPr>
+      </w:pPr>
+      <w:r>
+        <w:rPr>
+          <w:rFonts w:hint="eastAsia"/>
+          <w:sz w:val="18"/>
+        </w:rPr>
+        <w:t>2.1.</w:t>
+      </w:r>
+      <w:r>
+        <w:rPr>
+          <w:sz w:val="18"/>
+        </w:rPr>
+        <w:t xml:space="preserve">1 </w:t>
+      </w:r>
+      <w:r>
+        <w:rPr>
+          <w:rFonts w:hint="eastAsia"/>
+          <w:sz w:val="18"/>
+        </w:rPr>
+        <w:t>创建客户端连接</w:t>
+      </w:r>
+    </w:p>
+    <w:p>
+      <w:pPr>
+        <w:rPr>
+          <w:rFonts w:hint="eastAsia"/>
+        </w:rPr>
+      </w:pPr>
+      <w:r>
+        <w:rPr>
+          <w:rFonts w:hint="eastAsia"/>
+        </w:rPr>
+        <w:tab/>
+      </w:r>
+      <w:r>
+        <w:rPr>
+          <w:rFonts w:hint="eastAsia"/>
+        </w:rPr>
+        <w:t>使用</w:t>
+      </w:r>
+      <w:r>
+        <w:rPr>
+          <w:rFonts w:hint="eastAsia"/>
+        </w:rPr>
+        <w:t>zookeeper</w:t>
+      </w:r>
+      <w:r>
+        <w:rPr>
+          <w:rFonts w:hint="eastAsia"/>
+        </w:rPr>
+        <w:t>通常都需要创建一个客户端连接，</w:t>
+      </w:r>
+      <w:r>
+        <w:rPr>
+          <w:rFonts w:hint="eastAsia"/>
+        </w:rPr>
+        <w:t>curator</w:t>
+      </w:r>
+      <w:r>
+        <w:rPr>
+          <w:rFonts w:hint="eastAsia"/>
+        </w:rPr>
+        <w:t>提供了</w:t>
+      </w:r>
+      <w:r>
+        <w:rPr>
+          <w:rFonts w:hint="eastAsia"/>
+        </w:rPr>
+        <w:t>多个方法创建客户端连接</w:t>
+      </w:r>
+    </w:p>
+    <w:p>
+      <w:pPr>
+        <w:pStyle w:val="5"/>
+        <w:rPr>
+          <w:rFonts w:hint="eastAsia"/>
+          <w:sz w:val="13"/>
+        </w:rPr>
+      </w:pPr>
+      <w:r>
+        <w:rPr>
+          <w:rFonts w:hint="eastAsia"/>
+          <w:sz w:val="13"/>
+        </w:rPr>
+        <w:t>2.1.1.1.</w:t>
+      </w:r>
+      <w:r>
+        <w:rPr>
+          <w:rFonts w:hint="eastAsia"/>
+          <w:sz w:val="13"/>
+        </w:rPr>
+        <w:t>静态方法创建</w:t>
+      </w:r>
+    </w:p>
+    <w:p>
+      <w:pPr>
+        <w:pStyle w:val="HTML"/>
+        <w:shd w:val="clear" w:color="auto" w:fill="2B2B2B"/>
+        <w:rPr>
+          <w:rFonts w:ascii="Consolas" w:hAnsi="Consolas" w:hint="eastAsia"/>
+          <w:color w:val="A9B7C6"/>
+          <w:sz w:val="15"/>
+          <w:szCs w:val="15"/>
+        </w:rPr>
+      </w:pPr>
+      <w:proofErr w:type="gramStart"/>
+      <w:r>
+        <w:rPr>
+          <w:rFonts w:ascii="Consolas" w:hAnsi="Consolas"/>
+          <w:color w:val="CC7832"/>
+          <w:sz w:val="15"/>
+          <w:szCs w:val="15"/>
+        </w:rPr>
+        <w:t>public</w:t>
+      </w:r>
+      <w:proofErr w:type="gramEnd"/>
+      <w:r>
+        <w:rPr>
+          <w:rFonts w:ascii="Consolas" w:hAnsi="Consolas"/>
+          <w:color w:val="CC7832"/>
+          <w:sz w:val="15"/>
+          <w:szCs w:val="15"/>
+        </w:rPr>
+        <w:t xml:space="preserve"> class </w:t>
+      </w:r>
+      <w:proofErr w:type="spellStart"/>
+      <w:r>
+        <w:rPr>
+          <w:rFonts w:ascii="Consolas" w:hAnsi="Consolas"/>
+          <w:color w:val="A9B7C6"/>
+          <w:sz w:val="15"/>
+          <w:szCs w:val="15"/>
+        </w:rPr>
+        <w:t>CuratorFrameworkFactory</w:t>
+      </w:r>
+      <w:proofErr w:type="spellEnd"/>
+      <w:r>
+        <w:rPr>
+          <w:rFonts w:ascii="Consolas" w:hAnsi="Consolas"/>
+          <w:color w:val="A9B7C6"/>
+          <w:sz w:val="15"/>
+          <w:szCs w:val="15"/>
+        </w:rPr>
+        <w:t>{</w:t>
+      </w:r>
+      <w:r>
+        <w:rPr>
+          <w:rFonts w:hint="eastAsia"/>
+          <w:sz w:val="15"/>
+          <w:szCs w:val="15"/>
+        </w:rPr>
+        <w:tab/>
+      </w:r>
+    </w:p>
+    <w:p>
+      <w:pPr>
+        <w:pStyle w:val="HTML"/>
+        <w:shd w:val="clear" w:color="auto" w:fill="2B2B2B"/>
+        <w:rPr>
+          <w:rFonts w:ascii="Consolas" w:hAnsi="Consolas" w:hint="eastAsia"/>
+          <w:color w:val="A9B7C6"/>
+          <w:sz w:val="15"/>
+          <w:szCs w:val="15"/>
+        </w:rPr>
+      </w:pPr>
+      <w:r>
+        <w:rPr>
+          <w:rFonts w:ascii="Consolas" w:hAnsi="Consolas" w:hint="eastAsia"/>
+          <w:color w:val="CC7832"/>
+          <w:sz w:val="15"/>
+          <w:szCs w:val="15"/>
+        </w:rPr>
+        <w:tab/>
+      </w:r>
+      <w:proofErr w:type="gramStart"/>
+      <w:r>
+        <w:rPr>
+          <w:rFonts w:ascii="Consolas" w:hAnsi="Consolas"/>
+          <w:color w:val="CC7832"/>
+          <w:sz w:val="15"/>
+          <w:szCs w:val="15"/>
+        </w:rPr>
+        <w:t>public</w:t>
+      </w:r>
+      <w:proofErr w:type="gramEnd"/>
+      <w:r>
+        <w:rPr>
+          <w:rFonts w:ascii="Consolas" w:hAnsi="Consolas"/>
+          <w:color w:val="CC7832"/>
+          <w:sz w:val="15"/>
+          <w:szCs w:val="15"/>
+        </w:rPr>
+        <w:t xml:space="preserve"> static </w:t>
+      </w:r>
+      <w:proofErr w:type="spellStart"/>
+      <w:r>
+        <w:rPr>
+          <w:rFonts w:ascii="Consolas" w:hAnsi="Consolas"/>
+          <w:color w:val="A9B7C6"/>
+          <w:sz w:val="15"/>
+          <w:szCs w:val="15"/>
+        </w:rPr>
+        <w:t>CuratorFramework</w:t>
+      </w:r>
+      <w:proofErr w:type="spellEnd"/>
+      <w:r>
+        <w:rPr>
+          <w:rFonts w:ascii="Consolas" w:hAnsi="Consolas"/>
+          <w:color w:val="A9B7C6"/>
+          <w:sz w:val="15"/>
+          <w:szCs w:val="15"/>
+        </w:rPr>
+        <w:t xml:space="preserve"> </w:t>
+      </w:r>
+      <w:proofErr w:type="spellStart"/>
+      <w:r>
+        <w:rPr>
+          <w:rFonts w:ascii="Consolas" w:hAnsi="Consolas"/>
+          <w:color w:val="FFC66D"/>
+          <w:sz w:val="15"/>
+          <w:szCs w:val="15"/>
+        </w:rPr>
+        <w:t>newClient</w:t>
+      </w:r>
+      <w:proofErr w:type="spellEnd"/>
+      <w:r>
+        <w:rPr>
+          <w:rFonts w:ascii="Consolas" w:hAnsi="Consolas"/>
+          <w:color w:val="A9B7C6"/>
+          <w:sz w:val="15"/>
+          <w:szCs w:val="15"/>
+        </w:rPr>
+        <w:t xml:space="preserve">(String </w:t>
+      </w:r>
+      <w:proofErr w:type="spellStart"/>
+      <w:r>
+        <w:rPr>
+          <w:rFonts w:ascii="Consolas" w:hAnsi="Consolas"/>
+          <w:color w:val="A9B7C6"/>
+          <w:sz w:val="15"/>
+          <w:szCs w:val="15"/>
+        </w:rPr>
+        <w:t>connectString</w:t>
+      </w:r>
+      <w:proofErr w:type="spellEnd"/>
+      <w:r>
+        <w:rPr>
+          <w:rFonts w:ascii="Consolas" w:hAnsi="Consolas"/>
+          <w:color w:val="CC7832"/>
+          <w:sz w:val="15"/>
+          <w:szCs w:val="15"/>
+        </w:rPr>
+        <w:t xml:space="preserve">, </w:t>
+      </w:r>
+      <w:proofErr w:type="spellStart"/>
+      <w:r>
+        <w:rPr>
+          <w:rFonts w:ascii="Consolas" w:hAnsi="Consolas"/>
+          <w:color w:val="CC7832"/>
+          <w:sz w:val="15"/>
+          <w:szCs w:val="15"/>
+        </w:rPr>
+        <w:t>int</w:t>
+      </w:r>
+      <w:proofErr w:type="spellEnd"/>
+      <w:r>
+        <w:rPr>
+          <w:rFonts w:ascii="Consolas" w:hAnsi="Consolas"/>
+          <w:color w:val="CC7832"/>
+          <w:sz w:val="15"/>
+          <w:szCs w:val="15"/>
+        </w:rPr>
+        <w:t xml:space="preserve"> </w:t>
+      </w:r>
+      <w:proofErr w:type="spellStart"/>
+      <w:r>
+        <w:rPr>
+          <w:rFonts w:ascii="Consolas" w:hAnsi="Consolas"/>
+          <w:color w:val="A9B7C6"/>
+          <w:sz w:val="15"/>
+          <w:szCs w:val="15"/>
+        </w:rPr>
+        <w:t>sessionTimeoutMs</w:t>
+      </w:r>
+      <w:proofErr w:type="spellEnd"/>
+      <w:r>
+        <w:rPr>
+          <w:rFonts w:ascii="Consolas" w:hAnsi="Consolas"/>
+          <w:color w:val="CC7832"/>
+          <w:sz w:val="15"/>
+          <w:szCs w:val="15"/>
+        </w:rPr>
+        <w:t xml:space="preserve">, </w:t>
+      </w:r>
+      <w:proofErr w:type="spellStart"/>
+      <w:r>
+        <w:rPr>
+          <w:rFonts w:ascii="Consolas" w:hAnsi="Consolas"/>
+          <w:color w:val="CC7832"/>
+          <w:sz w:val="15"/>
+          <w:szCs w:val="15"/>
+        </w:rPr>
+        <w:t>int</w:t>
+      </w:r>
+      <w:proofErr w:type="spellEnd"/>
+      <w:r>
+        <w:rPr>
+          <w:rFonts w:ascii="Consolas" w:hAnsi="Consolas"/>
+          <w:color w:val="CC7832"/>
+          <w:sz w:val="15"/>
+          <w:szCs w:val="15"/>
+        </w:rPr>
+        <w:t xml:space="preserve"> </w:t>
+      </w:r>
+      <w:proofErr w:type="spellStart"/>
+      <w:r>
+        <w:rPr>
+          <w:rFonts w:ascii="Consolas" w:hAnsi="Consolas"/>
+          <w:color w:val="A9B7C6"/>
+          <w:sz w:val="15"/>
+          <w:szCs w:val="15"/>
+        </w:rPr>
+        <w:t>connectionTimeoutMs</w:t>
+      </w:r>
+      <w:proofErr w:type="spellEnd"/>
+      <w:r>
+        <w:rPr>
+          <w:rFonts w:ascii="Consolas" w:hAnsi="Consolas"/>
+          <w:color w:val="CC7832"/>
+          <w:sz w:val="15"/>
+          <w:szCs w:val="15"/>
+        </w:rPr>
+        <w:t xml:space="preserve">, </w:t>
+      </w:r>
+      <w:proofErr w:type="spellStart"/>
+      <w:r>
+        <w:rPr>
+          <w:rFonts w:ascii="Consolas" w:hAnsi="Consolas"/>
+          <w:color w:val="A9B7C6"/>
+          <w:sz w:val="15"/>
+          <w:szCs w:val="15"/>
+        </w:rPr>
+        <w:t>RetryPolicy</w:t>
+      </w:r>
+      <w:proofErr w:type="spellEnd"/>
+      <w:r>
+        <w:rPr>
+          <w:rFonts w:ascii="Consolas" w:hAnsi="Consolas"/>
+          <w:color w:val="A9B7C6"/>
+          <w:sz w:val="15"/>
+          <w:szCs w:val="15"/>
+        </w:rPr>
+        <w:t xml:space="preserve"> </w:t>
+      </w:r>
+      <w:proofErr w:type="spellStart"/>
+      <w:r>
+        <w:rPr>
+          <w:rFonts w:ascii="Consolas" w:hAnsi="Consolas"/>
+          <w:color w:val="A9B7C6"/>
+          <w:sz w:val="15"/>
+          <w:szCs w:val="15"/>
+        </w:rPr>
+        <w:t>retryPolicy</w:t>
+      </w:r>
+      <w:proofErr w:type="spellEnd"/>
+      <w:r>
+        <w:rPr>
+          <w:rFonts w:ascii="Consolas" w:hAnsi="Consolas"/>
+          <w:color w:val="A9B7C6"/>
+          <w:sz w:val="15"/>
+          <w:szCs w:val="15"/>
+        </w:rPr>
+        <w:t>)</w:t>
+      </w:r>
+    </w:p>
+    <w:p>
+      <w:pPr>
+        <w:pStyle w:val="HTML"/>
+        <w:shd w:val="clear" w:color="auto" w:fill="2B2B2B"/>
+        <w:rPr>
+          <w:rFonts w:ascii="Consolas" w:hAnsi="Consolas" w:hint="eastAsia"/>
+          <w:color w:val="A9B7C6"/>
+          <w:sz w:val="15"/>
+          <w:szCs w:val="15"/>
+        </w:rPr>
+      </w:pPr>
+      <w:r>
+        <w:rPr>
+          <w:rFonts w:ascii="Consolas" w:hAnsi="Consolas" w:hint="eastAsia"/>
+          <w:color w:val="A9B7C6"/>
+          <w:sz w:val="15"/>
+          <w:szCs w:val="15"/>
+        </w:rPr>
+        <w:t>}</w:t>
+      </w:r>
+    </w:p>
+    <w:p>
+      <w:pPr>
+        <w:rPr>
+          <w:rFonts w:hint="eastAsia"/>
+        </w:rPr>
+      </w:pPr>
+      <w:r>
+        <w:rPr>
+          <w:rFonts w:hint="eastAsia"/>
+        </w:rPr>
+        <w:tab/>
+      </w:r>
+      <w:proofErr w:type="spellStart"/>
+      <w:r>
+        <w:rPr>
+          <w:rFonts w:ascii="Consolas" w:hAnsi="Consolas"/>
+          <w:b/>
+          <w:color w:val="A9B7C6"/>
+          <w:szCs w:val="21"/>
+        </w:rPr>
+        <w:t>connectString</w:t>
+      </w:r>
+      <w:proofErr w:type="spellEnd"/>
+      <w:r>
+        <w:rPr>
+          <w:rFonts w:ascii="Consolas" w:hAnsi="Consolas" w:hint="eastAsia"/>
+          <w:b/>
+          <w:color w:val="A9B7C6"/>
+          <w:szCs w:val="21"/>
+        </w:rPr>
+        <w:t>：</w:t>
+      </w:r>
+      <w:r>
+        <w:rPr>
+          <w:rFonts w:hint="eastAsia"/>
+        </w:rPr>
+        <w:t>要连接的服务器地址列表</w:t>
+      </w:r>
+      <w:r>
+        <w:rPr>
+          <w:rFonts w:hint="eastAsia"/>
+        </w:rPr>
+        <w:t>，多个参数用逗号分隔</w:t>
+      </w:r>
+    </w:p>
+    <w:p>
+      <w:pPr>
+        <w:ind w:left="840" w:firstLine="420"/>
+        <w:rPr>
+          <w:rFonts w:hint="eastAsia"/>
+        </w:rPr>
+      </w:pPr>
+      <w:proofErr w:type="spellStart"/>
+      <w:r>
+        <w:rPr>
+          <w:rFonts w:hint="eastAsia"/>
+        </w:rPr>
+        <w:t>eg</w:t>
+      </w:r>
+      <w:proofErr w:type="spellEnd"/>
+      <w:r>
+        <w:rPr>
+          <w:rFonts w:hint="eastAsia"/>
+        </w:rPr>
+        <w:t>：</w:t>
+      </w:r>
+      <w:r>
+        <w:t>10.1.1</w:t>
+      </w:r>
+      <w:r>
+        <w:rPr>
+          <w:rFonts w:hint="eastAsia"/>
+        </w:rPr>
+        <w:t>3</w:t>
+      </w:r>
+      <w:r>
+        <w:t>0.</w:t>
+      </w:r>
+      <w:r>
+        <w:rPr>
+          <w:rFonts w:hint="eastAsia"/>
+        </w:rPr>
+        <w:t>1</w:t>
+      </w:r>
+      <w:r>
+        <w:t>1:2181</w:t>
+      </w:r>
+      <w:proofErr w:type="gramStart"/>
+      <w:r>
+        <w:t>,10.1.1</w:t>
+      </w:r>
+      <w:r>
+        <w:rPr>
+          <w:rFonts w:hint="eastAsia"/>
+        </w:rPr>
+        <w:t>3</w:t>
+      </w:r>
+      <w:r>
+        <w:t>0.</w:t>
+      </w:r>
+      <w:r>
+        <w:rPr>
+          <w:rFonts w:hint="eastAsia"/>
+        </w:rPr>
+        <w:t>1</w:t>
+      </w:r>
+      <w:r>
+        <w:t>2:2181,10.1.1</w:t>
+      </w:r>
+      <w:r>
+        <w:rPr>
+          <w:rFonts w:hint="eastAsia"/>
+        </w:rPr>
+        <w:t>3</w:t>
+      </w:r>
+      <w:r>
+        <w:t>0.</w:t>
+      </w:r>
+      <w:r>
+        <w:rPr>
+          <w:rFonts w:hint="eastAsia"/>
+        </w:rPr>
+        <w:t>1</w:t>
+      </w:r>
+      <w:r>
+        <w:t>3:2181</w:t>
+      </w:r>
+      <w:proofErr w:type="gramEnd"/>
+    </w:p>
+    <w:p>
+      <w:pPr>
+        <w:rPr>
+          <w:rFonts w:hint="eastAsia"/>
+        </w:rPr>
+      </w:pPr>
+      <w:r>
+        <w:rPr>
+          <w:rFonts w:hint="eastAsia"/>
+        </w:rPr>
+        <w:tab/>
+      </w:r>
+      <w:proofErr w:type="spellStart"/>
+      <w:r>
+        <w:rPr>
+          <w:rFonts w:ascii="Consolas" w:hAnsi="Consolas"/>
+          <w:b/>
+          <w:color w:val="A9B7C6"/>
+          <w:szCs w:val="21"/>
+        </w:rPr>
+        <w:t>sessionTimeoutMs</w:t>
+      </w:r>
+      <w:proofErr w:type="spellEnd"/>
+      <w:r>
+        <w:rPr>
+          <w:rFonts w:ascii="Consolas" w:hAnsi="Consolas" w:hint="eastAsia"/>
+          <w:b/>
+          <w:color w:val="A9B7C6"/>
+          <w:szCs w:val="21"/>
+        </w:rPr>
+        <w:t>：</w:t>
+      </w:r>
+      <w:r>
+        <w:t>会话超时时间，单位毫秒，默认</w:t>
+      </w:r>
+      <w:r>
+        <w:t>60000ms</w:t>
+      </w:r>
+    </w:p>
+    <w:p>
+      <w:pPr>
+        <w:ind w:firstLine="420"/>
+        <w:rPr>
+          <w:rFonts w:hint="eastAsia"/>
+        </w:rPr>
+      </w:pPr>
+      <w:proofErr w:type="spellStart"/>
+      <w:r>
+        <w:rPr>
+          <w:rFonts w:ascii="Consolas" w:hAnsi="Consolas"/>
+          <w:b/>
+          <w:color w:val="A9B7C6"/>
+          <w:szCs w:val="21"/>
+        </w:rPr>
+        <w:t>connectionTimeoutMs</w:t>
+      </w:r>
+      <w:proofErr w:type="spellEnd"/>
+      <w:r>
+        <w:rPr>
+          <w:rFonts w:ascii="Consolas" w:hAnsi="Consolas" w:hint="eastAsia"/>
+          <w:b/>
+          <w:color w:val="A9B7C6"/>
+          <w:szCs w:val="21"/>
+        </w:rPr>
+        <w:t>：</w:t>
+      </w:r>
+      <w:r>
+        <w:t>连接创建超时时间，单位毫秒，默认</w:t>
+      </w:r>
+      <w:r>
+        <w:t>60000ms</w:t>
+      </w:r>
+    </w:p>
+    <w:p>
+      <w:pPr>
+        <w:ind w:firstLine="420"/>
+        <w:rPr>
+          <w:rFonts w:hint="eastAsia"/>
+        </w:rPr>
+      </w:pPr>
+      <w:proofErr w:type="spellStart"/>
+      <w:r>
+        <w:rPr>
+          <w:rFonts w:ascii="Consolas" w:hAnsi="Consolas" w:hint="eastAsia"/>
+          <w:b/>
+          <w:color w:val="A9B7C6"/>
+          <w:szCs w:val="21"/>
+        </w:rPr>
+        <w:t>retryPolicy</w:t>
+      </w:r>
+      <w:proofErr w:type="spellEnd"/>
+      <w:r>
+        <w:rPr>
+          <w:rFonts w:ascii="Consolas" w:hAnsi="Consolas" w:hint="eastAsia"/>
+          <w:b/>
+          <w:color w:val="A9B7C6"/>
+          <w:szCs w:val="21"/>
+        </w:rPr>
+        <w:t>：</w:t>
+      </w:r>
+      <w:r>
+        <w:rPr>
+          <w:rFonts w:hint="eastAsia"/>
+        </w:rPr>
+        <w:t>重试策略</w:t>
+      </w:r>
+      <w:r>
+        <w:rPr>
+          <w:rFonts w:hint="eastAsia"/>
+        </w:rPr>
+        <w:t>,</w:t>
+      </w:r>
+      <w:r>
+        <w:rPr>
+          <w:rFonts w:hint="eastAsia"/>
+        </w:rPr>
+        <w:t>内建有四种重试策略</w:t>
+      </w:r>
+      <w:r>
+        <w:rPr>
+          <w:rFonts w:hint="eastAsia"/>
+        </w:rPr>
+        <w:t>,</w:t>
+      </w:r>
+      <w:r>
+        <w:rPr>
+          <w:rFonts w:hint="eastAsia"/>
+        </w:rPr>
+        <w:t>也可以自行实现</w:t>
+      </w:r>
+      <w:proofErr w:type="spellStart"/>
+      <w:r>
+        <w:rPr>
+          <w:rFonts w:hint="eastAsia"/>
+        </w:rPr>
+        <w:t>RetryPolicy</w:t>
+      </w:r>
+      <w:proofErr w:type="spellEnd"/>
+      <w:r>
+        <w:rPr>
+          <w:rFonts w:hint="eastAsia"/>
+        </w:rPr>
+        <w:t>接口</w:t>
+      </w:r>
+    </w:p>
+    <w:p>
+      <w:pPr>
+        <w:rPr>
+          <w:rFonts w:hint="eastAsia"/>
+        </w:rPr>
+      </w:pPr>
+      <w:proofErr w:type="spellStart"/>
+      <w:r>
+        <w:rPr>
+          <w:rFonts w:hint="eastAsia"/>
+        </w:rPr>
+        <w:t>eg</w:t>
+      </w:r>
+      <w:proofErr w:type="spellEnd"/>
+      <w:r>
+        <w:rPr>
+          <w:rFonts w:hint="eastAsia"/>
+        </w:rPr>
+        <w:t>：</w:t>
+      </w:r>
+    </w:p>
+    <w:p>
+      <w:pPr>
+        <w:pStyle w:val="HTML"/>
+        <w:shd w:val="clear" w:color="auto" w:fill="2B2B2B"/>
+        <w:rPr>
+          <w:rFonts w:ascii="Consolas" w:hAnsi="Consolas" w:hint="eastAsia"/>
+          <w:color w:val="CC7832"/>
+          <w:sz w:val="15"/>
+          <w:szCs w:val="15"/>
+        </w:rPr>
+      </w:pPr>
+      <w:proofErr w:type="spellStart"/>
+      <w:r>
+        <w:rPr>
+          <w:rFonts w:ascii="Consolas" w:hAnsi="Consolas"/>
+          <w:color w:val="A9B7C6"/>
+          <w:sz w:val="15"/>
+          <w:szCs w:val="15"/>
+        </w:rPr>
+        <w:t>RetryPolicy</w:t>
+      </w:r>
+      <w:proofErr w:type="spellEnd"/>
+      <w:r>
+        <w:rPr>
+          <w:rFonts w:ascii="Consolas" w:hAnsi="Consolas"/>
+          <w:color w:val="A9B7C6"/>
+          <w:sz w:val="15"/>
+          <w:szCs w:val="15"/>
+        </w:rPr>
+        <w:t xml:space="preserve"> </w:t>
+      </w:r>
+      <w:proofErr w:type="spellStart"/>
+      <w:r>
+        <w:rPr>
+          <w:rFonts w:ascii="Consolas" w:hAnsi="Consolas"/>
+          <w:color w:val="A9B7C6"/>
+          <w:sz w:val="15"/>
+          <w:szCs w:val="15"/>
+        </w:rPr>
+        <w:t>retryPolicy</w:t>
+      </w:r>
+      <w:proofErr w:type="spellEnd"/>
+      <w:r>
+        <w:rPr>
+          <w:rFonts w:ascii="Consolas" w:hAnsi="Consolas"/>
+          <w:color w:val="A9B7C6"/>
+          <w:sz w:val="15"/>
+          <w:szCs w:val="15"/>
+        </w:rPr>
+        <w:t xml:space="preserve"> = </w:t>
+      </w:r>
+      <w:r>
+        <w:rPr>
+          <w:rFonts w:ascii="Consolas" w:hAnsi="Consolas"/>
+          <w:color w:val="CC7832"/>
+          <w:sz w:val="15"/>
+          <w:szCs w:val="15"/>
+        </w:rPr>
+        <w:t xml:space="preserve">new </w:t>
+      </w:r>
+      <w:proofErr w:type="spellStart"/>
+      <w:proofErr w:type="gramStart"/>
+      <w:r>
+        <w:rPr>
+          <w:rFonts w:ascii="Consolas" w:hAnsi="Consolas"/>
+          <w:color w:val="A9B7C6"/>
+          <w:sz w:val="15"/>
+          <w:szCs w:val="15"/>
+        </w:rPr>
+        <w:t>ExponentialBackoffRetry</w:t>
+      </w:r>
+      <w:proofErr w:type="spellEnd"/>
+      <w:r>
+        <w:rPr>
+          <w:rFonts w:ascii="Consolas" w:hAnsi="Consolas"/>
+          <w:color w:val="A9B7C6"/>
+          <w:sz w:val="15"/>
+          <w:szCs w:val="15"/>
+        </w:rPr>
+        <w:t>(</w:t>
+      </w:r>
+      <w:proofErr w:type="gramEnd"/>
+      <w:r>
+        <w:rPr>
+          <w:rFonts w:ascii="Consolas" w:hAnsi="Consolas"/>
+          <w:color w:val="6897BB"/>
+          <w:sz w:val="15"/>
+          <w:szCs w:val="15"/>
+        </w:rPr>
+        <w:t>1000</w:t>
+      </w:r>
+      <w:r>
+        <w:rPr>
+          <w:rFonts w:ascii="Consolas" w:hAnsi="Consolas"/>
+          <w:color w:val="CC7832"/>
+          <w:sz w:val="15"/>
+          <w:szCs w:val="15"/>
+        </w:rPr>
+        <w:t xml:space="preserve">, </w:t>
+      </w:r>
+      <w:r>
+        <w:rPr>
+          <w:rFonts w:ascii="Consolas" w:hAnsi="Consolas"/>
+          <w:color w:val="6897BB"/>
+          <w:sz w:val="15"/>
+          <w:szCs w:val="15"/>
+        </w:rPr>
+        <w:t>3</w:t>
+      </w:r>
+      <w:r>
+        <w:rPr>
+          <w:rFonts w:ascii="Consolas" w:hAnsi="Consolas"/>
+          <w:color w:val="A9B7C6"/>
+          <w:sz w:val="15"/>
+          <w:szCs w:val="15"/>
+        </w:rPr>
+        <w:t>)</w:t>
+      </w:r>
+      <w:r>
+        <w:rPr>
+          <w:rFonts w:ascii="Consolas" w:hAnsi="Consolas"/>
+          <w:color w:val="CC7832"/>
+          <w:sz w:val="15"/>
+          <w:szCs w:val="15"/>
+        </w:rPr>
+        <w:t>;</w:t>
+      </w:r>
+      <w:r>
+        <w:rPr>
+          <w:rFonts w:ascii="Consolas" w:hAnsi="Consolas"/>
+          <w:color w:val="CC7832"/>
+          <w:sz w:val="15"/>
+          <w:szCs w:val="15"/>
+        </w:rPr>
+        <w:br/>
+      </w:r>
+      <w:proofErr w:type="spellStart"/>
+      <w:r>
+        <w:rPr>
+          <w:rFonts w:ascii="Consolas" w:hAnsi="Consolas"/>
+          <w:color w:val="A9B7C6"/>
+          <w:sz w:val="15"/>
+          <w:szCs w:val="15"/>
+        </w:rPr>
+        <w:t>C</w:t>
+      </w:r>
+      <w:r>
+        <w:rPr>
+          <w:rFonts w:ascii="Consolas" w:hAnsi="Consolas"/>
+          <w:color w:val="A9B7C6"/>
+          <w:sz w:val="15"/>
+          <w:szCs w:val="15"/>
+        </w:rPr>
+        <w:t>uratorFramework</w:t>
+      </w:r>
+      <w:proofErr w:type="spellEnd"/>
+      <w:r>
+        <w:rPr>
+          <w:rFonts w:ascii="Consolas" w:hAnsi="Consolas"/>
+          <w:color w:val="A9B7C6"/>
+          <w:sz w:val="15"/>
+          <w:szCs w:val="15"/>
+        </w:rPr>
+        <w:t xml:space="preserve"> client =</w:t>
+      </w:r>
+      <w:r>
+        <w:rPr>
+          <w:rFonts w:ascii="Consolas" w:hAnsi="Consolas"/>
+          <w:color w:val="A9B7C6"/>
+          <w:sz w:val="15"/>
+          <w:szCs w:val="15"/>
+        </w:rPr>
+        <w:t xml:space="preserve"> </w:t>
+      </w:r>
+      <w:proofErr w:type="spellStart"/>
+      <w:r>
+        <w:rPr>
+          <w:rFonts w:ascii="Consolas" w:hAnsi="Consolas"/>
+          <w:color w:val="A9B7C6"/>
+          <w:sz w:val="15"/>
+          <w:szCs w:val="15"/>
+        </w:rPr>
+        <w:t>CuratorFrameworkFactory.newClient</w:t>
+      </w:r>
+      <w:proofErr w:type="spellEnd"/>
+      <w:r>
+        <w:rPr>
+          <w:rFonts w:ascii="Consolas" w:hAnsi="Consolas"/>
+          <w:color w:val="A9B7C6"/>
+          <w:sz w:val="15"/>
+          <w:szCs w:val="15"/>
+        </w:rPr>
+        <w:t>(</w:t>
+      </w:r>
+      <w:proofErr w:type="spellStart"/>
+      <w:r>
+        <w:rPr>
+          <w:rFonts w:ascii="Consolas" w:hAnsi="Consolas"/>
+          <w:color w:val="A9B7C6"/>
+          <w:sz w:val="15"/>
+          <w:szCs w:val="15"/>
+        </w:rPr>
+        <w:t>connectionInfo</w:t>
+      </w:r>
+      <w:proofErr w:type="spellEnd"/>
+      <w:r>
+        <w:rPr>
+          <w:rFonts w:ascii="Consolas" w:hAnsi="Consolas"/>
+          <w:color w:val="CC7832"/>
+          <w:sz w:val="15"/>
+          <w:szCs w:val="15"/>
+        </w:rPr>
+        <w:t xml:space="preserve">, </w:t>
+      </w:r>
+      <w:r>
+        <w:rPr>
+          <w:rFonts w:ascii="Consolas" w:hAnsi="Consolas"/>
+          <w:color w:val="6897BB"/>
+          <w:sz w:val="15"/>
+          <w:szCs w:val="15"/>
+        </w:rPr>
+        <w:t>5000</w:t>
+      </w:r>
+      <w:r>
+        <w:rPr>
+          <w:rFonts w:ascii="Consolas" w:hAnsi="Consolas"/>
+          <w:color w:val="CC7832"/>
+          <w:sz w:val="15"/>
+          <w:szCs w:val="15"/>
+        </w:rPr>
+        <w:t xml:space="preserve">, </w:t>
+      </w:r>
+      <w:r>
+        <w:rPr>
+          <w:rFonts w:ascii="Consolas" w:hAnsi="Consolas"/>
+          <w:color w:val="6897BB"/>
+          <w:sz w:val="15"/>
+          <w:szCs w:val="15"/>
+        </w:rPr>
+        <w:t>3000</w:t>
+      </w:r>
+      <w:r>
+        <w:rPr>
+          <w:rFonts w:ascii="Consolas" w:hAnsi="Consolas"/>
+          <w:color w:val="CC7832"/>
+          <w:sz w:val="15"/>
+          <w:szCs w:val="15"/>
+        </w:rPr>
+        <w:t xml:space="preserve">, </w:t>
+      </w:r>
+      <w:proofErr w:type="spellStart"/>
+      <w:r>
+        <w:rPr>
+          <w:rFonts w:ascii="Consolas" w:hAnsi="Consolas"/>
+          <w:color w:val="A9B7C6"/>
+          <w:sz w:val="15"/>
+          <w:szCs w:val="15"/>
+        </w:rPr>
+        <w:t>retryPolicy</w:t>
+      </w:r>
+      <w:proofErr w:type="spellEnd"/>
+      <w:r>
+        <w:rPr>
+          <w:rFonts w:ascii="Consolas" w:hAnsi="Consolas"/>
+          <w:color w:val="A9B7C6"/>
+          <w:sz w:val="15"/>
+          <w:szCs w:val="15"/>
+        </w:rPr>
+        <w:t>)</w:t>
+      </w:r>
+      <w:r>
+        <w:rPr>
+          <w:rFonts w:ascii="Consolas" w:hAnsi="Consolas"/>
+          <w:color w:val="CC7832"/>
+          <w:sz w:val="15"/>
+          <w:szCs w:val="15"/>
+        </w:rPr>
+        <w:t>;</w:t>
+      </w:r>
+    </w:p>
+    <w:p>
+      <w:pPr>
+        <w:pStyle w:val="HTML"/>
+        <w:shd w:val="clear" w:color="auto" w:fill="2B2B2B"/>
+        <w:rPr>
+          <w:rFonts w:ascii="Consolas" w:hAnsi="Consolas" w:hint="eastAsia"/>
+          <w:color w:val="A9B7C6"/>
+          <w:sz w:val="15"/>
+          <w:szCs w:val="15"/>
+        </w:rPr>
+      </w:pPr>
+      <w:r>
+        <w:rPr>
+          <w:rFonts w:ascii="Consolas" w:hAnsi="Consolas"/>
+          <w:color w:val="808080"/>
+          <w:sz w:val="15"/>
+          <w:szCs w:val="15"/>
+        </w:rPr>
+        <w:t xml:space="preserve">// </w:t>
+      </w:r>
+      <w:r>
+        <w:rPr>
+          <w:rFonts w:ascii="Consolas" w:hAnsi="Consolas"/>
+          <w:color w:val="808080"/>
+          <w:sz w:val="15"/>
+          <w:szCs w:val="15"/>
+        </w:rPr>
+        <w:t>启动客户端</w:t>
+      </w:r>
+    </w:p>
+    <w:p>
+      <w:pPr>
+        <w:pStyle w:val="HTML"/>
+        <w:shd w:val="clear" w:color="auto" w:fill="2B2B2B"/>
+        <w:rPr>
+          <w:rFonts w:ascii="Consolas" w:hAnsi="Consolas"/>
+          <w:color w:val="A9B7C6"/>
+          <w:sz w:val="15"/>
+          <w:szCs w:val="15"/>
+        </w:rPr>
+      </w:pPr>
+      <w:proofErr w:type="spellStart"/>
+      <w:proofErr w:type="gramStart"/>
+      <w:r>
+        <w:rPr>
+          <w:rFonts w:ascii="Consolas" w:hAnsi="Consolas"/>
+          <w:color w:val="A9B7C6"/>
+          <w:sz w:val="15"/>
+          <w:szCs w:val="15"/>
+        </w:rPr>
+        <w:t>client.start</w:t>
+      </w:r>
+      <w:proofErr w:type="spellEnd"/>
+      <w:r>
+        <w:rPr>
+          <w:rFonts w:ascii="Consolas" w:hAnsi="Consolas"/>
+          <w:color w:val="A9B7C6"/>
+          <w:sz w:val="15"/>
+          <w:szCs w:val="15"/>
+        </w:rPr>
+        <w:t>(</w:t>
+      </w:r>
+      <w:proofErr w:type="gramEnd"/>
+      <w:r>
+        <w:rPr>
+          <w:rFonts w:ascii="Consolas" w:hAnsi="Consolas"/>
+          <w:color w:val="A9B7C6"/>
+          <w:sz w:val="15"/>
+          <w:szCs w:val="15"/>
+        </w:rPr>
+        <w:t>);</w:t>
+      </w:r>
+    </w:p>
+    <w:p>
+      <w:pPr>
+        <w:pStyle w:val="5"/>
+        <w:rPr>
+          <w:rFonts w:hint="eastAsia"/>
+          <w:sz w:val="13"/>
+        </w:rPr>
+      </w:pPr>
+      <w:r>
+        <w:rPr>
+          <w:rFonts w:hint="eastAsia"/>
+          <w:sz w:val="13"/>
+        </w:rPr>
+        <w:t>2.1.1.</w:t>
+      </w:r>
+      <w:r>
+        <w:rPr>
+          <w:rFonts w:hint="eastAsia"/>
+          <w:sz w:val="13"/>
+        </w:rPr>
+        <w:t>2</w:t>
+      </w:r>
+      <w:r>
+        <w:rPr>
+          <w:rFonts w:hint="eastAsia"/>
+          <w:sz w:val="13"/>
+        </w:rPr>
+        <w:t>.</w:t>
+      </w:r>
+      <w:r>
+        <w:rPr>
+          <w:rFonts w:hint="eastAsia"/>
+          <w:sz w:val="13"/>
+        </w:rPr>
+        <w:t>fluent</w:t>
+      </w:r>
+      <w:r>
+        <w:rPr>
+          <w:rFonts w:hint="eastAsia"/>
+          <w:sz w:val="13"/>
+        </w:rPr>
+        <w:t>风格创建</w:t>
+      </w:r>
+    </w:p>
+    <w:p>
+      <w:pPr>
+        <w:rPr>
+          <w:rFonts w:hint="eastAsia"/>
+        </w:rPr>
+      </w:pPr>
+      <w:r>
+        <w:rPr>
+          <w:rFonts w:hint="eastAsia"/>
+        </w:rPr>
+        <w:tab/>
+      </w:r>
+      <w:r>
+        <w:rPr>
+          <w:rFonts w:hint="eastAsia"/>
+        </w:rPr>
+        <w:t>也可以通过工厂类进行流式参数配置</w:t>
+      </w:r>
+    </w:p>
+    <w:p>
+      <w:pPr>
+        <w:pStyle w:val="HTML"/>
+        <w:shd w:val="clear" w:color="auto" w:fill="2B2B2B"/>
+        <w:rPr>
+          <w:rFonts w:ascii="Consolas" w:hAnsi="Consolas" w:hint="eastAsia"/>
+          <w:color w:val="CC7832"/>
+          <w:sz w:val="13"/>
+          <w:szCs w:val="13"/>
+        </w:rPr>
+      </w:pPr>
+      <w:proofErr w:type="spellStart"/>
+      <w:r>
+        <w:rPr>
+          <w:rFonts w:ascii="Consolas" w:hAnsi="Consolas"/>
+          <w:color w:val="A9B7C6"/>
+          <w:sz w:val="13"/>
+          <w:szCs w:val="13"/>
+        </w:rPr>
+        <w:t>RetryPolicy</w:t>
+      </w:r>
+      <w:proofErr w:type="spellEnd"/>
+      <w:r>
+        <w:rPr>
+          <w:rFonts w:ascii="Consolas" w:hAnsi="Consolas"/>
+          <w:color w:val="A9B7C6"/>
+          <w:sz w:val="13"/>
+          <w:szCs w:val="13"/>
+        </w:rPr>
+        <w:t xml:space="preserve"> </w:t>
+      </w:r>
+      <w:proofErr w:type="spellStart"/>
+      <w:r>
+        <w:rPr>
+          <w:rFonts w:ascii="Consolas" w:hAnsi="Consolas"/>
+          <w:color w:val="A9B7C6"/>
+          <w:sz w:val="13"/>
+          <w:szCs w:val="13"/>
+        </w:rPr>
+        <w:t>retryPolicy</w:t>
+      </w:r>
+      <w:proofErr w:type="spellEnd"/>
+      <w:r>
+        <w:rPr>
+          <w:rFonts w:ascii="Consolas" w:hAnsi="Consolas"/>
+          <w:color w:val="A9B7C6"/>
+          <w:sz w:val="13"/>
+          <w:szCs w:val="13"/>
+        </w:rPr>
+        <w:t xml:space="preserve"> = </w:t>
+      </w:r>
+      <w:r>
+        <w:rPr>
+          <w:rFonts w:ascii="Consolas" w:hAnsi="Consolas"/>
+          <w:color w:val="CC7832"/>
+          <w:sz w:val="13"/>
+          <w:szCs w:val="13"/>
+        </w:rPr>
+        <w:t xml:space="preserve">new </w:t>
+      </w:r>
+      <w:proofErr w:type="spellStart"/>
+      <w:proofErr w:type="gramStart"/>
+      <w:r>
+        <w:rPr>
+          <w:rFonts w:ascii="Consolas" w:hAnsi="Consolas"/>
+          <w:color w:val="A9B7C6"/>
+          <w:sz w:val="13"/>
+          <w:szCs w:val="13"/>
+        </w:rPr>
+        <w:t>ExponentialBackoffRetry</w:t>
+      </w:r>
+      <w:proofErr w:type="spellEnd"/>
+      <w:r>
+        <w:rPr>
+          <w:rFonts w:ascii="Consolas" w:hAnsi="Consolas"/>
+          <w:color w:val="A9B7C6"/>
+          <w:sz w:val="13"/>
+          <w:szCs w:val="13"/>
+        </w:rPr>
+        <w:t>(</w:t>
+      </w:r>
+      <w:proofErr w:type="gramEnd"/>
+      <w:r>
+        <w:rPr>
+          <w:rFonts w:ascii="Consolas" w:hAnsi="Consolas"/>
+          <w:color w:val="6897BB"/>
+          <w:sz w:val="13"/>
+          <w:szCs w:val="13"/>
+        </w:rPr>
+        <w:t>1000</w:t>
+      </w:r>
+      <w:r>
+        <w:rPr>
+          <w:rFonts w:ascii="Consolas" w:hAnsi="Consolas"/>
+          <w:color w:val="CC7832"/>
+          <w:sz w:val="13"/>
+          <w:szCs w:val="13"/>
+        </w:rPr>
+        <w:t xml:space="preserve">, </w:t>
+      </w:r>
+      <w:r>
+        <w:rPr>
+          <w:rFonts w:ascii="Consolas" w:hAnsi="Consolas"/>
+          <w:color w:val="6897BB"/>
+          <w:sz w:val="13"/>
+          <w:szCs w:val="13"/>
+        </w:rPr>
+        <w:t>3</w:t>
+      </w:r>
+      <w:r>
+        <w:rPr>
+          <w:rFonts w:ascii="Consolas" w:hAnsi="Consolas"/>
+          <w:color w:val="A9B7C6"/>
+          <w:sz w:val="13"/>
+          <w:szCs w:val="13"/>
+        </w:rPr>
+        <w:t>)</w:t>
+      </w:r>
+      <w:r>
+        <w:rPr>
+          <w:rFonts w:ascii="Consolas" w:hAnsi="Consolas"/>
+          <w:color w:val="CC7832"/>
+          <w:sz w:val="13"/>
+          <w:szCs w:val="13"/>
+        </w:rPr>
+        <w:t>;</w:t>
+      </w:r>
+      <w:r>
+        <w:rPr>
+          <w:rFonts w:ascii="Consolas" w:hAnsi="Consolas"/>
+          <w:color w:val="CC7832"/>
+          <w:sz w:val="13"/>
+          <w:szCs w:val="13"/>
+        </w:rPr>
+        <w:br/>
+      </w:r>
+      <w:proofErr w:type="spellStart"/>
+      <w:r>
+        <w:rPr>
+          <w:rFonts w:ascii="Consolas" w:hAnsi="Consolas"/>
+          <w:color w:val="A9B7C6"/>
+          <w:sz w:val="13"/>
+          <w:szCs w:val="13"/>
+        </w:rPr>
+        <w:t>CuratorFramework</w:t>
+      </w:r>
+      <w:proofErr w:type="spellEnd"/>
+      <w:r>
+        <w:rPr>
+          <w:rFonts w:ascii="Consolas" w:hAnsi="Consolas"/>
+          <w:color w:val="A9B7C6"/>
+          <w:sz w:val="13"/>
+          <w:szCs w:val="13"/>
+        </w:rPr>
+        <w:t xml:space="preserve"> client =</w:t>
+      </w:r>
+      <w:r>
+        <w:rPr>
+          <w:rFonts w:ascii="Consolas" w:hAnsi="Consolas" w:hint="eastAsia"/>
+          <w:color w:val="A9B7C6"/>
+          <w:sz w:val="13"/>
+          <w:szCs w:val="13"/>
+        </w:rPr>
+        <w:t xml:space="preserve"> </w:t>
+      </w:r>
+      <w:proofErr w:type="spellStart"/>
+      <w:r>
+        <w:rPr>
+          <w:rFonts w:ascii="Consolas" w:hAnsi="Consolas"/>
+          <w:color w:val="A9B7C6"/>
+          <w:sz w:val="13"/>
+          <w:szCs w:val="13"/>
+        </w:rPr>
+        <w:t>CuratorFrameworkFactory.</w:t>
+      </w:r>
+      <w:r>
+        <w:rPr>
+          <w:rFonts w:ascii="Consolas" w:hAnsi="Consolas"/>
+          <w:i/>
+          <w:iCs/>
+          <w:color w:val="A9B7C6"/>
+          <w:sz w:val="13"/>
+          <w:szCs w:val="13"/>
+        </w:rPr>
+        <w:t>builder</w:t>
+      </w:r>
+      <w:proofErr w:type="spellEnd"/>
+      <w:r>
+        <w:rPr>
+          <w:rFonts w:ascii="Consolas" w:hAnsi="Consolas"/>
+          <w:color w:val="A9B7C6"/>
+          <w:sz w:val="13"/>
+          <w:szCs w:val="13"/>
+        </w:rPr>
+        <w:t>()</w:t>
+      </w:r>
+      <w:r>
+        <w:rPr>
+          <w:rFonts w:ascii="Consolas" w:hAnsi="Consolas"/>
+          <w:color w:val="A9B7C6"/>
+          <w:sz w:val="13"/>
+          <w:szCs w:val="13"/>
+        </w:rPr>
+        <w:br/>
+        <w:t xml:space="preserve">            .</w:t>
+      </w:r>
+      <w:proofErr w:type="spellStart"/>
+      <w:r>
+        <w:rPr>
+          <w:rFonts w:ascii="Consolas" w:hAnsi="Consolas"/>
+          <w:color w:val="A9B7C6"/>
+          <w:sz w:val="13"/>
+          <w:szCs w:val="13"/>
+        </w:rPr>
+        <w:t>connectString</w:t>
+      </w:r>
+      <w:proofErr w:type="spellEnd"/>
+      <w:r>
+        <w:rPr>
+          <w:rFonts w:ascii="Consolas" w:hAnsi="Consolas"/>
+          <w:color w:val="A9B7C6"/>
+          <w:sz w:val="13"/>
+          <w:szCs w:val="13"/>
+        </w:rPr>
+        <w:t>(</w:t>
+      </w:r>
+      <w:proofErr w:type="spellStart"/>
+      <w:r>
+        <w:rPr>
+          <w:rFonts w:ascii="Consolas" w:hAnsi="Consolas"/>
+          <w:color w:val="A9B7C6"/>
+          <w:sz w:val="13"/>
+          <w:szCs w:val="13"/>
+        </w:rPr>
+        <w:t>connectionInfo</w:t>
+      </w:r>
+      <w:proofErr w:type="spellEnd"/>
+      <w:r>
+        <w:rPr>
+          <w:rFonts w:ascii="Consolas" w:hAnsi="Consolas"/>
+          <w:color w:val="A9B7C6"/>
+          <w:sz w:val="13"/>
+          <w:szCs w:val="13"/>
+        </w:rPr>
+        <w:t>)</w:t>
+      </w:r>
+      <w:r>
+        <w:rPr>
+          <w:rFonts w:ascii="Consolas" w:hAnsi="Consolas"/>
+          <w:color w:val="A9B7C6"/>
+          <w:sz w:val="13"/>
+          <w:szCs w:val="13"/>
+        </w:rPr>
+        <w:br/>
+        <w:t xml:space="preserve">            .</w:t>
+      </w:r>
+      <w:proofErr w:type="spellStart"/>
+      <w:r>
+        <w:rPr>
+          <w:rFonts w:ascii="Consolas" w:hAnsi="Consolas"/>
+          <w:color w:val="A9B7C6"/>
+          <w:sz w:val="13"/>
+          <w:szCs w:val="13"/>
+        </w:rPr>
+        <w:t>sessionTimeoutMs</w:t>
+      </w:r>
+      <w:proofErr w:type="spellEnd"/>
+      <w:r>
+        <w:rPr>
+          <w:rFonts w:ascii="Consolas" w:hAnsi="Consolas"/>
+          <w:color w:val="A9B7C6"/>
+          <w:sz w:val="13"/>
+          <w:szCs w:val="13"/>
+        </w:rPr>
+        <w:t>(</w:t>
+      </w:r>
+      <w:r>
+        <w:rPr>
+          <w:rFonts w:ascii="Consolas" w:hAnsi="Consolas"/>
+          <w:color w:val="6897BB"/>
+          <w:sz w:val="13"/>
+          <w:szCs w:val="13"/>
+        </w:rPr>
+        <w:t>5000</w:t>
+      </w:r>
+      <w:r>
+        <w:rPr>
+          <w:rFonts w:ascii="Consolas" w:hAnsi="Consolas"/>
+          <w:color w:val="A9B7C6"/>
+          <w:sz w:val="13"/>
+          <w:szCs w:val="13"/>
+        </w:rPr>
+        <w:t>)</w:t>
+      </w:r>
+      <w:r>
+        <w:rPr>
+          <w:rFonts w:ascii="Consolas" w:hAnsi="Consolas"/>
+          <w:color w:val="A9B7C6"/>
+          <w:sz w:val="13"/>
+          <w:szCs w:val="13"/>
+        </w:rPr>
+        <w:br/>
+        <w:t xml:space="preserve">            .</w:t>
+      </w:r>
+      <w:bookmarkStart w:id="0" w:name="_GoBack"/>
+      <w:proofErr w:type="spellStart"/>
+      <w:r>
+        <w:rPr>
+          <w:rFonts w:ascii="Consolas" w:hAnsi="Consolas"/>
+          <w:color w:val="A9B7C6"/>
+          <w:sz w:val="13"/>
+          <w:szCs w:val="13"/>
+        </w:rPr>
+        <w:t>connectionTimeoutMs</w:t>
+      </w:r>
+      <w:bookmarkEnd w:id="0"/>
+      <w:proofErr w:type="spellEnd"/>
+      <w:r>
+        <w:rPr>
+          <w:rFonts w:ascii="Consolas" w:hAnsi="Consolas"/>
+          <w:color w:val="A9B7C6"/>
+          <w:sz w:val="13"/>
+          <w:szCs w:val="13"/>
+        </w:rPr>
+        <w:t>(</w:t>
+      </w:r>
+      <w:r>
+        <w:rPr>
+          <w:rFonts w:ascii="Consolas" w:hAnsi="Consolas"/>
+          <w:color w:val="6897BB"/>
+          <w:sz w:val="13"/>
+          <w:szCs w:val="13"/>
+        </w:rPr>
+        <w:t>5000</w:t>
+      </w:r>
+      <w:r>
+        <w:rPr>
+          <w:rFonts w:ascii="Consolas" w:hAnsi="Consolas"/>
+          <w:color w:val="A9B7C6"/>
+          <w:sz w:val="13"/>
+          <w:szCs w:val="13"/>
+        </w:rPr>
+        <w:t>)</w:t>
+      </w:r>
+      <w:r>
+        <w:rPr>
+          <w:rFonts w:ascii="Consolas" w:hAnsi="Consolas"/>
+          <w:color w:val="A9B7C6"/>
+          <w:sz w:val="13"/>
+          <w:szCs w:val="13"/>
+        </w:rPr>
+        <w:br/>
+        <w:t xml:space="preserve">            .</w:t>
+      </w:r>
+      <w:proofErr w:type="spellStart"/>
+      <w:r>
+        <w:rPr>
+          <w:rFonts w:ascii="Consolas" w:hAnsi="Consolas"/>
+          <w:color w:val="A9B7C6"/>
+          <w:sz w:val="13"/>
+          <w:szCs w:val="13"/>
+        </w:rPr>
+        <w:t>retryPolicy</w:t>
+      </w:r>
+      <w:proofErr w:type="spellEnd"/>
+      <w:r>
+        <w:rPr>
+          <w:rFonts w:ascii="Consolas" w:hAnsi="Consolas"/>
+          <w:color w:val="A9B7C6"/>
+          <w:sz w:val="13"/>
+          <w:szCs w:val="13"/>
+        </w:rPr>
+        <w:t>(</w:t>
+      </w:r>
+      <w:proofErr w:type="spellStart"/>
+      <w:r>
+        <w:rPr>
+          <w:rFonts w:ascii="Consolas" w:hAnsi="Consolas"/>
+          <w:color w:val="A9B7C6"/>
+          <w:sz w:val="13"/>
+          <w:szCs w:val="13"/>
+        </w:rPr>
+        <w:t>retryPolicy</w:t>
+      </w:r>
+      <w:proofErr w:type="spellEnd"/>
+      <w:r>
+        <w:rPr>
+          <w:rFonts w:ascii="Consolas" w:hAnsi="Consolas"/>
+          <w:color w:val="A9B7C6"/>
+          <w:sz w:val="13"/>
+          <w:szCs w:val="13"/>
+        </w:rPr>
+        <w:t>)</w:t>
+      </w:r>
+      <w:r>
+        <w:rPr>
+          <w:rFonts w:ascii="Consolas" w:hAnsi="Consolas"/>
+          <w:color w:val="A9B7C6"/>
+          <w:sz w:val="13"/>
+          <w:szCs w:val="13"/>
+        </w:rPr>
+        <w:br/>
+        <w:t xml:space="preserve">            .build()</w:t>
+      </w:r>
+      <w:r>
+        <w:rPr>
+          <w:rFonts w:ascii="Consolas" w:hAnsi="Consolas"/>
+          <w:color w:val="CC7832"/>
+          <w:sz w:val="13"/>
+          <w:szCs w:val="13"/>
+        </w:rPr>
+        <w:t>;</w:t>
+      </w:r>
+    </w:p>
+    <w:p>
+      <w:pPr>
+        <w:pStyle w:val="HTML"/>
+        <w:shd w:val="clear" w:color="auto" w:fill="2B2B2B"/>
+        <w:rPr>
+          <w:rFonts w:ascii="Consolas" w:hAnsi="Consolas" w:hint="eastAsia"/>
+          <w:color w:val="A9B7C6"/>
+          <w:sz w:val="15"/>
+          <w:szCs w:val="15"/>
+        </w:rPr>
+      </w:pPr>
+      <w:r>
+        <w:rPr>
+          <w:rFonts w:ascii="Consolas" w:hAnsi="Consolas"/>
+          <w:color w:val="808080"/>
+          <w:sz w:val="15"/>
+          <w:szCs w:val="15"/>
+        </w:rPr>
+        <w:t xml:space="preserve">// </w:t>
+      </w:r>
+      <w:r>
+        <w:rPr>
+          <w:rFonts w:ascii="Consolas" w:hAnsi="Consolas"/>
+          <w:color w:val="808080"/>
+          <w:sz w:val="15"/>
+          <w:szCs w:val="15"/>
+        </w:rPr>
+        <w:t>启动客户端</w:t>
+      </w:r>
+    </w:p>
+    <w:p>
+      <w:pPr>
+        <w:pStyle w:val="HTML"/>
+        <w:shd w:val="clear" w:color="auto" w:fill="2B2B2B"/>
+        <w:rPr>
+          <w:rFonts w:ascii="Consolas" w:hAnsi="Consolas"/>
+          <w:color w:val="A9B7C6"/>
+          <w:sz w:val="13"/>
+          <w:szCs w:val="13"/>
+        </w:rPr>
+      </w:pPr>
+      <w:proofErr w:type="spellStart"/>
+      <w:proofErr w:type="gramStart"/>
+      <w:r>
+        <w:rPr>
+          <w:rFonts w:ascii="Consolas" w:hAnsi="Consolas"/>
+          <w:color w:val="A9B7C6"/>
+          <w:sz w:val="13"/>
+          <w:szCs w:val="13"/>
+        </w:rPr>
+        <w:t>client.start</w:t>
+      </w:r>
+      <w:proofErr w:type="spellEnd"/>
+      <w:r>
+        <w:rPr>
+          <w:rFonts w:ascii="Consolas" w:hAnsi="Consolas"/>
+          <w:color w:val="A9B7C6"/>
+          <w:sz w:val="13"/>
+          <w:szCs w:val="13"/>
+        </w:rPr>
+        <w:t>(</w:t>
+      </w:r>
+      <w:proofErr w:type="gramEnd"/>
+      <w:r>
+        <w:rPr>
+          <w:rFonts w:ascii="Consolas" w:hAnsi="Consolas"/>
+          <w:color w:val="A9B7C6"/>
+          <w:sz w:val="13"/>
+          <w:szCs w:val="13"/>
+        </w:rPr>
+        <w:t>);</w:t>
+      </w:r>
+    </w:p>
+    <w:p>
+      <w:pPr>
+        <w:rPr>
+          <w:rFonts w:hint="eastAsia"/>
+        </w:rPr>
+      </w:pPr>
+      <w:r>
+        <w:rPr>
+          <w:rFonts w:hint="eastAsia"/>
+        </w:rPr>
+        <w:tab/>
+      </w:r>
+      <w:r>
+        <w:rPr>
+          <w:rFonts w:hint="eastAsia"/>
+        </w:rPr>
+        <w:t>通过</w:t>
+      </w:r>
+      <w:r>
+        <w:rPr>
+          <w:rFonts w:hint="eastAsia"/>
+        </w:rPr>
+        <w:t>fluent</w:t>
+      </w:r>
+      <w:r>
+        <w:rPr>
+          <w:rFonts w:hint="eastAsia"/>
+        </w:rPr>
+        <w:t>风格还可以指定命名空间</w:t>
+      </w:r>
+      <w:r>
+        <w:rPr>
+          <w:rFonts w:hint="eastAsia"/>
+        </w:rPr>
+        <w:t>(</w:t>
+      </w:r>
+      <w:proofErr w:type="spellStart"/>
+      <w:r>
+        <w:rPr>
+          <w:rFonts w:hint="eastAsia"/>
+        </w:rPr>
+        <w:t>NameSpace</w:t>
+      </w:r>
+      <w:proofErr w:type="spellEnd"/>
+      <w:r>
+        <w:rPr>
+          <w:rFonts w:hint="eastAsia"/>
+        </w:rPr>
+        <w:t>)</w:t>
+      </w:r>
+      <w:r>
+        <w:rPr>
+          <w:rFonts w:hint="eastAsia"/>
+        </w:rPr>
+        <w:t>，说白了就是指明一个</w:t>
+      </w:r>
+      <w:r>
+        <w:rPr>
+          <w:rFonts w:hint="eastAsia"/>
+        </w:rPr>
+        <w:t>zookeeper</w:t>
+      </w:r>
+      <w:r>
+        <w:rPr>
+          <w:rFonts w:hint="eastAsia"/>
+        </w:rPr>
+        <w:t>的根目录路径，一旦指定该路径，后续该客户端的操作都是基于该目录进行的，相当于</w:t>
+      </w:r>
+      <w:proofErr w:type="gramStart"/>
+      <w:r>
+        <w:rPr>
+          <w:rFonts w:hint="eastAsia"/>
+        </w:rPr>
+        <w:t>只操作</w:t>
+      </w:r>
+      <w:proofErr w:type="gramEnd"/>
+      <w:r>
+        <w:rPr>
+          <w:rFonts w:hint="eastAsia"/>
+        </w:rPr>
+        <w:t>zookeeper</w:t>
+      </w:r>
+      <w:r>
+        <w:rPr>
+          <w:rFonts w:hint="eastAsia"/>
+        </w:rPr>
+        <w:t>的一颗子树。这么做的意义在于在多应用共用一个</w:t>
+      </w:r>
+      <w:r>
+        <w:rPr>
+          <w:rFonts w:hint="eastAsia"/>
+        </w:rPr>
+        <w:t>zookeeper</w:t>
+      </w:r>
+      <w:r>
+        <w:rPr>
+          <w:rFonts w:hint="eastAsia"/>
+        </w:rPr>
+        <w:t>的场景下，实现多个应用之间互不影响</w:t>
+      </w:r>
+    </w:p>
+    <w:p>
+      <w:pPr>
+        <w:pStyle w:val="4"/>
+        <w:rPr>
+          <w:sz w:val="18"/>
+        </w:rPr>
+      </w:pPr>
+      <w:r>
+        <w:rPr>
+          <w:rFonts w:hint="eastAsia"/>
+          <w:sz w:val="18"/>
+        </w:rPr>
+        <w:lastRenderedPageBreak/>
+        <w:t>2.</w:t>
+      </w:r>
+      <w:r>
+        <w:rPr>
+          <w:rFonts w:hint="eastAsia"/>
+          <w:sz w:val="18"/>
+        </w:rPr>
+        <w:t>1</w:t>
+      </w:r>
+      <w:r>
+        <w:rPr>
+          <w:rFonts w:hint="eastAsia"/>
+          <w:sz w:val="18"/>
+        </w:rPr>
+        <w:t>.</w:t>
+      </w:r>
+      <w:r>
+        <w:rPr>
+          <w:rFonts w:hint="eastAsia"/>
+          <w:sz w:val="18"/>
+        </w:rPr>
+        <w:t>2</w:t>
+      </w:r>
+      <w:r>
+        <w:rPr>
+          <w:sz w:val="18"/>
+        </w:rPr>
+        <w:t xml:space="preserve"> </w:t>
+      </w:r>
+      <w:r>
+        <w:rPr>
+          <w:rFonts w:hint="eastAsia"/>
+          <w:sz w:val="18"/>
+        </w:rPr>
+        <w:t>创建</w:t>
+      </w:r>
+      <w:r>
+        <w:rPr>
+          <w:rFonts w:hint="eastAsia"/>
+          <w:sz w:val="18"/>
+        </w:rPr>
+        <w:t>数据节点</w:t>
+      </w:r>
+    </w:p>
+    <w:p>
+      <w:r>
+        <w:t>Z</w:t>
+      </w:r>
+      <w:r>
+        <w:rPr>
+          <w:rFonts w:hint="eastAsia"/>
+        </w:rPr>
+        <w:t>ookeeper</w:t>
+      </w:r>
+      <w:r>
+        <w:rPr>
+          <w:rFonts w:hint="eastAsia"/>
+        </w:rPr>
+        <w:t>有四种节点模式：</w:t>
+      </w:r>
+    </w:p>
+    <w:p>
+      <w:pPr>
+        <w:pStyle w:val="a7"/>
+        <w:numPr>
+          <w:ilvl w:val="0"/>
+          <w:numId w:val="5"/>
+        </w:numPr>
+        <w:ind w:firstLineChars="0"/>
+        <w:rPr>
+          <w:rFonts w:hint="eastAsia"/>
+        </w:rPr>
+      </w:pPr>
+      <w:r>
+        <w:rPr>
+          <w:rFonts w:hint="eastAsia"/>
+          <w:b/>
+        </w:rPr>
+        <w:t>PERSISTENT</w:t>
+      </w:r>
+      <w:r>
+        <w:rPr>
+          <w:rFonts w:hint="eastAsia"/>
+          <w:b/>
+        </w:rPr>
+        <w:t>：</w:t>
+      </w:r>
+      <w:r>
+        <w:rPr>
+          <w:rFonts w:hint="eastAsia"/>
+        </w:rPr>
+        <w:t>持久化</w:t>
+      </w:r>
+    </w:p>
+    <w:p>
+      <w:pPr>
+        <w:pStyle w:val="a7"/>
+        <w:numPr>
+          <w:ilvl w:val="0"/>
+          <w:numId w:val="5"/>
+        </w:numPr>
+        <w:ind w:firstLineChars="0"/>
+        <w:rPr>
+          <w:rFonts w:hint="eastAsia"/>
+        </w:rPr>
+      </w:pPr>
+      <w:r>
+        <w:rPr>
+          <w:rFonts w:hint="eastAsia"/>
+          <w:b/>
+        </w:rPr>
+        <w:t>PERSISTENT_SEQUENTIAL</w:t>
+      </w:r>
+      <w:r>
+        <w:rPr>
+          <w:rFonts w:hint="eastAsia"/>
+          <w:b/>
+        </w:rPr>
+        <w:t>：</w:t>
+      </w:r>
+      <w:r>
+        <w:rPr>
+          <w:rFonts w:hint="eastAsia"/>
+        </w:rPr>
+        <w:t>持久化并且带序列号</w:t>
+      </w:r>
+    </w:p>
+    <w:p>
+      <w:pPr>
+        <w:pStyle w:val="a7"/>
+        <w:numPr>
+          <w:ilvl w:val="0"/>
+          <w:numId w:val="5"/>
+        </w:numPr>
+        <w:ind w:firstLineChars="0"/>
+        <w:rPr>
+          <w:rFonts w:hint="eastAsia"/>
+        </w:rPr>
+      </w:pPr>
+      <w:r>
+        <w:rPr>
+          <w:rFonts w:hint="eastAsia"/>
+          <w:b/>
+        </w:rPr>
+        <w:t>EPHEMERAL</w:t>
+      </w:r>
+      <w:r>
+        <w:rPr>
+          <w:rFonts w:hint="eastAsia"/>
+          <w:b/>
+        </w:rPr>
+        <w:t>：</w:t>
+      </w:r>
+      <w:r>
+        <w:rPr>
+          <w:rFonts w:hint="eastAsia"/>
+        </w:rPr>
+        <w:t>临时</w:t>
+      </w:r>
+    </w:p>
+    <w:p>
+      <w:pPr>
+        <w:pStyle w:val="a7"/>
+        <w:numPr>
+          <w:ilvl w:val="0"/>
+          <w:numId w:val="5"/>
+        </w:numPr>
+        <w:ind w:firstLineChars="0"/>
+        <w:rPr>
+          <w:rFonts w:hint="eastAsia"/>
+        </w:rPr>
+      </w:pPr>
+      <w:r>
+        <w:rPr>
+          <w:rFonts w:hint="eastAsia"/>
+          <w:b/>
+        </w:rPr>
+        <w:t>EPHEMERAL_SEQUENTIAL</w:t>
+      </w:r>
+      <w:r>
+        <w:rPr>
+          <w:rFonts w:hint="eastAsia"/>
+          <w:b/>
+        </w:rPr>
+        <w:t>：</w:t>
+      </w:r>
+      <w:r>
+        <w:rPr>
+          <w:rFonts w:hint="eastAsia"/>
+        </w:rPr>
+        <w:t>临时并且带序列号</w:t>
+      </w:r>
+    </w:p>
+    <w:p>
+      <w:pPr>
+        <w:ind w:firstLine="420"/>
+        <w:rPr>
+          <w:rFonts w:hint="eastAsia"/>
+        </w:rPr>
+      </w:pPr>
+      <w:r>
+        <w:rPr>
+          <w:rFonts w:hint="eastAsia"/>
+        </w:rPr>
+        <w:t>临时节点在客户端崩溃或关闭了与</w:t>
+      </w:r>
+      <w:r>
+        <w:rPr>
+          <w:rFonts w:hint="eastAsia"/>
+        </w:rPr>
+        <w:t>zookeeper</w:t>
+      </w:r>
+      <w:r>
+        <w:rPr>
+          <w:rFonts w:hint="eastAsia"/>
+        </w:rPr>
+        <w:t>的连接时，会被</w:t>
+      </w:r>
+      <w:r>
+        <w:rPr>
+          <w:rFonts w:hint="eastAsia"/>
+        </w:rPr>
+        <w:t>zookeeper</w:t>
+      </w:r>
+      <w:r>
+        <w:rPr>
+          <w:rFonts w:hint="eastAsia"/>
+        </w:rPr>
+        <w:t>删除。而持久化的节点只能通过</w:t>
+      </w:r>
+      <w:r>
+        <w:rPr>
+          <w:rFonts w:hint="eastAsia"/>
+        </w:rPr>
+        <w:t>delete</w:t>
+      </w:r>
+      <w:r>
+        <w:rPr>
+          <w:rFonts w:hint="eastAsia"/>
+        </w:rPr>
+        <w:t>命令进行删除，即使</w:t>
+      </w:r>
+      <w:proofErr w:type="spellStart"/>
+      <w:r>
+        <w:rPr>
+          <w:rFonts w:hint="eastAsia"/>
+        </w:rPr>
+        <w:t>znode</w:t>
+      </w:r>
+      <w:proofErr w:type="spellEnd"/>
+      <w:r>
+        <w:rPr>
+          <w:rFonts w:hint="eastAsia"/>
+        </w:rPr>
+        <w:t>的创建者崩溃或断开连接，数据也不会丢失。</w:t>
+      </w:r>
+    </w:p>
+    <w:p>
+      <w:pPr>
+        <w:ind w:firstLine="420"/>
       </w:pPr>
     </w:p>
     <w:sectPr>
@@ -12390,8 +14985,97 @@
 </file>
 
 <file path=word/numbering.xml><?xml version="1.0" encoding="utf-8"?>
-<w:numbering xmlns:wpc="http://schemas.microsoft.com/office/word/2010/wordprocessingCanvas" xmlns:cx="http://schemas.microsoft.com/office/drawing/2014/chartex" xmlns:cx1="http://schemas.microsoft.com/office/drawing/2015/9/8/chartex" xmlns:cx2="http://schemas.microsoft.com/office/drawing/2015/10/21/chartex" xmlns:cx3="http://schemas.microsoft.com/office/drawing/2016/5/9/chartex" xmlns:cx4="http://schemas.microsoft.com/office/drawing/2016/5/10/chartex" xmlns:cx5="http://schemas.microsoft.com/office/drawing/2016/5/11/chartex" xmlns:cx6="http://schemas.microsoft.com/office/drawing/2016/5/12/chartex" xmlns:cx7="http://schemas.microsoft.com/office/drawing/2016/5/13/chartex" xmlns:cx8="http://schemas.microsoft.com/office/drawing/2016/5/14/chartex" xmlns:mc="http://schemas.openxmlformats.org/markup-compatibility/2006" xmlns:aink="http://schemas.microsoft.com/office/drawing/2016/ink" xmlns:am3d="http://schemas.microsoft.com/office/drawing/2017/model3d" xmlns:o="urn:schemas-microsoft-com:office:office" xmlns:r="http://schemas.openxmlformats.org/officeDocument/2006/relationships" xmlns:m="http://schemas.openxmlformats.org/officeDocument/2006/math" xmlns:v="urn:schemas-microsoft-com:vml" xmlns:wp14="http://schemas.microsoft.com/office/word/2010/wordprocessingDrawing" xmlns:wp="http://schemas.openxmlformats.org/drawingml/2006/wordprocessingDrawing" xmlns:w10="urn:schemas-microsoft-com:office:word" xmlns:w="http://schemas.openxmlformats.org/wordprocessingml/2006/main" xmlns:w14="http://schemas.microsoft.com/office/word/2010/wordml" xmlns:w15="http://schemas.microsoft.com/office/word/2012/wordml" xmlns:w16cid="http://schemas.microsoft.com/office/word/2016/wordml/cid" xmlns:w16se="http://schemas.microsoft.com/office/word/2015/wordml/symex" xmlns:wpg="http://schemas.microsoft.com/office/word/2010/wordprocessingGroup" xmlns:wpi="http://schemas.microsoft.com/office/word/2010/wordprocessingInk" xmlns:wne="http://schemas.microsoft.com/office/word/2006/wordml" xmlns:wps="http://schemas.microsoft.com/office/word/2010/wordprocessingShape" mc:Ignorable="w14 w15 w16se w16cid wp14">
-  <w:abstractNum w:abstractNumId="0" w15:restartNumberingAfterBreak="0">
+<w:numbering xmlns:wpc="http://schemas.microsoft.com/office/word/2010/wordprocessingCanvas" xmlns:mc="http://schemas.openxmlformats.org/markup-compatibility/2006" xmlns:o="urn:schemas-microsoft-com:office:office" xmlns:r="http://schemas.openxmlformats.org/officeDocument/2006/relationships" xmlns:m="http://schemas.openxmlformats.org/officeDocument/2006/math" xmlns:v="urn:schemas-microsoft-com:vml" xmlns:wp14="http://schemas.microsoft.com/office/word/2010/wordprocessingDrawing" xmlns:wp="http://schemas.openxmlformats.org/drawingml/2006/wordprocessingDrawing" xmlns:w10="urn:schemas-microsoft-com:office:word" xmlns:w="http://schemas.openxmlformats.org/wordprocessingml/2006/main" xmlns:w14="http://schemas.microsoft.com/office/word/2010/wordml" xmlns:wpg="http://schemas.microsoft.com/office/word/2010/wordprocessingGroup" xmlns:wpi="http://schemas.microsoft.com/office/word/2010/wordprocessingInk" xmlns:wne="http://schemas.microsoft.com/office/word/2006/wordml" xmlns:wps="http://schemas.microsoft.com/office/word/2010/wordprocessingShape" mc:Ignorable="w14 wp14">
+  <w:abstractNum w:abstractNumId="0">
+    <w:nsid w:val="045840B7"/>
+    <w:multiLevelType w:val="hybridMultilevel"/>
+    <w:tmpl w:val="7C683CF6"/>
+    <w:lvl w:ilvl="0" w:tplc="9D7AE194">
+      <w:start w:val="1"/>
+      <w:numFmt w:val="decimal"/>
+      <w:lvlText w:val="%1."/>
+      <w:lvlJc w:val="left"/>
+      <w:pPr>
+        <w:ind w:left="780" w:hanging="360"/>
+      </w:pPr>
+      <w:rPr>
+        <w:rFonts w:hint="default"/>
+      </w:rPr>
+    </w:lvl>
+    <w:lvl w:ilvl="1" w:tplc="04090019" w:tentative="1">
+      <w:start w:val="1"/>
+      <w:numFmt w:val="lowerLetter"/>
+      <w:lvlText w:val="%2)"/>
+      <w:lvlJc w:val="left"/>
+      <w:pPr>
+        <w:ind w:left="1260" w:hanging="420"/>
+      </w:pPr>
+    </w:lvl>
+    <w:lvl w:ilvl="2" w:tplc="0409001B" w:tentative="1">
+      <w:start w:val="1"/>
+      <w:numFmt w:val="lowerRoman"/>
+      <w:lvlText w:val="%3."/>
+      <w:lvlJc w:val="right"/>
+      <w:pPr>
+        <w:ind w:left="1680" w:hanging="420"/>
+      </w:pPr>
+    </w:lvl>
+    <w:lvl w:ilvl="3" w:tplc="0409000F" w:tentative="1">
+      <w:start w:val="1"/>
+      <w:numFmt w:val="decimal"/>
+      <w:lvlText w:val="%4."/>
+      <w:lvlJc w:val="left"/>
+      <w:pPr>
+        <w:ind w:left="2100" w:hanging="420"/>
+      </w:pPr>
+    </w:lvl>
+    <w:lvl w:ilvl="4" w:tplc="04090019" w:tentative="1">
+      <w:start w:val="1"/>
+      <w:numFmt w:val="lowerLetter"/>
+      <w:lvlText w:val="%5)"/>
+      <w:lvlJc w:val="left"/>
+      <w:pPr>
+        <w:ind w:left="2520" w:hanging="420"/>
+      </w:pPr>
+    </w:lvl>
+    <w:lvl w:ilvl="5" w:tplc="0409001B" w:tentative="1">
+      <w:start w:val="1"/>
+      <w:numFmt w:val="lowerRoman"/>
+      <w:lvlText w:val="%6."/>
+      <w:lvlJc w:val="right"/>
+      <w:pPr>
+        <w:ind w:left="2940" w:hanging="420"/>
+      </w:pPr>
+    </w:lvl>
+    <w:lvl w:ilvl="6" w:tplc="0409000F" w:tentative="1">
+      <w:start w:val="1"/>
+      <w:numFmt w:val="decimal"/>
+      <w:lvlText w:val="%7."/>
+      <w:lvlJc w:val="left"/>
+      <w:pPr>
+        <w:ind w:left="3360" w:hanging="420"/>
+      </w:pPr>
+    </w:lvl>
+    <w:lvl w:ilvl="7" w:tplc="04090019" w:tentative="1">
+      <w:start w:val="1"/>
+      <w:numFmt w:val="lowerLetter"/>
+      <w:lvlText w:val="%8)"/>
+      <w:lvlJc w:val="left"/>
+      <w:pPr>
+        <w:ind w:left="3780" w:hanging="420"/>
+      </w:pPr>
+    </w:lvl>
+    <w:lvl w:ilvl="8" w:tplc="0409001B" w:tentative="1">
+      <w:start w:val="1"/>
+      <w:numFmt w:val="lowerRoman"/>
+      <w:lvlText w:val="%9."/>
+      <w:lvlJc w:val="right"/>
+      <w:pPr>
+        <w:ind w:left="4200" w:hanging="420"/>
+      </w:pPr>
+    </w:lvl>
+  </w:abstractNum>
+  <w:abstractNum w:abstractNumId="1">
     <w:nsid w:val="16ED300E"/>
     <w:multiLevelType w:val="multilevel"/>
     <w:tmpl w:val="7C4CFC06"/>
@@ -12540,7 +15224,7 @@
       </w:rPr>
     </w:lvl>
   </w:abstractNum>
-  <w:abstractNum w:abstractNumId="1" w15:restartNumberingAfterBreak="0">
+  <w:abstractNum w:abstractNumId="2">
     <w:nsid w:val="4CC2049B"/>
     <w:multiLevelType w:val="multilevel"/>
     <w:tmpl w:val="DA9E88AE"/>
@@ -12661,7 +15345,7 @@
       </w:rPr>
     </w:lvl>
   </w:abstractNum>
-  <w:abstractNum w:abstractNumId="2" w15:restartNumberingAfterBreak="0">
+  <w:abstractNum w:abstractNumId="3">
     <w:nsid w:val="75592EBD"/>
     <w:multiLevelType w:val="hybridMultilevel"/>
     <w:tmpl w:val="CD10907C"/>
@@ -12750,7 +15434,7 @@
       </w:pPr>
     </w:lvl>
   </w:abstractNum>
-  <w:abstractNum w:abstractNumId="3" w15:restartNumberingAfterBreak="0">
+  <w:abstractNum w:abstractNumId="4">
     <w:nsid w:val="7C8D7586"/>
     <w:multiLevelType w:val="hybridMultilevel"/>
     <w:tmpl w:val="7AC436FA"/>
@@ -12840,22 +15524,25 @@
     </w:lvl>
   </w:abstractNum>
   <w:num w:numId="1">
+    <w:abstractNumId w:val="2"/>
+  </w:num>
+  <w:num w:numId="2">
     <w:abstractNumId w:val="1"/>
   </w:num>
-  <w:num w:numId="2">
-    <w:abstractNumId w:val="0"/>
+  <w:num w:numId="3">
+    <w:abstractNumId w:val="4"/>
   </w:num>
-  <w:num w:numId="3">
+  <w:num w:numId="4">
     <w:abstractNumId w:val="3"/>
   </w:num>
-  <w:num w:numId="4">
-    <w:abstractNumId w:val="2"/>
+  <w:num w:numId="5">
+    <w:abstractNumId w:val="0"/>
   </w:num>
 </w:numbering>
 </file>
 
 <file path=word/styles.xml><?xml version="1.0" encoding="utf-8"?>
-<w:styles xmlns:mc="http://schemas.openxmlformats.org/markup-compatibility/2006" xmlns:r="http://schemas.openxmlformats.org/officeDocument/2006/relationships" xmlns:w="http://schemas.openxmlformats.org/wordprocessingml/2006/main" xmlns:w14="http://schemas.microsoft.com/office/word/2010/wordml" xmlns:w15="http://schemas.microsoft.com/office/word/2012/wordml" xmlns:w16cid="http://schemas.microsoft.com/office/word/2016/wordml/cid" xmlns:w16se="http://schemas.microsoft.com/office/word/2015/wordml/symex" mc:Ignorable="w14 w15 w16se w16cid">
+<w:styles xmlns:mc="http://schemas.openxmlformats.org/markup-compatibility/2006" xmlns:r="http://schemas.openxmlformats.org/officeDocument/2006/relationships" xmlns:w="http://schemas.openxmlformats.org/wordprocessingml/2006/main" xmlns:w14="http://schemas.microsoft.com/office/word/2010/wordml" mc:Ignorable="w14">
   <w:docDefaults>
     <w:rPrDefault>
       <w:rPr>
@@ -12868,382 +15555,144 @@
     </w:rPrDefault>
     <w:pPrDefault/>
   </w:docDefaults>
-  <w:latentStyles w:defLockedState="0" w:defUIPriority="99" w:defSemiHidden="0" w:defUnhideWhenUsed="0" w:defQFormat="0" w:count="375">
-    <w:lsdException w:name="Normal" w:uiPriority="0" w:qFormat="1"/>
-    <w:lsdException w:name="heading 1" w:uiPriority="9" w:qFormat="1"/>
-    <w:lsdException w:name="heading 2" w:semiHidden="1" w:uiPriority="9" w:unhideWhenUsed="1" w:qFormat="1"/>
-    <w:lsdException w:name="heading 3" w:semiHidden="1" w:uiPriority="9" w:unhideWhenUsed="1" w:qFormat="1"/>
-    <w:lsdException w:name="heading 4" w:semiHidden="1" w:uiPriority="9" w:unhideWhenUsed="1" w:qFormat="1"/>
-    <w:lsdException w:name="heading 5" w:semiHidden="1" w:uiPriority="9" w:unhideWhenUsed="1" w:qFormat="1"/>
-    <w:lsdException w:name="heading 6" w:semiHidden="1" w:uiPriority="9" w:unhideWhenUsed="1" w:qFormat="1"/>
-    <w:lsdException w:name="heading 7" w:semiHidden="1" w:uiPriority="9" w:unhideWhenUsed="1" w:qFormat="1"/>
-    <w:lsdException w:name="heading 8" w:semiHidden="1" w:uiPriority="9" w:unhideWhenUsed="1" w:qFormat="1"/>
-    <w:lsdException w:name="heading 9" w:semiHidden="1" w:uiPriority="9" w:unhideWhenUsed="1" w:qFormat="1"/>
-    <w:lsdException w:name="index 1" w:semiHidden="1" w:unhideWhenUsed="1"/>
-    <w:lsdException w:name="index 2" w:semiHidden="1" w:unhideWhenUsed="1"/>
-    <w:lsdException w:name="index 3" w:semiHidden="1" w:unhideWhenUsed="1"/>
-    <w:lsdException w:name="index 4" w:semiHidden="1" w:unhideWhenUsed="1"/>
-    <w:lsdException w:name="index 5" w:semiHidden="1" w:unhideWhenUsed="1"/>
-    <w:lsdException w:name="index 6" w:semiHidden="1" w:unhideWhenUsed="1"/>
-    <w:lsdException w:name="index 7" w:semiHidden="1" w:unhideWhenUsed="1"/>
-    <w:lsdException w:name="index 8" w:semiHidden="1" w:unhideWhenUsed="1"/>
-    <w:lsdException w:name="index 9" w:semiHidden="1" w:unhideWhenUsed="1"/>
-    <w:lsdException w:name="toc 1" w:semiHidden="1" w:uiPriority="39" w:unhideWhenUsed="1"/>
-    <w:lsdException w:name="toc 2" w:semiHidden="1" w:uiPriority="39" w:unhideWhenUsed="1"/>
-    <w:lsdException w:name="toc 3" w:semiHidden="1" w:uiPriority="39" w:unhideWhenUsed="1"/>
-    <w:lsdException w:name="toc 4" w:semiHidden="1" w:uiPriority="39" w:unhideWhenUsed="1"/>
-    <w:lsdException w:name="toc 5" w:semiHidden="1" w:uiPriority="39" w:unhideWhenUsed="1"/>
-    <w:lsdException w:name="toc 6" w:semiHidden="1" w:uiPriority="39" w:unhideWhenUsed="1"/>
-    <w:lsdException w:name="toc 7" w:semiHidden="1" w:uiPriority="39" w:unhideWhenUsed="1"/>
-    <w:lsdException w:name="toc 8" w:semiHidden="1" w:uiPriority="39" w:unhideWhenUsed="1"/>
-    <w:lsdException w:name="toc 9" w:semiHidden="1" w:uiPriority="39" w:unhideWhenUsed="1"/>
-    <w:lsdException w:name="Normal Indent" w:semiHidden="1" w:unhideWhenUsed="1"/>
-    <w:lsdException w:name="footnote text" w:semiHidden="1" w:unhideWhenUsed="1"/>
-    <w:lsdException w:name="annotation text" w:semiHidden="1" w:unhideWhenUsed="1"/>
-    <w:lsdException w:name="header" w:semiHidden="1" w:unhideWhenUsed="1"/>
-    <w:lsdException w:name="footer" w:semiHidden="1" w:unhideWhenUsed="1"/>
-    <w:lsdException w:name="index heading" w:semiHidden="1" w:unhideWhenUsed="1"/>
-    <w:lsdException w:name="caption" w:semiHidden="1" w:uiPriority="35" w:unhideWhenUsed="1" w:qFormat="1"/>
-    <w:lsdException w:name="table of figures" w:semiHidden="1" w:unhideWhenUsed="1"/>
-    <w:lsdException w:name="envelope address" w:semiHidden="1" w:unhideWhenUsed="1"/>
-    <w:lsdException w:name="envelope return" w:semiHidden="1" w:unhideWhenUsed="1"/>
-    <w:lsdException w:name="footnote reference" w:semiHidden="1" w:unhideWhenUsed="1"/>
-    <w:lsdException w:name="annotation reference" w:semiHidden="1" w:unhideWhenUsed="1"/>
-    <w:lsdException w:name="line number" w:semiHidden="1" w:unhideWhenUsed="1"/>
-    <w:lsdException w:name="page number" w:semiHidden="1" w:unhideWhenUsed="1"/>
-    <w:lsdException w:name="endnote reference" w:semiHidden="1" w:unhideWhenUsed="1"/>
-    <w:lsdException w:name="endnote text" w:semiHidden="1" w:unhideWhenUsed="1"/>
-    <w:lsdException w:name="table of authorities" w:semiHidden="1" w:unhideWhenUsed="1"/>
-    <w:lsdException w:name="macro" w:semiHidden="1" w:unhideWhenUsed="1"/>
-    <w:lsdException w:name="toa heading" w:semiHidden="1" w:unhideWhenUsed="1"/>
-    <w:lsdException w:name="List" w:semiHidden="1" w:unhideWhenUsed="1"/>
-    <w:lsdException w:name="List Bullet" w:semiHidden="1" w:unhideWhenUsed="1"/>
-    <w:lsdException w:name="List Number" w:semiHidden="1" w:unhideWhenUsed="1"/>
-    <w:lsdException w:name="List 2" w:semiHidden="1" w:unhideWhenUsed="1"/>
-    <w:lsdException w:name="List 3" w:semiHidden="1" w:unhideWhenUsed="1"/>
-    <w:lsdException w:name="List 4" w:semiHidden="1" w:unhideWhenUsed="1"/>
-    <w:lsdException w:name="List 5" w:semiHidden="1" w:unhideWhenUsed="1"/>
-    <w:lsdException w:name="List Bullet 2" w:semiHidden="1" w:unhideWhenUsed="1"/>
-    <w:lsdException w:name="List Bullet 3" w:semiHidden="1" w:unhideWhenUsed="1"/>
-    <w:lsdException w:name="List Bullet 4" w:semiHidden="1" w:unhideWhenUsed="1"/>
-    <w:lsdException w:name="List Bullet 5" w:semiHidden="1" w:unhideWhenUsed="1"/>
-    <w:lsdException w:name="List Number 2" w:semiHidden="1" w:unhideWhenUsed="1"/>
-    <w:lsdException w:name="List Number 3" w:semiHidden="1" w:unhideWhenUsed="1"/>
-    <w:lsdException w:name="List Number 4" w:semiHidden="1" w:unhideWhenUsed="1"/>
-    <w:lsdException w:name="List Number 5" w:semiHidden="1" w:unhideWhenUsed="1"/>
-    <w:lsdException w:name="Title" w:uiPriority="10" w:qFormat="1"/>
-    <w:lsdException w:name="Closing" w:semiHidden="1" w:unhideWhenUsed="1"/>
-    <w:lsdException w:name="Signature" w:semiHidden="1" w:unhideWhenUsed="1"/>
-    <w:lsdException w:name="Default Paragraph Font" w:semiHidden="1" w:uiPriority="1" w:unhideWhenUsed="1"/>
-    <w:lsdException w:name="Body Text" w:semiHidden="1" w:unhideWhenUsed="1"/>
-    <w:lsdException w:name="Body Text Indent" w:semiHidden="1" w:unhideWhenUsed="1"/>
-    <w:lsdException w:name="List Continue" w:semiHidden="1" w:unhideWhenUsed="1"/>
-    <w:lsdException w:name="List Continue 2" w:semiHidden="1" w:unhideWhenUsed="1"/>
-    <w:lsdException w:name="List Continue 3" w:semiHidden="1" w:unhideWhenUsed="1"/>
-    <w:lsdException w:name="List Continue 4" w:semiHidden="1" w:unhideWhenUsed="1"/>
-    <w:lsdException w:name="List Continue 5" w:semiHidden="1" w:unhideWhenUsed="1"/>
-    <w:lsdException w:name="Message Header" w:semiHidden="1" w:unhideWhenUsed="1"/>
-    <w:lsdException w:name="Subtitle" w:uiPriority="11" w:qFormat="1"/>
-    <w:lsdException w:name="Salutation" w:semiHidden="1" w:unhideWhenUsed="1"/>
-    <w:lsdException w:name="Date" w:semiHidden="1" w:unhideWhenUsed="1"/>
-    <w:lsdException w:name="Body Text First Indent" w:semiHidden="1" w:unhideWhenUsed="1"/>
-    <w:lsdException w:name="Body Text First Indent 2" w:semiHidden="1" w:unhideWhenUsed="1"/>
-    <w:lsdException w:name="Note Heading" w:semiHidden="1" w:unhideWhenUsed="1"/>
-    <w:lsdException w:name="Body Text 2" w:semiHidden="1" w:unhideWhenUsed="1"/>
-    <w:lsdException w:name="Body Text 3" w:semiHidden="1" w:unhideWhenUsed="1"/>
-    <w:lsdException w:name="Body Text Indent 2" w:semiHidden="1" w:unhideWhenUsed="1"/>
-    <w:lsdException w:name="Body Text Indent 3" w:semiHidden="1" w:unhideWhenUsed="1"/>
-    <w:lsdException w:name="Block Text" w:semiHidden="1" w:unhideWhenUsed="1"/>
-    <w:lsdException w:name="Hyperlink" w:semiHidden="1" w:unhideWhenUsed="1"/>
-    <w:lsdException w:name="FollowedHyperlink" w:semiHidden="1" w:unhideWhenUsed="1"/>
-    <w:lsdException w:name="Strong" w:uiPriority="22" w:qFormat="1"/>
-    <w:lsdException w:name="Emphasis" w:uiPriority="20" w:qFormat="1"/>
-    <w:lsdException w:name="Document Map" w:semiHidden="1" w:unhideWhenUsed="1"/>
-    <w:lsdException w:name="Plain Text" w:semiHidden="1" w:unhideWhenUsed="1"/>
-    <w:lsdException w:name="E-mail Signature" w:semiHidden="1" w:unhideWhenUsed="1"/>
-    <w:lsdException w:name="HTML Top of Form" w:semiHidden="1" w:unhideWhenUsed="1"/>
-    <w:lsdException w:name="HTML Bottom of Form" w:semiHidden="1" w:unhideWhenUsed="1"/>
-    <w:lsdException w:name="Normal (Web)" w:semiHidden="1" w:unhideWhenUsed="1"/>
-    <w:lsdException w:name="HTML Acronym" w:semiHidden="1" w:unhideWhenUsed="1"/>
-    <w:lsdException w:name="HTML Address" w:semiHidden="1" w:unhideWhenUsed="1"/>
-    <w:lsdException w:name="HTML Cite" w:semiHidden="1" w:unhideWhenUsed="1"/>
-    <w:lsdException w:name="HTML Code" w:semiHidden="1" w:unhideWhenUsed="1"/>
-    <w:lsdException w:name="HTML Definition" w:semiHidden="1" w:unhideWhenUsed="1"/>
-    <w:lsdException w:name="HTML Keyboard" w:semiHidden="1" w:unhideWhenUsed="1"/>
-    <w:lsdException w:name="HTML Preformatted" w:semiHidden="1" w:unhideWhenUsed="1"/>
-    <w:lsdException w:name="HTML Sample" w:semiHidden="1" w:unhideWhenUsed="1"/>
-    <w:lsdException w:name="HTML Typewriter" w:semiHidden="1" w:unhideWhenUsed="1"/>
-    <w:lsdException w:name="HTML Variable" w:semiHidden="1" w:unhideWhenUsed="1"/>
-    <w:lsdException w:name="Normal Table" w:semiHidden="1" w:unhideWhenUsed="1"/>
-    <w:lsdException w:name="annotation subject" w:semiHidden="1" w:unhideWhenUsed="1"/>
-    <w:lsdException w:name="No List" w:semiHidden="1" w:unhideWhenUsed="1"/>
-    <w:lsdException w:name="Outline List 1" w:semiHidden="1" w:unhideWhenUsed="1"/>
-    <w:lsdException w:name="Outline List 2" w:semiHidden="1" w:unhideWhenUsed="1"/>
-    <w:lsdException w:name="Outline List 3" w:semiHidden="1" w:unhideWhenUsed="1"/>
-    <w:lsdException w:name="Table Simple 1" w:semiHidden="1" w:unhideWhenUsed="1"/>
-    <w:lsdException w:name="Table Simple 2" w:semiHidden="1" w:unhideWhenUsed="1"/>
-    <w:lsdException w:name="Table Simple 3" w:semiHidden="1" w:unhideWhenUsed="1"/>
-    <w:lsdException w:name="Table Classic 1" w:semiHidden="1" w:unhideWhenUsed="1"/>
-    <w:lsdException w:name="Table Classic 2" w:semiHidden="1" w:unhideWhenUsed="1"/>
-    <w:lsdException w:name="Table Classic 3" w:semiHidden="1" w:unhideWhenUsed="1"/>
-    <w:lsdException w:name="Table Classic 4" w:semiHidden="1" w:unhideWhenUsed="1"/>
-    <w:lsdException w:name="Table Colorful 1" w:semiHidden="1" w:unhideWhenUsed="1"/>
-    <w:lsdException w:name="Table Colorful 2" w:semiHidden="1" w:unhideWhenUsed="1"/>
-    <w:lsdException w:name="Table Colorful 3" w:semiHidden="1" w:unhideWhenUsed="1"/>
-    <w:lsdException w:name="Table Columns 1" w:semiHidden="1" w:unhideWhenUsed="1"/>
-    <w:lsdException w:name="Table Columns 2" w:semiHidden="1" w:unhideWhenUsed="1"/>
-    <w:lsdException w:name="Table Columns 3" w:semiHidden="1" w:unhideWhenUsed="1"/>
-    <w:lsdException w:name="Table Columns 4" w:semiHidden="1" w:unhideWhenUsed="1"/>
-    <w:lsdException w:name="Table Columns 5" w:semiHidden="1" w:unhideWhenUsed="1"/>
-    <w:lsdException w:name="Table Grid 1" w:semiHidden="1" w:unhideWhenUsed="1"/>
-    <w:lsdException w:name="Table Grid 2" w:semiHidden="1" w:unhideWhenUsed="1"/>
-    <w:lsdException w:name="Table Grid 3" w:semiHidden="1" w:unhideWhenUsed="1"/>
-    <w:lsdException w:name="Table Grid 4" w:semiHidden="1" w:unhideWhenUsed="1"/>
-    <w:lsdException w:name="Table Grid 5" w:semiHidden="1" w:unhideWhenUsed="1"/>
-    <w:lsdException w:name="Table Grid 6" w:semiHidden="1" w:unhideWhenUsed="1"/>
-    <w:lsdException w:name="Table Grid 7" w:semiHidden="1" w:unhideWhenUsed="1"/>
-    <w:lsdException w:name="Table Grid 8" w:semiHidden="1" w:unhideWhenUsed="1"/>
-    <w:lsdException w:name="Table List 1" w:semiHidden="1" w:unhideWhenUsed="1"/>
-    <w:lsdException w:name="Table List 2" w:semiHidden="1" w:unhideWhenUsed="1"/>
-    <w:lsdException w:name="Table List 3" w:semiHidden="1" w:unhideWhenUsed="1"/>
-    <w:lsdException w:name="Table List 4" w:semiHidden="1" w:unhideWhenUsed="1"/>
-    <w:lsdException w:name="Table List 5" w:semiHidden="1" w:unhideWhenUsed="1"/>
-    <w:lsdException w:name="Table List 6" w:semiHidden="1" w:unhideWhenUsed="1"/>
-    <w:lsdException w:name="Table List 7" w:semiHidden="1" w:unhideWhenUsed="1"/>
-    <w:lsdException w:name="Table List 8" w:semiHidden="1" w:unhideWhenUsed="1"/>
-    <w:lsdException w:name="Table 3D effects 1" w:semiHidden="1" w:unhideWhenUsed="1"/>
-    <w:lsdException w:name="Table 3D effects 2" w:semiHidden="1" w:unhideWhenUsed="1"/>
-    <w:lsdException w:name="Table 3D effects 3" w:semiHidden="1" w:unhideWhenUsed="1"/>
-    <w:lsdException w:name="Table Contemporary" w:semiHidden="1" w:unhideWhenUsed="1"/>
-    <w:lsdException w:name="Table Elegant" w:semiHidden="1" w:unhideWhenUsed="1"/>
-    <w:lsdException w:name="Table Professional" w:semiHidden="1" w:unhideWhenUsed="1"/>
-    <w:lsdException w:name="Table Subtle 1" w:semiHidden="1" w:unhideWhenUsed="1"/>
-    <w:lsdException w:name="Table Subtle 2" w:semiHidden="1" w:unhideWhenUsed="1"/>
-    <w:lsdException w:name="Table Web 1" w:semiHidden="1" w:unhideWhenUsed="1"/>
-    <w:lsdException w:name="Table Web 2" w:semiHidden="1" w:unhideWhenUsed="1"/>
-    <w:lsdException w:name="Table Web 3" w:semiHidden="1" w:unhideWhenUsed="1"/>
-    <w:lsdException w:name="Balloon Text" w:semiHidden="1" w:unhideWhenUsed="1"/>
-    <w:lsdException w:name="Table Grid" w:uiPriority="59"/>
-    <w:lsdException w:name="Table Theme" w:semiHidden="1" w:unhideWhenUsed="1"/>
-    <w:lsdException w:name="Placeholder Text" w:semiHidden="1"/>
-    <w:lsdException w:name="No Spacing" w:uiPriority="1" w:qFormat="1"/>
-    <w:lsdException w:name="Light Shading" w:uiPriority="60"/>
-    <w:lsdException w:name="Light List" w:uiPriority="61"/>
-    <w:lsdException w:name="Light Grid" w:uiPriority="62"/>
-    <w:lsdException w:name="Medium Shading 1" w:uiPriority="63"/>
-    <w:lsdException w:name="Medium Shading 2" w:uiPriority="64"/>
-    <w:lsdException w:name="Medium List 1" w:uiPriority="65"/>
-    <w:lsdException w:name="Medium List 2" w:uiPriority="66"/>
-    <w:lsdException w:name="Medium Grid 1" w:uiPriority="67"/>
-    <w:lsdException w:name="Medium Grid 2" w:uiPriority="68"/>
-    <w:lsdException w:name="Medium Grid 3" w:uiPriority="69"/>
-    <w:lsdException w:name="Dark List" w:uiPriority="70"/>
-    <w:lsdException w:name="Colorful Shading" w:uiPriority="71"/>
-    <w:lsdException w:name="Colorful List" w:uiPriority="72"/>
-    <w:lsdException w:name="Colorful Grid" w:uiPriority="73"/>
-    <w:lsdException w:name="Light Shading Accent 1" w:uiPriority="60"/>
-    <w:lsdException w:name="Light List Accent 1" w:uiPriority="61"/>
-    <w:lsdException w:name="Light Grid Accent 1" w:uiPriority="62"/>
-    <w:lsdException w:name="Medium Shading 1 Accent 1" w:uiPriority="63"/>
-    <w:lsdException w:name="Medium Shading 2 Accent 1" w:uiPriority="64"/>
-    <w:lsdException w:name="Medium List 1 Accent 1" w:uiPriority="65"/>
-    <w:lsdException w:name="Revision" w:semiHidden="1"/>
-    <w:lsdException w:name="List Paragraph" w:uiPriority="34" w:qFormat="1"/>
-    <w:lsdException w:name="Quote" w:uiPriority="29" w:qFormat="1"/>
-    <w:lsdException w:name="Intense Quote" w:uiPriority="30" w:qFormat="1"/>
-    <w:lsdException w:name="Medium List 2 Accent 1" w:uiPriority="66"/>
-    <w:lsdException w:name="Medium Grid 1 Accent 1" w:uiPriority="67"/>
-    <w:lsdException w:name="Medium Grid 2 Accent 1" w:uiPriority="68"/>
-    <w:lsdException w:name="Medium Grid 3 Accent 1" w:uiPriority="69"/>
-    <w:lsdException w:name="Dark List Accent 1" w:uiPriority="70"/>
-    <w:lsdException w:name="Colorful Shading Accent 1" w:uiPriority="71"/>
-    <w:lsdException w:name="Colorful List Accent 1" w:uiPriority="72"/>
-    <w:lsdException w:name="Colorful Grid Accent 1" w:uiPriority="73"/>
-    <w:lsdException w:name="Light Shading Accent 2" w:uiPriority="60"/>
-    <w:lsdException w:name="Light List Accent 2" w:uiPriority="61"/>
-    <w:lsdException w:name="Light Grid Accent 2" w:uiPriority="62"/>
-    <w:lsdException w:name="Medium Shading 1 Accent 2" w:uiPriority="63"/>
-    <w:lsdException w:name="Medium Shading 2 Accent 2" w:uiPriority="64"/>
-    <w:lsdException w:name="Medium List 1 Accent 2" w:uiPriority="65"/>
-    <w:lsdException w:name="Medium List 2 Accent 2" w:uiPriority="66"/>
-    <w:lsdException w:name="Medium Grid 1 Accent 2" w:uiPriority="67"/>
-    <w:lsdException w:name="Medium Grid 2 Accent 2" w:uiPriority="68"/>
-    <w:lsdException w:name="Medium Grid 3 Accent 2" w:uiPriority="69"/>
-    <w:lsdException w:name="Dark List Accent 2" w:uiPriority="70"/>
-    <w:lsdException w:name="Colorful Shading Accent 2" w:uiPriority="71"/>
-    <w:lsdException w:name="Colorful List Accent 2" w:uiPriority="72"/>
-    <w:lsdException w:name="Colorful Grid Accent 2" w:uiPriority="73"/>
-    <w:lsdException w:name="Light Shading Accent 3" w:uiPriority="60"/>
-    <w:lsdException w:name="Light List Accent 3" w:uiPriority="61"/>
-    <w:lsdException w:name="Light Grid Accent 3" w:uiPriority="62"/>
-    <w:lsdException w:name="Medium Shading 1 Accent 3" w:uiPriority="63"/>
-    <w:lsdException w:name="Medium Shading 2 Accent 3" w:uiPriority="64"/>
-    <w:lsdException w:name="Medium List 1 Accent 3" w:uiPriority="65"/>
-    <w:lsdException w:name="Medium List 2 Accent 3" w:uiPriority="66"/>
-    <w:lsdException w:name="Medium Grid 1 Accent 3" w:uiPriority="67"/>
-    <w:lsdException w:name="Medium Grid 2 Accent 3" w:uiPriority="68"/>
-    <w:lsdException w:name="Medium Grid 3 Accent 3" w:uiPriority="69"/>
-    <w:lsdException w:name="Dark List Accent 3" w:uiPriority="70"/>
-    <w:lsdException w:name="Colorful Shading Accent 3" w:uiPriority="71"/>
-    <w:lsdException w:name="Colorful List Accent 3" w:uiPriority="72"/>
-    <w:lsdException w:name="Colorful Grid Accent 3" w:uiPriority="73"/>
-    <w:lsdException w:name="Light Shading Accent 4" w:uiPriority="60"/>
-    <w:lsdException w:name="Light List Accent 4" w:uiPriority="61"/>
-    <w:lsdException w:name="Light Grid Accent 4" w:uiPriority="62"/>
-    <w:lsdException w:name="Medium Shading 1 Accent 4" w:uiPriority="63"/>
-    <w:lsdException w:name="Medium Shading 2 Accent 4" w:uiPriority="64"/>
-    <w:lsdException w:name="Medium List 1 Accent 4" w:uiPriority="65"/>
-    <w:lsdException w:name="Medium List 2 Accent 4" w:uiPriority="66"/>
-    <w:lsdException w:name="Medium Grid 1 Accent 4" w:uiPriority="67"/>
-    <w:lsdException w:name="Medium Grid 2 Accent 4" w:uiPriority="68"/>
-    <w:lsdException w:name="Medium Grid 3 Accent 4" w:uiPriority="69"/>
-    <w:lsdException w:name="Dark List Accent 4" w:uiPriority="70"/>
-    <w:lsdException w:name="Colorful Shading Accent 4" w:uiPriority="71"/>
-    <w:lsdException w:name="Colorful List Accent 4" w:uiPriority="72"/>
-    <w:lsdException w:name="Colorful Grid Accent 4" w:uiPriority="73"/>
-    <w:lsdException w:name="Light Shading Accent 5" w:uiPriority="60"/>
-    <w:lsdException w:name="Light List Accent 5" w:uiPriority="61"/>
-    <w:lsdException w:name="Light Grid Accent 5" w:uiPriority="62"/>
-    <w:lsdException w:name="Medium Shading 1 Accent 5" w:uiPriority="63"/>
-    <w:lsdException w:name="Medium Shading 2 Accent 5" w:uiPriority="64"/>
-    <w:lsdException w:name="Medium List 1 Accent 5" w:uiPriority="65"/>
-    <w:lsdException w:name="Medium List 2 Accent 5" w:uiPriority="66"/>
-    <w:lsdException w:name="Medium Grid 1 Accent 5" w:uiPriority="67"/>
-    <w:lsdException w:name="Medium Grid 2 Accent 5" w:uiPriority="68"/>
-    <w:lsdException w:name="Medium Grid 3 Accent 5" w:uiPriority="69"/>
-    <w:lsdException w:name="Dark List Accent 5" w:uiPriority="70"/>
-    <w:lsdException w:name="Colorful Shading Accent 5" w:uiPriority="71"/>
-    <w:lsdException w:name="Colorful List Accent 5" w:uiPriority="72"/>
-    <w:lsdException w:name="Colorful Grid Accent 5" w:uiPriority="73"/>
-    <w:lsdException w:name="Light Shading Accent 6" w:uiPriority="60"/>
-    <w:lsdException w:name="Light List Accent 6" w:uiPriority="61"/>
-    <w:lsdException w:name="Light Grid Accent 6" w:uiPriority="62"/>
-    <w:lsdException w:name="Medium Shading 1 Accent 6" w:uiPriority="63"/>
-    <w:lsdException w:name="Medium Shading 2 Accent 6" w:uiPriority="64"/>
-    <w:lsdException w:name="Medium List 1 Accent 6" w:uiPriority="65"/>
-    <w:lsdException w:name="Medium List 2 Accent 6" w:uiPriority="66"/>
-    <w:lsdException w:name="Medium Grid 1 Accent 6" w:uiPriority="67"/>
-    <w:lsdException w:name="Medium Grid 2 Accent 6" w:uiPriority="68"/>
-    <w:lsdException w:name="Medium Grid 3 Accent 6" w:uiPriority="69"/>
-    <w:lsdException w:name="Dark List Accent 6" w:uiPriority="70"/>
-    <w:lsdException w:name="Colorful Shading Accent 6" w:uiPriority="71"/>
-    <w:lsdException w:name="Colorful List Accent 6" w:uiPriority="72"/>
-    <w:lsdException w:name="Colorful Grid Accent 6" w:uiPriority="73"/>
-    <w:lsdException w:name="Subtle Emphasis" w:uiPriority="19" w:qFormat="1"/>
-    <w:lsdException w:name="Intense Emphasis" w:uiPriority="21" w:qFormat="1"/>
-    <w:lsdException w:name="Subtle Reference" w:uiPriority="31" w:qFormat="1"/>
-    <w:lsdException w:name="Intense Reference" w:uiPriority="32" w:qFormat="1"/>
-    <w:lsdException w:name="Book Title" w:uiPriority="33" w:qFormat="1"/>
-    <w:lsdException w:name="Bibliography" w:semiHidden="1" w:uiPriority="37" w:unhideWhenUsed="1"/>
-    <w:lsdException w:name="TOC Heading" w:semiHidden="1" w:uiPriority="39" w:unhideWhenUsed="1" w:qFormat="1"/>
-    <w:lsdException w:name="Plain Table 1" w:uiPriority="41"/>
-    <w:lsdException w:name="Plain Table 2" w:uiPriority="42"/>
-    <w:lsdException w:name="Plain Table 3" w:uiPriority="43"/>
-    <w:lsdException w:name="Plain Table 4" w:uiPriority="44"/>
-    <w:lsdException w:name="Plain Table 5" w:uiPriority="45"/>
-    <w:lsdException w:name="Grid Table Light" w:uiPriority="40"/>
-    <w:lsdException w:name="Grid Table 1 Light" w:uiPriority="46"/>
-    <w:lsdException w:name="Grid Table 2" w:uiPriority="47"/>
-    <w:lsdException w:name="Grid Table 3" w:uiPriority="48"/>
-    <w:lsdException w:name="Grid Table 4" w:uiPriority="49"/>
-    <w:lsdException w:name="Grid Table 5 Dark" w:uiPriority="50"/>
-    <w:lsdException w:name="Grid Table 6 Colorful" w:uiPriority="51"/>
-    <w:lsdException w:name="Grid Table 7 Colorful" w:uiPriority="52"/>
-    <w:lsdException w:name="Grid Table 1 Light Accent 1" w:uiPriority="46"/>
-    <w:lsdException w:name="Grid Table 2 Accent 1" w:uiPriority="47"/>
-    <w:lsdException w:name="Grid Table 3 Accent 1" w:uiPriority="48"/>
-    <w:lsdException w:name="Grid Table 4 Accent 1" w:uiPriority="49"/>
-    <w:lsdException w:name="Grid Table 5 Dark Accent 1" w:uiPriority="50"/>
-    <w:lsdException w:name="Grid Table 6 Colorful Accent 1" w:uiPriority="51"/>
-    <w:lsdException w:name="Grid Table 7 Colorful Accent 1" w:uiPriority="52"/>
-    <w:lsdException w:name="Grid Table 1 Light Accent 2" w:uiPriority="46"/>
-    <w:lsdException w:name="Grid Table 2 Accent 2" w:uiPriority="47"/>
-    <w:lsdException w:name="Grid Table 3 Accent 2" w:uiPriority="48"/>
-    <w:lsdException w:name="Grid Table 4 Accent 2" w:uiPriority="49"/>
-    <w:lsdException w:name="Grid Table 5 Dark Accent 2" w:uiPriority="50"/>
-    <w:lsdException w:name="Grid Table 6 Colorful Accent 2" w:uiPriority="51"/>
-    <w:lsdException w:name="Grid Table 7 Colorful Accent 2" w:uiPriority="52"/>
-    <w:lsdException w:name="Grid Table 1 Light Accent 3" w:uiPriority="46"/>
-    <w:lsdException w:name="Grid Table 2 Accent 3" w:uiPriority="47"/>
-    <w:lsdException w:name="Grid Table 3 Accent 3" w:uiPriority="48"/>
-    <w:lsdException w:name="Grid Table 4 Accent 3" w:uiPriority="49"/>
-    <w:lsdException w:name="Grid Table 5 Dark Accent 3" w:uiPriority="50"/>
-    <w:lsdException w:name="Grid Table 6 Colorful Accent 3" w:uiPriority="51"/>
-    <w:lsdException w:name="Grid Table 7 Colorful Accent 3" w:uiPriority="52"/>
-    <w:lsdException w:name="Grid Table 1 Light Accent 4" w:uiPriority="46"/>
-    <w:lsdException w:name="Grid Table 2 Accent 4" w:uiPriority="47"/>
-    <w:lsdException w:name="Grid Table 3 Accent 4" w:uiPriority="48"/>
-    <w:lsdException w:name="Grid Table 4 Accent 4" w:uiPriority="49"/>
-    <w:lsdException w:name="Grid Table 5 Dark Accent 4" w:uiPriority="50"/>
-    <w:lsdException w:name="Grid Table 6 Colorful Accent 4" w:uiPriority="51"/>
-    <w:lsdException w:name="Grid Table 7 Colorful Accent 4" w:uiPriority="52"/>
-    <w:lsdException w:name="Grid Table 1 Light Accent 5" w:uiPriority="46"/>
-    <w:lsdException w:name="Grid Table 2 Accent 5" w:uiPriority="47"/>
-    <w:lsdException w:name="Grid Table 3 Accent 5" w:uiPriority="48"/>
-    <w:lsdException w:name="Grid Table 4 Accent 5" w:uiPriority="49"/>
-    <w:lsdException w:name="Grid Table 5 Dark Accent 5" w:uiPriority="50"/>
-    <w:lsdException w:name="Grid Table 6 Colorful Accent 5" w:uiPriority="51"/>
-    <w:lsdException w:name="Grid Table 7 Colorful Accent 5" w:uiPriority="52"/>
-    <w:lsdException w:name="Grid Table 1 Light Accent 6" w:uiPriority="46"/>
-    <w:lsdException w:name="Grid Table 2 Accent 6" w:uiPriority="47"/>
-    <w:lsdException w:name="Grid Table 3 Accent 6" w:uiPriority="48"/>
-    <w:lsdException w:name="Grid Table 4 Accent 6" w:uiPriority="49"/>
-    <w:lsdException w:name="Grid Table 5 Dark Accent 6" w:uiPriority="50"/>
-    <w:lsdException w:name="Grid Table 6 Colorful Accent 6" w:uiPriority="51"/>
-    <w:lsdException w:name="Grid Table 7 Colorful Accent 6" w:uiPriority="52"/>
-    <w:lsdException w:name="List Table 1 Light" w:uiPriority="46"/>
-    <w:lsdException w:name="List Table 2" w:uiPriority="47"/>
-    <w:lsdException w:name="List Table 3" w:uiPriority="48"/>
-    <w:lsdException w:name="List Table 4" w:uiPriority="49"/>
-    <w:lsdException w:name="List Table 5 Dark" w:uiPriority="50"/>
-    <w:lsdException w:name="List Table 6 Colorful" w:uiPriority="51"/>
-    <w:lsdException w:name="List Table 7 Colorful" w:uiPriority="52"/>
-    <w:lsdException w:name="List Table 1 Light Accent 1" w:uiPriority="46"/>
-    <w:lsdException w:name="List Table 2 Accent 1" w:uiPriority="47"/>
-    <w:lsdException w:name="List Table 3 Accent 1" w:uiPriority="48"/>
-    <w:lsdException w:name="List Table 4 Accent 1" w:uiPriority="49"/>
-    <w:lsdException w:name="List Table 5 Dark Accent 1" w:uiPriority="50"/>
-    <w:lsdException w:name="List Table 6 Colorful Accent 1" w:uiPriority="51"/>
-    <w:lsdException w:name="List Table 7 Colorful Accent 1" w:uiPriority="52"/>
-    <w:lsdException w:name="List Table 1 Light Accent 2" w:uiPriority="46"/>
-    <w:lsdException w:name="List Table 2 Accent 2" w:uiPriority="47"/>
-    <w:lsdException w:name="List Table 3 Accent 2" w:uiPriority="48"/>
-    <w:lsdException w:name="List Table 4 Accent 2" w:uiPriority="49"/>
-    <w:lsdException w:name="List Table 5 Dark Accent 2" w:uiPriority="50"/>
-    <w:lsdException w:name="List Table 6 Colorful Accent 2" w:uiPriority="51"/>
-    <w:lsdException w:name="List Table 7 Colorful Accent 2" w:uiPriority="52"/>
-    <w:lsdException w:name="List Table 1 Light Accent 3" w:uiPriority="46"/>
-    <w:lsdException w:name="List Table 2 Accent 3" w:uiPriority="47"/>
-    <w:lsdException w:name="List Table 3 Accent 3" w:uiPriority="48"/>
-    <w:lsdException w:name="List Table 4 Accent 3" w:uiPriority="49"/>
-    <w:lsdException w:name="List Table 5 Dark Accent 3" w:uiPriority="50"/>
-    <w:lsdException w:name="List Table 6 Colorful Accent 3" w:uiPriority="51"/>
-    <w:lsdException w:name="List Table 7 Colorful Accent 3" w:uiPriority="52"/>
-    <w:lsdException w:name="List Table 1 Light Accent 4" w:uiPriority="46"/>
-    <w:lsdException w:name="List Table 2 Accent 4" w:uiPriority="47"/>
-    <w:lsdException w:name="List Table 3 Accent 4" w:uiPriority="48"/>
-    <w:lsdException w:name="List Table 4 Accent 4" w:uiPriority="49"/>
-    <w:lsdException w:name="List Table 5 Dark Accent 4" w:uiPriority="50"/>
-    <w:lsdException w:name="List Table 6 Colorful Accent 4" w:uiPriority="51"/>
-    <w:lsdException w:name="List Table 7 Colorful Accent 4" w:uiPriority="52"/>
-    <w:lsdException w:name="List Table 1 Light Accent 5" w:uiPriority="46"/>
-    <w:lsdException w:name="List Table 2 Accent 5" w:uiPriority="47"/>
-    <w:lsdException w:name="List Table 3 Accent 5" w:uiPriority="48"/>
-    <w:lsdException w:name="List Table 4 Accent 5" w:uiPriority="49"/>
-    <w:lsdException w:name="List Table 5 Dark Accent 5" w:uiPriority="50"/>
-    <w:lsdException w:name="List Table 6 Colorful Accent 5" w:uiPriority="51"/>
-    <w:lsdException w:name="List Table 7 Colorful Accent 5" w:uiPriority="52"/>
-    <w:lsdException w:name="List Table 1 Light Accent 6" w:uiPriority="46"/>
-    <w:lsdException w:name="List Table 2 Accent 6" w:uiPriority="47"/>
-    <w:lsdException w:name="List Table 3 Accent 6" w:uiPriority="48"/>
-    <w:lsdException w:name="List Table 4 Accent 6" w:uiPriority="49"/>
-    <w:lsdException w:name="List Table 5 Dark Accent 6" w:uiPriority="50"/>
-    <w:lsdException w:name="List Table 6 Colorful Accent 6" w:uiPriority="51"/>
-    <w:lsdException w:name="List Table 7 Colorful Accent 6" w:uiPriority="52"/>
-    <w:lsdException w:name="Mention" w:semiHidden="1" w:unhideWhenUsed="1"/>
-    <w:lsdException w:name="Smart Hyperlink" w:semiHidden="1" w:unhideWhenUsed="1"/>
-    <w:lsdException w:name="Hashtag" w:semiHidden="1" w:unhideWhenUsed="1"/>
-    <w:lsdException w:name="Unresolved Mention" w:semiHidden="1" w:unhideWhenUsed="1"/>
+  <w:latentStyles w:defLockedState="0" w:defUIPriority="99" w:defSemiHidden="1" w:defUnhideWhenUsed="1" w:defQFormat="0" w:count="267">
+    <w:lsdException w:name="Normal" w:semiHidden="0" w:uiPriority="0" w:unhideWhenUsed="0" w:qFormat="1"/>
+    <w:lsdException w:name="heading 1" w:semiHidden="0" w:uiPriority="9" w:unhideWhenUsed="0" w:qFormat="1"/>
+    <w:lsdException w:name="heading 2" w:uiPriority="9" w:qFormat="1"/>
+    <w:lsdException w:name="heading 3" w:uiPriority="9" w:qFormat="1"/>
+    <w:lsdException w:name="heading 4" w:uiPriority="9" w:qFormat="1"/>
+    <w:lsdException w:name="heading 5" w:uiPriority="9" w:qFormat="1"/>
+    <w:lsdException w:name="heading 6" w:uiPriority="9" w:qFormat="1"/>
+    <w:lsdException w:name="heading 7" w:uiPriority="9" w:qFormat="1"/>
+    <w:lsdException w:name="heading 8" w:uiPriority="9" w:qFormat="1"/>
+    <w:lsdException w:name="heading 9" w:uiPriority="9" w:qFormat="1"/>
+    <w:lsdException w:name="toc 1" w:uiPriority="39"/>
+    <w:lsdException w:name="toc 2" w:uiPriority="39"/>
+    <w:lsdException w:name="toc 3" w:uiPriority="39"/>
+    <w:lsdException w:name="toc 4" w:uiPriority="39"/>
+    <w:lsdException w:name="toc 5" w:uiPriority="39"/>
+    <w:lsdException w:name="toc 6" w:uiPriority="39"/>
+    <w:lsdException w:name="toc 7" w:uiPriority="39"/>
+    <w:lsdException w:name="toc 8" w:uiPriority="39"/>
+    <w:lsdException w:name="toc 9" w:uiPriority="39"/>
+    <w:lsdException w:name="caption" w:uiPriority="35" w:qFormat="1"/>
+    <w:lsdException w:name="Title" w:semiHidden="0" w:uiPriority="10" w:unhideWhenUsed="0" w:qFormat="1"/>
+    <w:lsdException w:name="Default Paragraph Font" w:uiPriority="1"/>
+    <w:lsdException w:name="Subtitle" w:semiHidden="0" w:uiPriority="11" w:unhideWhenUsed="0" w:qFormat="1"/>
+    <w:lsdException w:name="Strong" w:semiHidden="0" w:uiPriority="22" w:unhideWhenUsed="0" w:qFormat="1"/>
+    <w:lsdException w:name="Emphasis" w:semiHidden="0" w:uiPriority="20" w:unhideWhenUsed="0" w:qFormat="1"/>
+    <w:lsdException w:name="Table Grid" w:semiHidden="0" w:uiPriority="59" w:unhideWhenUsed="0"/>
+    <w:lsdException w:name="Placeholder Text" w:unhideWhenUsed="0"/>
+    <w:lsdException w:name="No Spacing" w:semiHidden="0" w:uiPriority="1" w:unhideWhenUsed="0" w:qFormat="1"/>
+    <w:lsdException w:name="Light Shading" w:semiHidden="0" w:uiPriority="60" w:unhideWhenUsed="0"/>
+    <w:lsdException w:name="Light List" w:semiHidden="0" w:uiPriority="61" w:unhideWhenUsed="0"/>
+    <w:lsdException w:name="Light Grid" w:semiHidden="0" w:uiPriority="62" w:unhideWhenUsed="0"/>
+    <w:lsdException w:name="Medium Shading 1" w:semiHidden="0" w:uiPriority="63" w:unhideWhenUsed="0"/>
+    <w:lsdException w:name="Medium Shading 2" w:semiHidden="0" w:uiPriority="64" w:unhideWhenUsed="0"/>
+    <w:lsdException w:name="Medium List 1" w:semiHidden="0" w:uiPriority="65" w:unhideWhenUsed="0"/>
+    <w:lsdException w:name="Medium List 2" w:semiHidden="0" w:uiPriority="66" w:unhideWhenUsed="0"/>
+    <w:lsdException w:name="Medium Grid 1" w:semiHidden="0" w:uiPriority="67" w:unhideWhenUsed="0"/>
+    <w:lsdException w:name="Medium Grid 2" w:semiHidden="0" w:uiPriority="68" w:unhideWhenUsed="0"/>
+    <w:lsdException w:name="Medium Grid 3" w:semiHidden="0" w:uiPriority="69" w:unhideWhenUsed="0"/>
+    <w:lsdException w:name="Dark List" w:semiHidden="0" w:uiPriority="70" w:unhideWhenUsed="0"/>
+    <w:lsdException w:name="Colorful Shading" w:semiHidden="0" w:uiPriority="71" w:unhideWhenUsed="0"/>
+    <w:lsdException w:name="Colorful List" w:semiHidden="0" w:uiPriority="72" w:unhideWhenUsed="0"/>
+    <w:lsdException w:name="Colorful Grid" w:semiHidden="0" w:uiPriority="73" w:unhideWhenUsed="0"/>
+    <w:lsdException w:name="Light Shading Accent 1" w:semiHidden="0" w:uiPriority="60" w:unhideWhenUsed="0"/>
+    <w:lsdException w:name="Light List Accent 1" w:semiHidden="0" w:uiPriority="61" w:unhideWhenUsed="0"/>
+    <w:lsdException w:name="Light Grid Accent 1" w:semiHidden="0" w:uiPriority="62" w:unhideWhenUsed="0"/>
+    <w:lsdException w:name="Medium Shading 1 Accent 1" w:semiHidden="0" w:uiPriority="63" w:unhideWhenUsed="0"/>
+    <w:lsdException w:name="Medium Shading 2 Accent 1" w:semiHidden="0" w:uiPriority="64" w:unhideWhenUsed="0"/>
+    <w:lsdException w:name="Medium List 1 Accent 1" w:semiHidden="0" w:uiPriority="65" w:unhideWhenUsed="0"/>
+    <w:lsdException w:name="Revision" w:unhideWhenUsed="0"/>
+    <w:lsdException w:name="List Paragraph" w:semiHidden="0" w:uiPriority="34" w:unhideWhenUsed="0" w:qFormat="1"/>
+    <w:lsdException w:name="Quote" w:semiHidden="0" w:uiPriority="29" w:unhideWhenUsed="0" w:qFormat="1"/>
+    <w:lsdException w:name="Intense Quote" w:semiHidden="0" w:uiPriority="30" w:unhideWhenUsed="0" w:qFormat="1"/>
+    <w:lsdException w:name="Medium List 2 Accent 1" w:semiHidden="0" w:uiPriority="66" w:unhideWhenUsed="0"/>
+    <w:lsdException w:name="Medium Grid 1 Accent 1" w:semiHidden="0" w:uiPriority="67" w:unhideWhenUsed="0"/>
+    <w:lsdException w:name="Medium Grid 2 Accent 1" w:semiHidden="0" w:uiPriority="68" w:unhideWhenUsed="0"/>
+    <w:lsdException w:name="Medium Grid 3 Accent 1" w:semiHidden="0" w:uiPriority="69" w:unhideWhenUsed="0"/>
+    <w:lsdException w:name="Dark List Accent 1" w:semiHidden="0" w:uiPriority="70" w:unhideWhenUsed="0"/>
+    <w:lsdException w:name="Colorful Shading Accent 1" w:semiHidden="0" w:uiPriority="71" w:unhideWhenUsed="0"/>
+    <w:lsdException w:name="Colorful List Accent 1" w:semiHidden="0" w:uiPriority="72" w:unhideWhenUsed="0"/>
+    <w:lsdException w:name="Colorful Grid Accent 1" w:semiHidden="0" w:uiPriority="73" w:unhideWhenUsed="0"/>
+    <w:lsdException w:name="Light Shading Accent 2" w:semiHidden="0" w:uiPriority="60" w:unhideWhenUsed="0"/>
+    <w:lsdException w:name="Light List Accent 2" w:semiHidden="0" w:uiPriority="61" w:unhideWhenUsed="0"/>
+    <w:lsdException w:name="Light Grid Accent 2" w:semiHidden="0" w:uiPriority="62" w:unhideWhenUsed="0"/>
+    <w:lsdException w:name="Medium Shading 1 Accent 2" w:semiHidden="0" w:uiPriority="63" w:unhideWhenUsed="0"/>
+    <w:lsdException w:name="Medium Shading 2 Accent 2" w:semiHidden="0" w:uiPriority="64" w:unhideWhenUsed="0"/>
+    <w:lsdException w:name="Medium List 1 Accent 2" w:semiHidden="0" w:uiPriority="65" w:unhideWhenUsed="0"/>
+    <w:lsdException w:name="Medium List 2 Accent 2" w:semiHidden="0" w:uiPriority="66" w:unhideWhenUsed="0"/>
+    <w:lsdException w:name="Medium Grid 1 Accent 2" w:semiHidden="0" w:uiPriority="67" w:unhideWhenUsed="0"/>
+    <w:lsdException w:name="Medium Grid 2 Accent 2" w:semiHidden="0" w:uiPriority="68" w:unhideWhenUsed="0"/>
+    <w:lsdException w:name="Medium Grid 3 Accent 2" w:semiHidden="0" w:uiPriority="69" w:unhideWhenUsed="0"/>
+    <w:lsdException w:name="Dark List Accent 2" w:semiHidden="0" w:uiPriority="70" w:unhideWhenUsed="0"/>
+    <w:lsdException w:name="Colorful Shading Accent 2" w:semiHidden="0" w:uiPriority="71" w:unhideWhenUsed="0"/>
+    <w:lsdException w:name="Colorful List Accent 2" w:semiHidden="0" w:uiPriority="72" w:unhideWhenUsed="0"/>
+    <w:lsdException w:name="Colorful Grid Accent 2" w:semiHidden="0" w:uiPriority="73" w:unhideWhenUsed="0"/>
+    <w:lsdException w:name="Light Shading Accent 3" w:semiHidden="0" w:uiPriority="60" w:unhideWhenUsed="0"/>
+    <w:lsdException w:name="Light List Accent 3" w:semiHidden="0" w:uiPriority="61" w:unhideWhenUsed="0"/>
+    <w:lsdException w:name="Light Grid Accent 3" w:semiHidden="0" w:uiPriority="62" w:unhideWhenUsed="0"/>
+    <w:lsdException w:name="Medium Shading 1 Accent 3" w:semiHidden="0" w:uiPriority="63" w:unhideWhenUsed="0"/>
+    <w:lsdException w:name="Medium Shading 2 Accent 3" w:semiHidden="0" w:uiPriority="64" w:unhideWhenUsed="0"/>
+    <w:lsdException w:name="Medium List 1 Accent 3" w:semiHidden="0" w:uiPriority="65" w:unhideWhenUsed="0"/>
+    <w:lsdException w:name="Medium List 2 Accent 3" w:semiHidden="0" w:uiPriority="66" w:unhideWhenUsed="0"/>
+    <w:lsdException w:name="Medium Grid 1 Accent 3" w:semiHidden="0" w:uiPriority="67" w:unhideWhenUsed="0"/>
+    <w:lsdException w:name="Medium Grid 2 Accent 3" w:semiHidden="0" w:uiPriority="68" w:unhideWhenUsed="0"/>
+    <w:lsdException w:name="Medium Grid 3 Accent 3" w:semiHidden="0" w:uiPriority="69" w:unhideWhenUsed="0"/>
+    <w:lsdException w:name="Dark List Accent 3" w:semiHidden="0" w:uiPriority="70" w:unhideWhenUsed="0"/>
+    <w:lsdException w:name="Colorful Shading Accent 3" w:semiHidden="0" w:uiPriority="71" w:unhideWhenUsed="0"/>
+    <w:lsdException w:name="Colorful List Accent 3" w:semiHidden="0" w:uiPriority="72" w:unhideWhenUsed="0"/>
+    <w:lsdException w:name="Colorful Grid Accent 3" w:semiHidden="0" w:uiPriority="73" w:unhideWhenUsed="0"/>
+    <w:lsdException w:name="Light Shading Accent 4" w:semiHidden="0" w:uiPriority="60" w:unhideWhenUsed="0"/>
+    <w:lsdException w:name="Light List Accent 4" w:semiHidden="0" w:uiPriority="61" w:unhideWhenUsed="0"/>
+    <w:lsdException w:name="Light Grid Accent 4" w:semiHidden="0" w:uiPriority="62" w:unhideWhenUsed="0"/>
+    <w:lsdException w:name="Medium Shading 1 Accent 4" w:semiHidden="0" w:uiPriority="63" w:unhideWhenUsed="0"/>
+    <w:lsdException w:name="Medium Shading 2 Accent 4" w:semiHidden="0" w:uiPriority="64" w:unhideWhenUsed="0"/>
+    <w:lsdException w:name="Medium List 1 Accent 4" w:semiHidden="0" w:uiPriority="65" w:unhideWhenUsed="0"/>
+    <w:lsdException w:name="Medium List 2 Accent 4" w:semiHidden="0" w:uiPriority="66" w:unhideWhenUsed="0"/>
+    <w:lsdException w:name="Medium Grid 1 Accent 4" w:semiHidden="0" w:uiPriority="67" w:unhideWhenUsed="0"/>
+    <w:lsdException w:name="Medium Grid 2 Accent 4" w:semiHidden="0" w:uiPriority="68" w:unhideWhenUsed="0"/>
+    <w:lsdException w:name="Medium Grid 3 Accent 4" w:semiHidden="0" w:uiPriority="69" w:unhideWhenUsed="0"/>
+    <w:lsdException w:name="Dark List Accent 4" w:semiHidden="0" w:uiPriority="70" w:unhideWhenUsed="0"/>
+    <w:lsdException w:name="Colorful Shading Accent 4" w:semiHidden="0" w:uiPriority="71" w:unhideWhenUsed="0"/>
+    <w:lsdException w:name="Colorful List Accent 4" w:semiHidden="0" w:uiPriority="72" w:unhideWhenUsed="0"/>
+    <w:lsdException w:name="Colorful Grid Accent 4" w:semiHidden="0" w:uiPriority="73" w:unhideWhenUsed="0"/>
+    <w:lsdException w:name="Light Shading Accent 5" w:semiHidden="0" w:uiPriority="60" w:unhideWhenUsed="0"/>
+    <w:lsdException w:name="Light List Accent 5" w:semiHidden="0" w:uiPriority="61" w:unhideWhenUsed="0"/>
+    <w:lsdException w:name="Light Grid Accent 5" w:semiHidden="0" w:uiPriority="62" w:unhideWhenUsed="0"/>
+    <w:lsdException w:name="Medium Shading 1 Accent 5" w:semiHidden="0" w:uiPriority="63" w:unhideWhenUsed="0"/>
+    <w:lsdException w:name="Medium Shading 2 Accent 5" w:semiHidden="0" w:uiPriority="64" w:unhideWhenUsed="0"/>
+    <w:lsdException w:name="Medium List 1 Accent 5" w:semiHidden="0" w:uiPriority="65" w:unhideWhenUsed="0"/>
+    <w:lsdException w:name="Medium List 2 Accent 5" w:semiHidden="0" w:uiPriority="66" w:unhideWhenUsed="0"/>
+    <w:lsdException w:name="Medium Grid 1 Accent 5" w:semiHidden="0" w:uiPriority="67" w:unhideWhenUsed="0"/>
+    <w:lsdException w:name="Medium Grid 2 Accent 5" w:semiHidden="0" w:uiPriority="68" w:unhideWhenUsed="0"/>
+    <w:lsdException w:name="Medium Grid 3 Accent 5" w:semiHidden="0" w:uiPriority="69" w:unhideWhenUsed="0"/>
+    <w:lsdException w:name="Dark List Accent 5" w:semiHidden="0" w:uiPriority="70" w:unhideWhenUsed="0"/>
+    <w:lsdException w:name="Colorful Shading Accent 5" w:semiHidden="0" w:uiPriority="71" w:unhideWhenUsed="0"/>
+    <w:lsdException w:name="Colorful List Accent 5" w:semiHidden="0" w:uiPriority="72" w:unhideWhenUsed="0"/>
+    <w:lsdException w:name="Colorful Grid Accent 5" w:semiHidden="0" w:uiPriority="73" w:unhideWhenUsed="0"/>
+    <w:lsdException w:name="Light Shading Accent 6" w:semiHidden="0" w:uiPriority="60" w:unhideWhenUsed="0"/>
+    <w:lsdException w:name="Light List Accent 6" w:semiHidden="0" w:uiPriority="61" w:unhideWhenUsed="0"/>
+    <w:lsdException w:name="Light Grid Accent 6" w:semiHidden="0" w:uiPriority="62" w:unhideWhenUsed="0"/>
+    <w:lsdException w:name="Medium Shading 1 Accent 6" w:semiHidden="0" w:uiPriority="63" w:unhideWhenUsed="0"/>
+    <w:lsdException w:name="Medium Shading 2 Accent 6" w:semiHidden="0" w:uiPriority="64" w:unhideWhenUsed="0"/>
+    <w:lsdException w:name="Medium List 1 Accent 6" w:semiHidden="0" w:uiPriority="65" w:unhideWhenUsed="0"/>
+    <w:lsdException w:name="Medium List 2 Accent 6" w:semiHidden="0" w:uiPriority="66" w:unhideWhenUsed="0"/>
+    <w:lsdException w:name="Medium Grid 1 Accent 6" w:semiHidden="0" w:uiPriority="67" w:unhideWhenUsed="0"/>
+    <w:lsdException w:name="Medium Grid 2 Accent 6" w:semiHidden="0" w:uiPriority="68" w:unhideWhenUsed="0"/>
+    <w:lsdException w:name="Medium Grid 3 Accent 6" w:semiHidden="0" w:uiPriority="69" w:unhideWhenUsed="0"/>
+    <w:lsdException w:name="Dark List Accent 6" w:semiHidden="0" w:uiPriority="70" w:unhideWhenUsed="0"/>
+    <w:lsdException w:name="Colorful Shading Accent 6" w:semiHidden="0" w:uiPriority="71" w:unhideWhenUsed="0"/>
+    <w:lsdException w:name="Colorful List Accent 6" w:semiHidden="0" w:uiPriority="72" w:unhideWhenUsed="0"/>
+    <w:lsdException w:name="Colorful Grid Accent 6" w:semiHidden="0" w:uiPriority="73" w:unhideWhenUsed="0"/>
+    <w:lsdException w:name="Subtle Emphasis" w:semiHidden="0" w:uiPriority="19" w:unhideWhenUsed="0" w:qFormat="1"/>
+    <w:lsdException w:name="Intense Emphasis" w:semiHidden="0" w:uiPriority="21" w:unhideWhenUsed="0" w:qFormat="1"/>
+    <w:lsdException w:name="Subtle Reference" w:semiHidden="0" w:uiPriority="31" w:unhideWhenUsed="0" w:qFormat="1"/>
+    <w:lsdException w:name="Intense Reference" w:semiHidden="0" w:uiPriority="32" w:unhideWhenUsed="0" w:qFormat="1"/>
+    <w:lsdException w:name="Book Title" w:semiHidden="0" w:uiPriority="33" w:unhideWhenUsed="0" w:qFormat="1"/>
+    <w:lsdException w:name="Bibliography" w:uiPriority="37"/>
+    <w:lsdException w:name="TOC Heading" w:uiPriority="39" w:qFormat="1"/>
   </w:latentStyles>
   <w:style w:type="paragraph" w:default="1" w:styleId="a">
     <w:name w:val="Normal"/>
@@ -13258,7 +15707,7 @@
     <w:name w:val="heading 1"/>
     <w:basedOn w:val="a"/>
     <w:next w:val="a"/>
-    <w:link w:val="10"/>
+    <w:link w:val="1Char"/>
     <w:uiPriority w:val="9"/>
     <w:qFormat/>
     <w:rsid w:val="00FC7765"/>
@@ -13280,7 +15729,7 @@
     <w:name w:val="heading 2"/>
     <w:basedOn w:val="a"/>
     <w:next w:val="a"/>
-    <w:link w:val="20"/>
+    <w:link w:val="2Char"/>
     <w:uiPriority w:val="9"/>
     <w:unhideWhenUsed/>
     <w:qFormat/>
@@ -13303,7 +15752,7 @@
     <w:name w:val="heading 3"/>
     <w:basedOn w:val="a"/>
     <w:next w:val="a"/>
-    <w:link w:val="30"/>
+    <w:link w:val="3Char"/>
     <w:uiPriority w:val="9"/>
     <w:unhideWhenUsed/>
     <w:qFormat/>
@@ -13325,9 +15774,8 @@
     <w:name w:val="heading 4"/>
     <w:basedOn w:val="a"/>
     <w:next w:val="a"/>
-    <w:link w:val="40"/>
+    <w:link w:val="4Char"/>
     <w:uiPriority w:val="9"/>
-    <w:semiHidden/>
     <w:unhideWhenUsed/>
     <w:qFormat/>
     <w:rsid w:val="0052213D"/>
@@ -13339,6 +15787,28 @@
     </w:pPr>
     <w:rPr>
       <w:rFonts w:asciiTheme="majorHAnsi" w:eastAsiaTheme="majorEastAsia" w:hAnsiTheme="majorHAnsi" w:cstheme="majorBidi"/>
+      <w:b/>
+      <w:bCs/>
+      <w:sz w:val="28"/>
+      <w:szCs w:val="28"/>
+    </w:rPr>
+  </w:style>
+  <w:style w:type="paragraph" w:styleId="5">
+    <w:name w:val="heading 5"/>
+    <w:basedOn w:val="a"/>
+    <w:next w:val="a"/>
+    <w:link w:val="5Char"/>
+    <w:uiPriority w:val="9"/>
+    <w:unhideWhenUsed/>
+    <w:qFormat/>
+    <w:rsid w:val="00082357"/>
+    <w:pPr>
+      <w:keepNext/>
+      <w:keepLines/>
+      <w:spacing w:before="280" w:after="290" w:line="376" w:lineRule="auto"/>
+      <w:outlineLvl w:val="4"/>
+    </w:pPr>
+    <w:rPr>
       <w:b/>
       <w:bCs/>
       <w:sz w:val="28"/>
@@ -13372,8 +15842,8 @@
     <w:semiHidden/>
     <w:unhideWhenUsed/>
   </w:style>
-  <w:style w:type="character" w:customStyle="1" w:styleId="10">
-    <w:name w:val="标题 1 字符"/>
+  <w:style w:type="character" w:customStyle="1" w:styleId="1Char">
+    <w:name w:val="标题 1 Char"/>
     <w:basedOn w:val="a0"/>
     <w:link w:val="1"/>
     <w:uiPriority w:val="9"/>
@@ -13386,8 +15856,8 @@
       <w:szCs w:val="44"/>
     </w:rPr>
   </w:style>
-  <w:style w:type="character" w:customStyle="1" w:styleId="20">
-    <w:name w:val="标题 2 字符"/>
+  <w:style w:type="character" w:customStyle="1" w:styleId="2Char">
+    <w:name w:val="标题 2 Char"/>
     <w:basedOn w:val="a0"/>
     <w:link w:val="2"/>
     <w:uiPriority w:val="9"/>
@@ -13403,7 +15873,7 @@
   <w:style w:type="paragraph" w:styleId="a3">
     <w:name w:val="Balloon Text"/>
     <w:basedOn w:val="a"/>
-    <w:link w:val="a4"/>
+    <w:link w:val="Char"/>
     <w:uiPriority w:val="99"/>
     <w:semiHidden/>
     <w:unhideWhenUsed/>
@@ -13413,8 +15883,8 @@
       <w:szCs w:val="18"/>
     </w:rPr>
   </w:style>
-  <w:style w:type="character" w:customStyle="1" w:styleId="a4">
-    <w:name w:val="批注框文本 字符"/>
+  <w:style w:type="character" w:customStyle="1" w:styleId="Char">
+    <w:name w:val="批注框文本 Char"/>
     <w:basedOn w:val="a0"/>
     <w:link w:val="a3"/>
     <w:uiPriority w:val="99"/>
@@ -13425,7 +15895,7 @@
       <w:szCs w:val="18"/>
     </w:rPr>
   </w:style>
-  <w:style w:type="character" w:styleId="a5">
+  <w:style w:type="character" w:styleId="a4">
     <w:name w:val="Strong"/>
     <w:basedOn w:val="a0"/>
     <w:uiPriority w:val="22"/>
@@ -13436,12 +15906,11 @@
       <w:bCs/>
     </w:rPr>
   </w:style>
-  <w:style w:type="character" w:customStyle="1" w:styleId="40">
-    <w:name w:val="标题 4 字符"/>
+  <w:style w:type="character" w:customStyle="1" w:styleId="4Char">
+    <w:name w:val="标题 4 Char"/>
     <w:basedOn w:val="a0"/>
     <w:link w:val="4"/>
     <w:uiPriority w:val="9"/>
-    <w:semiHidden/>
     <w:rsid w:val="0052213D"/>
     <w:rPr>
       <w:rFonts w:asciiTheme="majorHAnsi" w:eastAsiaTheme="majorEastAsia" w:hAnsiTheme="majorHAnsi" w:cstheme="majorBidi"/>
@@ -13451,7 +15920,7 @@
       <w:szCs w:val="28"/>
     </w:rPr>
   </w:style>
-  <w:style w:type="paragraph" w:styleId="a6">
+  <w:style w:type="paragraph" w:styleId="a5">
     <w:name w:val="Normal (Web)"/>
     <w:basedOn w:val="a"/>
     <w:uiPriority w:val="99"/>
@@ -13469,7 +15938,7 @@
       <w:szCs w:val="24"/>
     </w:rPr>
   </w:style>
-  <w:style w:type="paragraph" w:styleId="a7">
+  <w:style w:type="paragraph" w:styleId="a6">
     <w:name w:val="No Spacing"/>
     <w:uiPriority w:val="1"/>
     <w:qFormat/>
@@ -13479,8 +15948,8 @@
       <w:jc w:val="both"/>
     </w:pPr>
   </w:style>
-  <w:style w:type="character" w:customStyle="1" w:styleId="30">
-    <w:name w:val="标题 3 字符"/>
+  <w:style w:type="character" w:customStyle="1" w:styleId="3Char">
+    <w:name w:val="标题 3 Char"/>
     <w:basedOn w:val="a0"/>
     <w:link w:val="3"/>
     <w:uiPriority w:val="9"/>
@@ -13492,7 +15961,7 @@
       <w:szCs w:val="32"/>
     </w:rPr>
   </w:style>
-  <w:style w:type="paragraph" w:styleId="a8">
+  <w:style w:type="paragraph" w:styleId="a7">
     <w:name w:val="List Paragraph"/>
     <w:basedOn w:val="a"/>
     <w:uiPriority w:val="34"/>
@@ -13501,6 +15970,563 @@
     <w:pPr>
       <w:ind w:firstLineChars="200" w:firstLine="420"/>
     </w:pPr>
+  </w:style>
+  <w:style w:type="paragraph" w:styleId="HTML">
+    <w:name w:val="HTML Preformatted"/>
+    <w:basedOn w:val="a"/>
+    <w:link w:val="HTMLChar"/>
+    <w:uiPriority w:val="99"/>
+    <w:unhideWhenUsed/>
+    <w:rsid w:val="00FB3B85"/>
+    <w:pPr>
+      <w:widowControl/>
+      <w:tabs>
+        <w:tab w:val="left" w:pos="916"/>
+        <w:tab w:val="left" w:pos="1832"/>
+        <w:tab w:val="left" w:pos="2748"/>
+        <w:tab w:val="left" w:pos="3664"/>
+        <w:tab w:val="left" w:pos="4580"/>
+        <w:tab w:val="left" w:pos="5496"/>
+        <w:tab w:val="left" w:pos="6412"/>
+        <w:tab w:val="left" w:pos="7328"/>
+        <w:tab w:val="left" w:pos="8244"/>
+        <w:tab w:val="left" w:pos="9160"/>
+        <w:tab w:val="left" w:pos="10076"/>
+        <w:tab w:val="left" w:pos="10992"/>
+        <w:tab w:val="left" w:pos="11908"/>
+        <w:tab w:val="left" w:pos="12824"/>
+        <w:tab w:val="left" w:pos="13740"/>
+        <w:tab w:val="left" w:pos="14656"/>
+      </w:tabs>
+      <w:jc w:val="left"/>
+    </w:pPr>
+    <w:rPr>
+      <w:rFonts w:ascii="宋体" w:eastAsia="宋体" w:hAnsi="宋体" w:cs="宋体"/>
+      <w:kern w:val="0"/>
+      <w:sz w:val="24"/>
+      <w:szCs w:val="24"/>
+    </w:rPr>
+  </w:style>
+  <w:style w:type="character" w:customStyle="1" w:styleId="HTMLChar">
+    <w:name w:val="HTML 预设格式 Char"/>
+    <w:basedOn w:val="a0"/>
+    <w:link w:val="HTML"/>
+    <w:uiPriority w:val="99"/>
+    <w:rsid w:val="00FB3B85"/>
+    <w:rPr>
+      <w:rFonts w:ascii="宋体" w:eastAsia="宋体" w:hAnsi="宋体" w:cs="宋体"/>
+      <w:kern w:val="0"/>
+      <w:sz w:val="24"/>
+      <w:szCs w:val="24"/>
+    </w:rPr>
+  </w:style>
+  <w:style w:type="character" w:customStyle="1" w:styleId="5Char">
+    <w:name w:val="标题 5 Char"/>
+    <w:basedOn w:val="a0"/>
+    <w:link w:val="5"/>
+    <w:uiPriority w:val="9"/>
+    <w:rsid w:val="00082357"/>
+    <w:rPr>
+      <w:b/>
+      <w:bCs/>
+      <w:sz w:val="28"/>
+      <w:szCs w:val="28"/>
+    </w:rPr>
+  </w:style>
+</w:styles>
+</file>
+
+<file path=word/stylesWithEffects.xml><?xml version="1.0" encoding="utf-8"?>
+<w:styles xmlns:wpc="http://schemas.microsoft.com/office/word/2010/wordprocessingCanvas" xmlns:mc="http://schemas.openxmlformats.org/markup-compatibility/2006" xmlns:o="urn:schemas-microsoft-com:office:office" xmlns:r="http://schemas.openxmlformats.org/officeDocument/2006/relationships" xmlns:m="http://schemas.openxmlformats.org/officeDocument/2006/math" xmlns:v="urn:schemas-microsoft-com:vml" xmlns:wp14="http://schemas.microsoft.com/office/word/2010/wordprocessingDrawing" xmlns:wp="http://schemas.openxmlformats.org/drawingml/2006/wordprocessingDrawing" xmlns:w10="urn:schemas-microsoft-com:office:word" xmlns:w="http://schemas.openxmlformats.org/wordprocessingml/2006/main" xmlns:w14="http://schemas.microsoft.com/office/word/2010/wordml" xmlns:wpg="http://schemas.microsoft.com/office/word/2010/wordprocessingGroup" xmlns:wpi="http://schemas.microsoft.com/office/word/2010/wordprocessingInk" xmlns:wne="http://schemas.microsoft.com/office/word/2006/wordml" xmlns:wps="http://schemas.microsoft.com/office/word/2010/wordprocessingShape" mc:Ignorable="w14 wp14">
+  <w:docDefaults>
+    <w:rPrDefault>
+      <w:rPr>
+        <w:rFonts w:asciiTheme="minorHAnsi" w:eastAsiaTheme="minorEastAsia" w:hAnsiTheme="minorHAnsi" w:cstheme="minorBidi"/>
+        <w:kern w:val="2"/>
+        <w:sz w:val="21"/>
+        <w:szCs w:val="22"/>
+        <w:lang w:val="en-US" w:eastAsia="zh-CN" w:bidi="ar-SA"/>
+      </w:rPr>
+    </w:rPrDefault>
+    <w:pPrDefault/>
+  </w:docDefaults>
+  <w:latentStyles w:defLockedState="0" w:defUIPriority="99" w:defSemiHidden="1" w:defUnhideWhenUsed="1" w:defQFormat="0" w:count="267">
+    <w:lsdException w:name="Normal" w:semiHidden="0" w:uiPriority="0" w:unhideWhenUsed="0" w:qFormat="1"/>
+    <w:lsdException w:name="heading 1" w:semiHidden="0" w:uiPriority="9" w:unhideWhenUsed="0" w:qFormat="1"/>
+    <w:lsdException w:name="heading 2" w:uiPriority="9" w:qFormat="1"/>
+    <w:lsdException w:name="heading 3" w:uiPriority="9" w:qFormat="1"/>
+    <w:lsdException w:name="heading 4" w:uiPriority="9" w:qFormat="1"/>
+    <w:lsdException w:name="heading 5" w:uiPriority="9" w:qFormat="1"/>
+    <w:lsdException w:name="heading 6" w:uiPriority="9" w:qFormat="1"/>
+    <w:lsdException w:name="heading 7" w:uiPriority="9" w:qFormat="1"/>
+    <w:lsdException w:name="heading 8" w:uiPriority="9" w:qFormat="1"/>
+    <w:lsdException w:name="heading 9" w:uiPriority="9" w:qFormat="1"/>
+    <w:lsdException w:name="toc 1" w:uiPriority="39"/>
+    <w:lsdException w:name="toc 2" w:uiPriority="39"/>
+    <w:lsdException w:name="toc 3" w:uiPriority="39"/>
+    <w:lsdException w:name="toc 4" w:uiPriority="39"/>
+    <w:lsdException w:name="toc 5" w:uiPriority="39"/>
+    <w:lsdException w:name="toc 6" w:uiPriority="39"/>
+    <w:lsdException w:name="toc 7" w:uiPriority="39"/>
+    <w:lsdException w:name="toc 8" w:uiPriority="39"/>
+    <w:lsdException w:name="toc 9" w:uiPriority="39"/>
+    <w:lsdException w:name="caption" w:uiPriority="35" w:qFormat="1"/>
+    <w:lsdException w:name="Title" w:semiHidden="0" w:uiPriority="10" w:unhideWhenUsed="0" w:qFormat="1"/>
+    <w:lsdException w:name="Default Paragraph Font" w:uiPriority="1"/>
+    <w:lsdException w:name="Subtitle" w:semiHidden="0" w:uiPriority="11" w:unhideWhenUsed="0" w:qFormat="1"/>
+    <w:lsdException w:name="Strong" w:semiHidden="0" w:uiPriority="22" w:unhideWhenUsed="0" w:qFormat="1"/>
+    <w:lsdException w:name="Emphasis" w:semiHidden="0" w:uiPriority="20" w:unhideWhenUsed="0" w:qFormat="1"/>
+    <w:lsdException w:name="Table Grid" w:semiHidden="0" w:uiPriority="59" w:unhideWhenUsed="0"/>
+    <w:lsdException w:name="Placeholder Text" w:unhideWhenUsed="0"/>
+    <w:lsdException w:name="No Spacing" w:semiHidden="0" w:uiPriority="1" w:unhideWhenUsed="0" w:qFormat="1"/>
+    <w:lsdException w:name="Light Shading" w:semiHidden="0" w:uiPriority="60" w:unhideWhenUsed="0"/>
+    <w:lsdException w:name="Light List" w:semiHidden="0" w:uiPriority="61" w:unhideWhenUsed="0"/>
+    <w:lsdException w:name="Light Grid" w:semiHidden="0" w:uiPriority="62" w:unhideWhenUsed="0"/>
+    <w:lsdException w:name="Medium Shading 1" w:semiHidden="0" w:uiPriority="63" w:unhideWhenUsed="0"/>
+    <w:lsdException w:name="Medium Shading 2" w:semiHidden="0" w:uiPriority="64" w:unhideWhenUsed="0"/>
+    <w:lsdException w:name="Medium List 1" w:semiHidden="0" w:uiPriority="65" w:unhideWhenUsed="0"/>
+    <w:lsdException w:name="Medium List 2" w:semiHidden="0" w:uiPriority="66" w:unhideWhenUsed="0"/>
+    <w:lsdException w:name="Medium Grid 1" w:semiHidden="0" w:uiPriority="67" w:unhideWhenUsed="0"/>
+    <w:lsdException w:name="Medium Grid 2" w:semiHidden="0" w:uiPriority="68" w:unhideWhenUsed="0"/>
+    <w:lsdException w:name="Medium Grid 3" w:semiHidden="0" w:uiPriority="69" w:unhideWhenUsed="0"/>
+    <w:lsdException w:name="Dark List" w:semiHidden="0" w:uiPriority="70" w:unhideWhenUsed="0"/>
+    <w:lsdException w:name="Colorful Shading" w:semiHidden="0" w:uiPriority="71" w:unhideWhenUsed="0"/>
+    <w:lsdException w:name="Colorful List" w:semiHidden="0" w:uiPriority="72" w:unhideWhenUsed="0"/>
+    <w:lsdException w:name="Colorful Grid" w:semiHidden="0" w:uiPriority="73" w:unhideWhenUsed="0"/>
+    <w:lsdException w:name="Light Shading Accent 1" w:semiHidden="0" w:uiPriority="60" w:unhideWhenUsed="0"/>
+    <w:lsdException w:name="Light List Accent 1" w:semiHidden="0" w:uiPriority="61" w:unhideWhenUsed="0"/>
+    <w:lsdException w:name="Light Grid Accent 1" w:semiHidden="0" w:uiPriority="62" w:unhideWhenUsed="0"/>
+    <w:lsdException w:name="Medium Shading 1 Accent 1" w:semiHidden="0" w:uiPriority="63" w:unhideWhenUsed="0"/>
+    <w:lsdException w:name="Medium Shading 2 Accent 1" w:semiHidden="0" w:uiPriority="64" w:unhideWhenUsed="0"/>
+    <w:lsdException w:name="Medium List 1 Accent 1" w:semiHidden="0" w:uiPriority="65" w:unhideWhenUsed="0"/>
+    <w:lsdException w:name="Revision" w:unhideWhenUsed="0"/>
+    <w:lsdException w:name="List Paragraph" w:semiHidden="0" w:uiPriority="34" w:unhideWhenUsed="0" w:qFormat="1"/>
+    <w:lsdException w:name="Quote" w:semiHidden="0" w:uiPriority="29" w:unhideWhenUsed="0" w:qFormat="1"/>
+    <w:lsdException w:name="Intense Quote" w:semiHidden="0" w:uiPriority="30" w:unhideWhenUsed="0" w:qFormat="1"/>
+    <w:lsdException w:name="Medium List 2 Accent 1" w:semiHidden="0" w:uiPriority="66" w:unhideWhenUsed="0"/>
+    <w:lsdException w:name="Medium Grid 1 Accent 1" w:semiHidden="0" w:uiPriority="67" w:unhideWhenUsed="0"/>
+    <w:lsdException w:name="Medium Grid 2 Accent 1" w:semiHidden="0" w:uiPriority="68" w:unhideWhenUsed="0"/>
+    <w:lsdException w:name="Medium Grid 3 Accent 1" w:semiHidden="0" w:uiPriority="69" w:unhideWhenUsed="0"/>
+    <w:lsdException w:name="Dark List Accent 1" w:semiHidden="0" w:uiPriority="70" w:unhideWhenUsed="0"/>
+    <w:lsdException w:name="Colorful Shading Accent 1" w:semiHidden="0" w:uiPriority="71" w:unhideWhenUsed="0"/>
+    <w:lsdException w:name="Colorful List Accent 1" w:semiHidden="0" w:uiPriority="72" w:unhideWhenUsed="0"/>
+    <w:lsdException w:name="Colorful Grid Accent 1" w:semiHidden="0" w:uiPriority="73" w:unhideWhenUsed="0"/>
+    <w:lsdException w:name="Light Shading Accent 2" w:semiHidden="0" w:uiPriority="60" w:unhideWhenUsed="0"/>
+    <w:lsdException w:name="Light List Accent 2" w:semiHidden="0" w:uiPriority="61" w:unhideWhenUsed="0"/>
+    <w:lsdException w:name="Light Grid Accent 2" w:semiHidden="0" w:uiPriority="62" w:unhideWhenUsed="0"/>
+    <w:lsdException w:name="Medium Shading 1 Accent 2" w:semiHidden="0" w:uiPriority="63" w:unhideWhenUsed="0"/>
+    <w:lsdException w:name="Medium Shading 2 Accent 2" w:semiHidden="0" w:uiPriority="64" w:unhideWhenUsed="0"/>
+    <w:lsdException w:name="Medium List 1 Accent 2" w:semiHidden="0" w:uiPriority="65" w:unhideWhenUsed="0"/>
+    <w:lsdException w:name="Medium List 2 Accent 2" w:semiHidden="0" w:uiPriority="66" w:unhideWhenUsed="0"/>
+    <w:lsdException w:name="Medium Grid 1 Accent 2" w:semiHidden="0" w:uiPriority="67" w:unhideWhenUsed="0"/>
+    <w:lsdException w:name="Medium Grid 2 Accent 2" w:semiHidden="0" w:uiPriority="68" w:unhideWhenUsed="0"/>
+    <w:lsdException w:name="Medium Grid 3 Accent 2" w:semiHidden="0" w:uiPriority="69" w:unhideWhenUsed="0"/>
+    <w:lsdException w:name="Dark List Accent 2" w:semiHidden="0" w:uiPriority="70" w:unhideWhenUsed="0"/>
+    <w:lsdException w:name="Colorful Shading Accent 2" w:semiHidden="0" w:uiPriority="71" w:unhideWhenUsed="0"/>
+    <w:lsdException w:name="Colorful List Accent 2" w:semiHidden="0" w:uiPriority="72" w:unhideWhenUsed="0"/>
+    <w:lsdException w:name="Colorful Grid Accent 2" w:semiHidden="0" w:uiPriority="73" w:unhideWhenUsed="0"/>
+    <w:lsdException w:name="Light Shading Accent 3" w:semiHidden="0" w:uiPriority="60" w:unhideWhenUsed="0"/>
+    <w:lsdException w:name="Light List Accent 3" w:semiHidden="0" w:uiPriority="61" w:unhideWhenUsed="0"/>
+    <w:lsdException w:name="Light Grid Accent 3" w:semiHidden="0" w:uiPriority="62" w:unhideWhenUsed="0"/>
+    <w:lsdException w:name="Medium Shading 1 Accent 3" w:semiHidden="0" w:uiPriority="63" w:unhideWhenUsed="0"/>
+    <w:lsdException w:name="Medium Shading 2 Accent 3" w:semiHidden="0" w:uiPriority="64" w:unhideWhenUsed="0"/>
+    <w:lsdException w:name="Medium List 1 Accent 3" w:semiHidden="0" w:uiPriority="65" w:unhideWhenUsed="0"/>
+    <w:lsdException w:name="Medium List 2 Accent 3" w:semiHidden="0" w:uiPriority="66" w:unhideWhenUsed="0"/>
+    <w:lsdException w:name="Medium Grid 1 Accent 3" w:semiHidden="0" w:uiPriority="67" w:unhideWhenUsed="0"/>
+    <w:lsdException w:name="Medium Grid 2 Accent 3" w:semiHidden="0" w:uiPriority="68" w:unhideWhenUsed="0"/>
+    <w:lsdException w:name="Medium Grid 3 Accent 3" w:semiHidden="0" w:uiPriority="69" w:unhideWhenUsed="0"/>
+    <w:lsdException w:name="Dark List Accent 3" w:semiHidden="0" w:uiPriority="70" w:unhideWhenUsed="0"/>
+    <w:lsdException w:name="Colorful Shading Accent 3" w:semiHidden="0" w:uiPriority="71" w:unhideWhenUsed="0"/>
+    <w:lsdException w:name="Colorful List Accent 3" w:semiHidden="0" w:uiPriority="72" w:unhideWhenUsed="0"/>
+    <w:lsdException w:name="Colorful Grid Accent 3" w:semiHidden="0" w:uiPriority="73" w:unhideWhenUsed="0"/>
+    <w:lsdException w:name="Light Shading Accent 4" w:semiHidden="0" w:uiPriority="60" w:unhideWhenUsed="0"/>
+    <w:lsdException w:name="Light List Accent 4" w:semiHidden="0" w:uiPriority="61" w:unhideWhenUsed="0"/>
+    <w:lsdException w:name="Light Grid Accent 4" w:semiHidden="0" w:uiPriority="62" w:unhideWhenUsed="0"/>
+    <w:lsdException w:name="Medium Shading 1 Accent 4" w:semiHidden="0" w:uiPriority="63" w:unhideWhenUsed="0"/>
+    <w:lsdException w:name="Medium Shading 2 Accent 4" w:semiHidden="0" w:uiPriority="64" w:unhideWhenUsed="0"/>
+    <w:lsdException w:name="Medium List 1 Accent 4" w:semiHidden="0" w:uiPriority="65" w:unhideWhenUsed="0"/>
+    <w:lsdException w:name="Medium List 2 Accent 4" w:semiHidden="0" w:uiPriority="66" w:unhideWhenUsed="0"/>
+    <w:lsdException w:name="Medium Grid 1 Accent 4" w:semiHidden="0" w:uiPriority="67" w:unhideWhenUsed="0"/>
+    <w:lsdException w:name="Medium Grid 2 Accent 4" w:semiHidden="0" w:uiPriority="68" w:unhideWhenUsed="0"/>
+    <w:lsdException w:name="Medium Grid 3 Accent 4" w:semiHidden="0" w:uiPriority="69" w:unhideWhenUsed="0"/>
+    <w:lsdException w:name="Dark List Accent 4" w:semiHidden="0" w:uiPriority="70" w:unhideWhenUsed="0"/>
+    <w:lsdException w:name="Colorful Shading Accent 4" w:semiHidden="0" w:uiPriority="71" w:unhideWhenUsed="0"/>
+    <w:lsdException w:name="Colorful List Accent 4" w:semiHidden="0" w:uiPriority="72" w:unhideWhenUsed="0"/>
+    <w:lsdException w:name="Colorful Grid Accent 4" w:semiHidden="0" w:uiPriority="73" w:unhideWhenUsed="0"/>
+    <w:lsdException w:name="Light Shading Accent 5" w:semiHidden="0" w:uiPriority="60" w:unhideWhenUsed="0"/>
+    <w:lsdException w:name="Light List Accent 5" w:semiHidden="0" w:uiPriority="61" w:unhideWhenUsed="0"/>
+    <w:lsdException w:name="Light Grid Accent 5" w:semiHidden="0" w:uiPriority="62" w:unhideWhenUsed="0"/>
+    <w:lsdException w:name="Medium Shading 1 Accent 5" w:semiHidden="0" w:uiPriority="63" w:unhideWhenUsed="0"/>
+    <w:lsdException w:name="Medium Shading 2 Accent 5" w:semiHidden="0" w:uiPriority="64" w:unhideWhenUsed="0"/>
+    <w:lsdException w:name="Medium List 1 Accent 5" w:semiHidden="0" w:uiPriority="65" w:unhideWhenUsed="0"/>
+    <w:lsdException w:name="Medium List 2 Accent 5" w:semiHidden="0" w:uiPriority="66" w:unhideWhenUsed="0"/>
+    <w:lsdException w:name="Medium Grid 1 Accent 5" w:semiHidden="0" w:uiPriority="67" w:unhideWhenUsed="0"/>
+    <w:lsdException w:name="Medium Grid 2 Accent 5" w:semiHidden="0" w:uiPriority="68" w:unhideWhenUsed="0"/>
+    <w:lsdException w:name="Medium Grid 3 Accent 5" w:semiHidden="0" w:uiPriority="69" w:unhideWhenUsed="0"/>
+    <w:lsdException w:name="Dark List Accent 5" w:semiHidden="0" w:uiPriority="70" w:unhideWhenUsed="0"/>
+    <w:lsdException w:name="Colorful Shading Accent 5" w:semiHidden="0" w:uiPriority="71" w:unhideWhenUsed="0"/>
+    <w:lsdException w:name="Colorful List Accent 5" w:semiHidden="0" w:uiPriority="72" w:unhideWhenUsed="0"/>
+    <w:lsdException w:name="Colorful Grid Accent 5" w:semiHidden="0" w:uiPriority="73" w:unhideWhenUsed="0"/>
+    <w:lsdException w:name="Light Shading Accent 6" w:semiHidden="0" w:uiPriority="60" w:unhideWhenUsed="0"/>
+    <w:lsdException w:name="Light List Accent 6" w:semiHidden="0" w:uiPriority="61" w:unhideWhenUsed="0"/>
+    <w:lsdException w:name="Light Grid Accent 6" w:semiHidden="0" w:uiPriority="62" w:unhideWhenUsed="0"/>
+    <w:lsdException w:name="Medium Shading 1 Accent 6" w:semiHidden="0" w:uiPriority="63" w:unhideWhenUsed="0"/>
+    <w:lsdException w:name="Medium Shading 2 Accent 6" w:semiHidden="0" w:uiPriority="64" w:unhideWhenUsed="0"/>
+    <w:lsdException w:name="Medium List 1 Accent 6" w:semiHidden="0" w:uiPriority="65" w:unhideWhenUsed="0"/>
+    <w:lsdException w:name="Medium List 2 Accent 6" w:semiHidden="0" w:uiPriority="66" w:unhideWhenUsed="0"/>
+    <w:lsdException w:name="Medium Grid 1 Accent 6" w:semiHidden="0" w:uiPriority="67" w:unhideWhenUsed="0"/>
+    <w:lsdException w:name="Medium Grid 2 Accent 6" w:semiHidden="0" w:uiPriority="68" w:unhideWhenUsed="0"/>
+    <w:lsdException w:name="Medium Grid 3 Accent 6" w:semiHidden="0" w:uiPriority="69" w:unhideWhenUsed="0"/>
+    <w:lsdException w:name="Dark List Accent 6" w:semiHidden="0" w:uiPriority="70" w:unhideWhenUsed="0"/>
+    <w:lsdException w:name="Colorful Shading Accent 6" w:semiHidden="0" w:uiPriority="71" w:unhideWhenUsed="0"/>
+    <w:lsdException w:name="Colorful List Accent 6" w:semiHidden="0" w:uiPriority="72" w:unhideWhenUsed="0"/>
+    <w:lsdException w:name="Colorful Grid Accent 6" w:semiHidden="0" w:uiPriority="73" w:unhideWhenUsed="0"/>
+    <w:lsdException w:name="Subtle Emphasis" w:semiHidden="0" w:uiPriority="19" w:unhideWhenUsed="0" w:qFormat="1"/>
+    <w:lsdException w:name="Intense Emphasis" w:semiHidden="0" w:uiPriority="21" w:unhideWhenUsed="0" w:qFormat="1"/>
+    <w:lsdException w:name="Subtle Reference" w:semiHidden="0" w:uiPriority="31" w:unhideWhenUsed="0" w:qFormat="1"/>
+    <w:lsdException w:name="Intense Reference" w:semiHidden="0" w:uiPriority="32" w:unhideWhenUsed="0" w:qFormat="1"/>
+    <w:lsdException w:name="Book Title" w:semiHidden="0" w:uiPriority="33" w:unhideWhenUsed="0" w:qFormat="1"/>
+    <w:lsdException w:name="Bibliography" w:uiPriority="37"/>
+    <w:lsdException w:name="TOC Heading" w:uiPriority="39" w:qFormat="1"/>
+  </w:latentStyles>
+  <w:style w:type="paragraph" w:default="1" w:styleId="a">
+    <w:name w:val="Normal"/>
+    <w:qFormat/>
+    <w:rsid w:val="00FC7765"/>
+    <w:pPr>
+      <w:widowControl w:val="0"/>
+      <w:jc w:val="both"/>
+    </w:pPr>
+  </w:style>
+  <w:style w:type="paragraph" w:styleId="1">
+    <w:name w:val="heading 1"/>
+    <w:basedOn w:val="a"/>
+    <w:next w:val="a"/>
+    <w:link w:val="1Char"/>
+    <w:uiPriority w:val="9"/>
+    <w:qFormat/>
+    <w:rsid w:val="00FC7765"/>
+    <w:pPr>
+      <w:keepNext/>
+      <w:keepLines/>
+      <w:spacing w:before="340" w:after="330" w:line="578" w:lineRule="auto"/>
+      <w:outlineLvl w:val="0"/>
+    </w:pPr>
+    <w:rPr>
+      <w:b/>
+      <w:bCs/>
+      <w:kern w:val="44"/>
+      <w:sz w:val="44"/>
+      <w:szCs w:val="44"/>
+    </w:rPr>
+  </w:style>
+  <w:style w:type="paragraph" w:styleId="2">
+    <w:name w:val="heading 2"/>
+    <w:basedOn w:val="a"/>
+    <w:next w:val="a"/>
+    <w:link w:val="2Char"/>
+    <w:uiPriority w:val="9"/>
+    <w:unhideWhenUsed/>
+    <w:qFormat/>
+    <w:rsid w:val="00FC7765"/>
+    <w:pPr>
+      <w:keepNext/>
+      <w:keepLines/>
+      <w:spacing w:before="260" w:after="260" w:line="416" w:lineRule="auto"/>
+      <w:outlineLvl w:val="1"/>
+    </w:pPr>
+    <w:rPr>
+      <w:rFonts w:asciiTheme="majorHAnsi" w:eastAsiaTheme="majorEastAsia" w:hAnsiTheme="majorHAnsi" w:cstheme="majorBidi"/>
+      <w:b/>
+      <w:bCs/>
+      <w:sz w:val="32"/>
+      <w:szCs w:val="32"/>
+    </w:rPr>
+  </w:style>
+  <w:style w:type="paragraph" w:styleId="3">
+    <w:name w:val="heading 3"/>
+    <w:basedOn w:val="a"/>
+    <w:next w:val="a"/>
+    <w:link w:val="3Char"/>
+    <w:uiPriority w:val="9"/>
+    <w:unhideWhenUsed/>
+    <w:qFormat/>
+    <w:rsid w:val="00F823FD"/>
+    <w:pPr>
+      <w:keepNext/>
+      <w:keepLines/>
+      <w:spacing w:before="260" w:after="260" w:line="416" w:lineRule="auto"/>
+      <w:outlineLvl w:val="2"/>
+    </w:pPr>
+    <w:rPr>
+      <w:b/>
+      <w:bCs/>
+      <w:sz w:val="32"/>
+      <w:szCs w:val="32"/>
+    </w:rPr>
+  </w:style>
+  <w:style w:type="paragraph" w:styleId="4">
+    <w:name w:val="heading 4"/>
+    <w:basedOn w:val="a"/>
+    <w:next w:val="a"/>
+    <w:link w:val="4Char"/>
+    <w:uiPriority w:val="9"/>
+    <w:unhideWhenUsed/>
+    <w:qFormat/>
+    <w:rsid w:val="0052213D"/>
+    <w:pPr>
+      <w:keepNext/>
+      <w:keepLines/>
+      <w:spacing w:before="280" w:after="290" w:line="376" w:lineRule="auto"/>
+      <w:outlineLvl w:val="3"/>
+    </w:pPr>
+    <w:rPr>
+      <w:rFonts w:asciiTheme="majorHAnsi" w:eastAsiaTheme="majorEastAsia" w:hAnsiTheme="majorHAnsi" w:cstheme="majorBidi"/>
+      <w:b/>
+      <w:bCs/>
+      <w:sz w:val="28"/>
+      <w:szCs w:val="28"/>
+    </w:rPr>
+  </w:style>
+  <w:style w:type="paragraph" w:styleId="5">
+    <w:name w:val="heading 5"/>
+    <w:basedOn w:val="a"/>
+    <w:next w:val="a"/>
+    <w:link w:val="5Char"/>
+    <w:uiPriority w:val="9"/>
+    <w:unhideWhenUsed/>
+    <w:qFormat/>
+    <w:rsid w:val="00082357"/>
+    <w:pPr>
+      <w:keepNext/>
+      <w:keepLines/>
+      <w:spacing w:before="280" w:after="290" w:line="376" w:lineRule="auto"/>
+      <w:outlineLvl w:val="4"/>
+    </w:pPr>
+    <w:rPr>
+      <w:b/>
+      <w:bCs/>
+      <w:sz w:val="28"/>
+      <w:szCs w:val="28"/>
+    </w:rPr>
+  </w:style>
+  <w:style w:type="character" w:default="1" w:styleId="a0">
+    <w:name w:val="Default Paragraph Font"/>
+    <w:uiPriority w:val="1"/>
+    <w:semiHidden/>
+    <w:unhideWhenUsed/>
+  </w:style>
+  <w:style w:type="table" w:default="1" w:styleId="a1">
+    <w:name w:val="Normal Table"/>
+    <w:uiPriority w:val="99"/>
+    <w:semiHidden/>
+    <w:unhideWhenUsed/>
+    <w:tblPr>
+      <w:tblInd w:w="0" w:type="dxa"/>
+      <w:tblCellMar>
+        <w:top w:w="0" w:type="dxa"/>
+        <w:left w:w="108" w:type="dxa"/>
+        <w:bottom w:w="0" w:type="dxa"/>
+        <w:right w:w="108" w:type="dxa"/>
+      </w:tblCellMar>
+    </w:tblPr>
+  </w:style>
+  <w:style w:type="numbering" w:default="1" w:styleId="a2">
+    <w:name w:val="No List"/>
+    <w:uiPriority w:val="99"/>
+    <w:semiHidden/>
+    <w:unhideWhenUsed/>
+  </w:style>
+  <w:style w:type="character" w:customStyle="1" w:styleId="1Char">
+    <w:name w:val="标题 1 Char"/>
+    <w:basedOn w:val="a0"/>
+    <w:link w:val="1"/>
+    <w:uiPriority w:val="9"/>
+    <w:rsid w:val="00FC7765"/>
+    <w:rPr>
+      <w:b/>
+      <w:bCs/>
+      <w:kern w:val="44"/>
+      <w:sz w:val="44"/>
+      <w:szCs w:val="44"/>
+    </w:rPr>
+  </w:style>
+  <w:style w:type="character" w:customStyle="1" w:styleId="2Char">
+    <w:name w:val="标题 2 Char"/>
+    <w:basedOn w:val="a0"/>
+    <w:link w:val="2"/>
+    <w:uiPriority w:val="9"/>
+    <w:rsid w:val="00FC7765"/>
+    <w:rPr>
+      <w:rFonts w:asciiTheme="majorHAnsi" w:eastAsiaTheme="majorEastAsia" w:hAnsiTheme="majorHAnsi" w:cstheme="majorBidi"/>
+      <w:b/>
+      <w:bCs/>
+      <w:sz w:val="32"/>
+      <w:szCs w:val="32"/>
+    </w:rPr>
+  </w:style>
+  <w:style w:type="paragraph" w:styleId="a3">
+    <w:name w:val="Balloon Text"/>
+    <w:basedOn w:val="a"/>
+    <w:link w:val="Char"/>
+    <w:uiPriority w:val="99"/>
+    <w:semiHidden/>
+    <w:unhideWhenUsed/>
+    <w:rsid w:val="00011AEF"/>
+    <w:rPr>
+      <w:sz w:val="18"/>
+      <w:szCs w:val="18"/>
+    </w:rPr>
+  </w:style>
+  <w:style w:type="character" w:customStyle="1" w:styleId="Char">
+    <w:name w:val="批注框文本 Char"/>
+    <w:basedOn w:val="a0"/>
+    <w:link w:val="a3"/>
+    <w:uiPriority w:val="99"/>
+    <w:semiHidden/>
+    <w:rsid w:val="00011AEF"/>
+    <w:rPr>
+      <w:sz w:val="18"/>
+      <w:szCs w:val="18"/>
+    </w:rPr>
+  </w:style>
+  <w:style w:type="character" w:styleId="a4">
+    <w:name w:val="Strong"/>
+    <w:basedOn w:val="a0"/>
+    <w:uiPriority w:val="22"/>
+    <w:qFormat/>
+    <w:rsid w:val="00FE7E18"/>
+    <w:rPr>
+      <w:b/>
+      <w:bCs/>
+    </w:rPr>
+  </w:style>
+  <w:style w:type="character" w:customStyle="1" w:styleId="4Char">
+    <w:name w:val="标题 4 Char"/>
+    <w:basedOn w:val="a0"/>
+    <w:link w:val="4"/>
+    <w:uiPriority w:val="9"/>
+    <w:rsid w:val="0052213D"/>
+    <w:rPr>
+      <w:rFonts w:asciiTheme="majorHAnsi" w:eastAsiaTheme="majorEastAsia" w:hAnsiTheme="majorHAnsi" w:cstheme="majorBidi"/>
+      <w:b/>
+      <w:bCs/>
+      <w:sz w:val="28"/>
+      <w:szCs w:val="28"/>
+    </w:rPr>
+  </w:style>
+  <w:style w:type="paragraph" w:styleId="a5">
+    <w:name w:val="Normal (Web)"/>
+    <w:basedOn w:val="a"/>
+    <w:uiPriority w:val="99"/>
+    <w:unhideWhenUsed/>
+    <w:rsid w:val="0052213D"/>
+    <w:pPr>
+      <w:widowControl/>
+      <w:spacing w:before="100" w:beforeAutospacing="1" w:after="100" w:afterAutospacing="1"/>
+      <w:jc w:val="left"/>
+    </w:pPr>
+    <w:rPr>
+      <w:rFonts w:ascii="宋体" w:eastAsia="宋体" w:hAnsi="宋体" w:cs="宋体"/>
+      <w:kern w:val="0"/>
+      <w:sz w:val="24"/>
+      <w:szCs w:val="24"/>
+    </w:rPr>
+  </w:style>
+  <w:style w:type="paragraph" w:styleId="a6">
+    <w:name w:val="No Spacing"/>
+    <w:uiPriority w:val="1"/>
+    <w:qFormat/>
+    <w:rsid w:val="00B4314F"/>
+    <w:pPr>
+      <w:widowControl w:val="0"/>
+      <w:jc w:val="both"/>
+    </w:pPr>
+  </w:style>
+  <w:style w:type="character" w:customStyle="1" w:styleId="3Char">
+    <w:name w:val="标题 3 Char"/>
+    <w:basedOn w:val="a0"/>
+    <w:link w:val="3"/>
+    <w:uiPriority w:val="9"/>
+    <w:rsid w:val="00F823FD"/>
+    <w:rPr>
+      <w:b/>
+      <w:bCs/>
+      <w:sz w:val="32"/>
+      <w:szCs w:val="32"/>
+    </w:rPr>
+  </w:style>
+  <w:style w:type="paragraph" w:styleId="a7">
+    <w:name w:val="List Paragraph"/>
+    <w:basedOn w:val="a"/>
+    <w:uiPriority w:val="34"/>
+    <w:qFormat/>
+    <w:rsid w:val="000F240F"/>
+    <w:pPr>
+      <w:ind w:firstLineChars="200" w:firstLine="420"/>
+    </w:pPr>
+  </w:style>
+  <w:style w:type="paragraph" w:styleId="HTML">
+    <w:name w:val="HTML Preformatted"/>
+    <w:basedOn w:val="a"/>
+    <w:link w:val="HTMLChar"/>
+    <w:uiPriority w:val="99"/>
+    <w:unhideWhenUsed/>
+    <w:rsid w:val="00FB3B85"/>
+    <w:pPr>
+      <w:widowControl/>
+      <w:tabs>
+        <w:tab w:val="left" w:pos="916"/>
+        <w:tab w:val="left" w:pos="1832"/>
+        <w:tab w:val="left" w:pos="2748"/>
+        <w:tab w:val="left" w:pos="3664"/>
+        <w:tab w:val="left" w:pos="4580"/>
+        <w:tab w:val="left" w:pos="5496"/>
+        <w:tab w:val="left" w:pos="6412"/>
+        <w:tab w:val="left" w:pos="7328"/>
+        <w:tab w:val="left" w:pos="8244"/>
+        <w:tab w:val="left" w:pos="9160"/>
+        <w:tab w:val="left" w:pos="10076"/>
+        <w:tab w:val="left" w:pos="10992"/>
+        <w:tab w:val="left" w:pos="11908"/>
+        <w:tab w:val="left" w:pos="12824"/>
+        <w:tab w:val="left" w:pos="13740"/>
+        <w:tab w:val="left" w:pos="14656"/>
+      </w:tabs>
+      <w:jc w:val="left"/>
+    </w:pPr>
+    <w:rPr>
+      <w:rFonts w:ascii="宋体" w:eastAsia="宋体" w:hAnsi="宋体" w:cs="宋体"/>
+      <w:kern w:val="0"/>
+      <w:sz w:val="24"/>
+      <w:szCs w:val="24"/>
+    </w:rPr>
+  </w:style>
+  <w:style w:type="character" w:customStyle="1" w:styleId="HTMLChar">
+    <w:name w:val="HTML 预设格式 Char"/>
+    <w:basedOn w:val="a0"/>
+    <w:link w:val="HTML"/>
+    <w:uiPriority w:val="99"/>
+    <w:rsid w:val="00FB3B85"/>
+    <w:rPr>
+      <w:rFonts w:ascii="宋体" w:eastAsia="宋体" w:hAnsi="宋体" w:cs="宋体"/>
+      <w:kern w:val="0"/>
+      <w:sz w:val="24"/>
+      <w:szCs w:val="24"/>
+    </w:rPr>
+  </w:style>
+  <w:style w:type="character" w:customStyle="1" w:styleId="5Char">
+    <w:name w:val="标题 5 Char"/>
+    <w:basedOn w:val="a0"/>
+    <w:link w:val="5"/>
+    <w:uiPriority w:val="9"/>
+    <w:rsid w:val="00082357"/>
+    <w:rPr>
+      <w:b/>
+      <w:bCs/>
+      <w:sz w:val="28"/>
+      <w:szCs w:val="28"/>
+    </w:rPr>
   </w:style>
 </w:styles>
 </file>
